--- a/Templates/Бланк заказа с НДС без скидки.docx
+++ b/Templates/Бланк заказа с НДС без скидки.docx
@@ -358,7 +358,7 @@
         <w:tag w:val="OrderPositions"/>
         <w:id w:val="234576613"/>
         <w:placeholder>
-          <w:docPart w:val="D301B7738796462396AA0238E8741685"/>
+          <w:docPart w:val="BE72AA6810B94DA69281A00049683531"/>
         </w:placeholder>
       </w:sdtPr>
       <w:sdtEndPr>
@@ -369,22 +369,22 @@
       <w:sdtContent>
         <w:tbl>
           <w:tblPr>
-            <w:tblW w:w="15309" w:type="dxa"/>
+            <w:tblW w:w="15026" w:type="dxa"/>
             <w:tblInd w:w="108" w:type="dxa"/>
             <w:tblLayout w:type="fixed"/>
             <w:tblLook w:val="0000"/>
           </w:tblPr>
           <w:tblGrid>
-            <w:gridCol w:w="1700"/>
+            <w:gridCol w:w="1701"/>
             <w:gridCol w:w="1843"/>
             <w:gridCol w:w="3260"/>
-            <w:gridCol w:w="1418"/>
-            <w:gridCol w:w="1418"/>
+            <w:gridCol w:w="1560"/>
+            <w:gridCol w:w="1417"/>
             <w:gridCol w:w="1134"/>
-            <w:gridCol w:w="992"/>
-            <w:gridCol w:w="1276"/>
-            <w:gridCol w:w="992"/>
-            <w:gridCol w:w="1276"/>
+            <w:gridCol w:w="709"/>
+            <w:gridCol w:w="1134"/>
+            <w:gridCol w:w="1134"/>
+            <w:gridCol w:w="1134"/>
           </w:tblGrid>
           <w:tr>
             <w:tc>
@@ -478,7 +478,7 @@
             </w:tc>
             <w:tc>
               <w:tcPr>
-                <w:tcW w:w="1418" w:type="dxa"/>
+                <w:tcW w:w="1560" w:type="dxa"/>
                 <w:tcBorders>
                   <w:top w:val="single" w:sz="4" w:space="0" w:color="000000"/>
                   <w:left w:val="single" w:sz="4" w:space="0" w:color="000000"/>
@@ -503,13 +503,33 @@
                     <w:sz w:val="16"/>
                     <w:szCs w:val="16"/>
                   </w:rPr>
-                  <w:t>Дата начала оказания услуги</w:t>
+                  <w:t xml:space="preserve">Дата начала оказания </w:t>
+                </w:r>
+                <w:r>
+                  <w:rPr>
+                    <w:b/>
+                    <w:bCs/>
+                    <w:color w:val="000000"/>
+                    <w:sz w:val="16"/>
+                    <w:szCs w:val="16"/>
+                  </w:rPr>
+                  <w:t>У</w:t>
+                </w:r>
+                <w:r>
+                  <w:rPr>
+                    <w:b/>
+                    <w:bCs/>
+                    <w:color w:val="000000"/>
+                    <w:sz w:val="16"/>
+                    <w:szCs w:val="16"/>
+                  </w:rPr>
+                  <w:t>слуги</w:t>
                 </w:r>
               </w:p>
             </w:tc>
             <w:tc>
               <w:tcPr>
-                <w:tcW w:w="1418" w:type="dxa"/>
+                <w:tcW w:w="1417" w:type="dxa"/>
                 <w:tcBorders>
                   <w:top w:val="single" w:sz="4" w:space="0" w:color="000000"/>
                   <w:left w:val="single" w:sz="4" w:space="0" w:color="000000"/>
@@ -535,7 +555,27 @@
                     <w:sz w:val="16"/>
                     <w:szCs w:val="16"/>
                   </w:rPr>
-                  <w:t>Срок оказания услуги, мес.</w:t>
+                  <w:t xml:space="preserve">Срок оказания </w:t>
+                </w:r>
+                <w:r>
+                  <w:rPr>
+                    <w:b/>
+                    <w:bCs/>
+                    <w:color w:val="000000"/>
+                    <w:sz w:val="16"/>
+                    <w:szCs w:val="16"/>
+                  </w:rPr>
+                  <w:t>У</w:t>
+                </w:r>
+                <w:r>
+                  <w:rPr>
+                    <w:b/>
+                    <w:bCs/>
+                    <w:color w:val="000000"/>
+                    <w:sz w:val="16"/>
+                    <w:szCs w:val="16"/>
+                  </w:rPr>
+                  <w:t>слуги, мес.</w:t>
                 </w:r>
               </w:p>
             </w:tc>
@@ -572,7 +612,7 @@
             </w:tc>
             <w:tc>
               <w:tcPr>
-                <w:tcW w:w="992" w:type="dxa"/>
+                <w:tcW w:w="709" w:type="dxa"/>
                 <w:tcBorders>
                   <w:top w:val="single" w:sz="4" w:space="0" w:color="000000"/>
                   <w:left w:val="single" w:sz="4" w:space="0" w:color="000000"/>
@@ -605,7 +645,7 @@
             </w:tc>
             <w:tc>
               <w:tcPr>
-                <w:tcW w:w="1276" w:type="dxa"/>
+                <w:tcW w:w="1134" w:type="dxa"/>
                 <w:tcBorders>
                   <w:top w:val="single" w:sz="4" w:space="0" w:color="000000"/>
                   <w:left w:val="single" w:sz="4" w:space="0" w:color="000000"/>
@@ -639,7 +679,7 @@
             </w:tc>
             <w:tc>
               <w:tcPr>
-                <w:tcW w:w="992" w:type="dxa"/>
+                <w:tcW w:w="1134" w:type="dxa"/>
                 <w:tcBorders>
                   <w:top w:val="single" w:sz="4" w:space="0" w:color="000000"/>
                   <w:left w:val="single" w:sz="4" w:space="0" w:color="000000"/>
@@ -673,7 +713,7 @@
             </w:tc>
             <w:tc>
               <w:tcPr>
-                <w:tcW w:w="1276" w:type="dxa"/>
+                <w:tcW w:w="1134" w:type="dxa"/>
                 <w:tcBorders>
                   <w:top w:val="single" w:sz="4" w:space="0" w:color="000000"/>
                   <w:left w:val="single" w:sz="4" w:space="0" w:color="000000"/>
@@ -737,7 +777,7 @@
                     <w:tag w:val="FirmName"/>
                     <w:id w:val="10922149"/>
                     <w:placeholder>
-                      <w:docPart w:val="BAC1B9056E564C41B3CC9A9604B6E5F3"/>
+                      <w:docPart w:val="BF2FD57739BC43C49655B0D29C6AFF78"/>
                     </w:placeholder>
                     <w:text/>
                   </w:sdtPr>
@@ -748,7 +788,14 @@
                         <w:sz w:val="18"/>
                         <w:szCs w:val="18"/>
                       </w:rPr>
-                      <w:t>FirmName</w:t>
+                      <w:t>Firm</w:t>
+                    </w:r>
+                    <w:r>
+                      <w:rPr>
+                        <w:sz w:val="18"/>
+                        <w:szCs w:val="18"/>
+                      </w:rPr>
+                      <w:t>Name</w:t>
                     </w:r>
                     <w:proofErr w:type="spellEnd"/>
                   </w:sdtContent>
@@ -774,7 +821,7 @@
                   <w:alias w:val="Name"/>
                   <w:id w:val="10921846"/>
                   <w:placeholder>
-                    <w:docPart w:val="3EF6BE06CEF94E8EAD052653B68FF597"/>
+                    <w:docPart w:val="72A812D2D9B24188B302DBAEE38ECA3F"/>
                   </w:placeholder>
                   <w:text/>
                 </w:sdtPr>
@@ -828,7 +875,7 @@
                     <w:tag w:val="ElectronicMediaParagraph"/>
                     <w:id w:val="7624401"/>
                     <w:placeholder>
-                      <w:docPart w:val="B4D2834FC6944C67BB05FF59B4A6D67C"/>
+                      <w:docPart w:val="C7159314ADE34CE78752378D8D4C41E6"/>
                     </w:placeholder>
                     <w:text/>
                   </w:sdtPr>
@@ -851,7 +898,7 @@
             <w:bookmarkStart w:id="2" w:name="OLE_LINK2"/>
             <w:tc>
               <w:tcPr>
-                <w:tcW w:w="1418" w:type="dxa"/>
+                <w:tcW w:w="1560" w:type="dxa"/>
                 <w:tcBorders>
                   <w:top w:val="single" w:sz="4" w:space="0" w:color="000000"/>
                   <w:left w:val="single" w:sz="4" w:space="0" w:color="000000"/>
@@ -878,7 +925,7 @@
                     <w:tag w:val="LongDate"/>
                     <w:id w:val="10922096"/>
                     <w:placeholder>
-                      <w:docPart w:val="765D66F7C9414874B148A72EA703BF2E"/>
+                      <w:docPart w:val="83339BADE9874851BEE446068BF2485F"/>
                     </w:placeholder>
                     <w:text/>
                   </w:sdtPr>
@@ -902,7 +949,7 @@
             </w:tc>
             <w:tc>
               <w:tcPr>
-                <w:tcW w:w="1418" w:type="dxa"/>
+                <w:tcW w:w="1417" w:type="dxa"/>
                 <w:tcBorders>
                   <w:top w:val="single" w:sz="4" w:space="0" w:color="000000"/>
                   <w:left w:val="single" w:sz="4" w:space="0" w:color="000000"/>
@@ -921,7 +968,7 @@
                   <w:tag w:val="ReleaseCountPlan"/>
                   <w:id w:val="10922099"/>
                   <w:placeholder>
-                    <w:docPart w:val="A3E515CA38CE49C2B2EE77E2EBBCC4DD"/>
+                    <w:docPart w:val="29ED745D1BE94E5587459ACAB7F8F716"/>
                   </w:placeholder>
                   <w:text/>
                 </w:sdtPr>
@@ -985,7 +1032,7 @@
                     <w:tag w:val="Number"/>
                     <w:id w:val="10922103"/>
                     <w:placeholder>
-                      <w:docPart w:val="AF10BD799E0C4E3A87BDE697A1329DA1"/>
+                      <w:docPart w:val="6D9534DFEF1F48E5ABD018ADC6607631"/>
                     </w:placeholder>
                     <w:text/>
                   </w:sdtPr>
@@ -1015,7 +1062,7 @@
             </w:tc>
             <w:tc>
               <w:tcPr>
-                <w:tcW w:w="992" w:type="dxa"/>
+                <w:tcW w:w="709" w:type="dxa"/>
                 <w:tcBorders>
                   <w:top w:val="single" w:sz="4" w:space="0" w:color="000000"/>
                   <w:left w:val="single" w:sz="4" w:space="0" w:color="000000"/>
@@ -1032,7 +1079,7 @@
                   <w:tag w:val="Number.N0"/>
                   <w:id w:val="10922108"/>
                   <w:placeholder>
-                    <w:docPart w:val="EFCB772453294B16A40A9A16FFD7A4D2"/>
+                    <w:docPart w:val="B325F839780143918E3F7BEDBB93AA18"/>
                   </w:placeholder>
                   <w:text/>
                 </w:sdtPr>
@@ -1059,7 +1106,7 @@
             </w:tc>
             <w:tc>
               <w:tcPr>
-                <w:tcW w:w="1276" w:type="dxa"/>
+                <w:tcW w:w="1134" w:type="dxa"/>
                 <w:tcBorders>
                   <w:top w:val="single" w:sz="4" w:space="0" w:color="000000"/>
                   <w:left w:val="single" w:sz="4" w:space="0" w:color="000000"/>
@@ -1087,7 +1134,7 @@
                     <w:tag w:val="Number"/>
                     <w:id w:val="7624052"/>
                     <w:placeholder>
-                      <w:docPart w:val="FD499DA28F574597938A7B555B94385B"/>
+                      <w:docPart w:val="D95B7086A430480298CB32B503B7A465"/>
                     </w:placeholder>
                     <w:text/>
                   </w:sdtPr>
@@ -1108,7 +1155,7 @@
             </w:tc>
             <w:tc>
               <w:tcPr>
-                <w:tcW w:w="992" w:type="dxa"/>
+                <w:tcW w:w="1134" w:type="dxa"/>
                 <w:tcBorders>
                   <w:top w:val="single" w:sz="4" w:space="0" w:color="000000"/>
                   <w:left w:val="single" w:sz="4" w:space="0" w:color="000000"/>
@@ -1135,7 +1182,7 @@
                     <w:tag w:val="Number"/>
                     <w:id w:val="7624260"/>
                     <w:placeholder>
-                      <w:docPart w:val="366CCE0520854450B7B13CF9A1B6255A"/>
+                      <w:docPart w:val="2B8FF103C6144FD9A6B5EA2ECA29102A"/>
                     </w:placeholder>
                     <w:text/>
                   </w:sdtPr>
@@ -1156,7 +1203,7 @@
             </w:tc>
             <w:tc>
               <w:tcPr>
-                <w:tcW w:w="1276" w:type="dxa"/>
+                <w:tcW w:w="1134" w:type="dxa"/>
                 <w:tcBorders>
                   <w:top w:val="single" w:sz="4" w:space="0" w:color="000000"/>
                   <w:left w:val="single" w:sz="4" w:space="0" w:color="000000"/>
@@ -1183,7 +1230,7 @@
                     <w:tag w:val="Number"/>
                     <w:id w:val="7624293"/>
                     <w:placeholder>
-                      <w:docPart w:val="D682131CA6F0446F8D459788ED8B3D8B"/>
+                      <w:docPart w:val="C6E9D2D65ADA438BB63DF4A0CC49EC9A"/>
                     </w:placeholder>
                     <w:text/>
                   </w:sdtPr>
@@ -1204,215 +1251,215 @@
             </w:tc>
           </w:tr>
         </w:tbl>
-        <w:tbl>
-          <w:tblPr>
-            <w:tblStyle w:val="af1"/>
-            <w:tblW w:w="15309" w:type="dxa"/>
-            <w:tblInd w:w="108" w:type="dxa"/>
-            <w:tblBorders>
-              <w:top w:val="none" w:sz="0" w:space="0" w:color="auto"/>
-            </w:tblBorders>
-            <w:tblLayout w:type="fixed"/>
-            <w:tblLook w:val="04A0"/>
-          </w:tblPr>
-          <w:tblGrid>
-            <w:gridCol w:w="11766"/>
-            <w:gridCol w:w="1275"/>
-            <w:gridCol w:w="993"/>
-            <w:gridCol w:w="1275"/>
-          </w:tblGrid>
-          <w:sdt>
-            <w:sdtPr>
-              <w:rPr>
-                <w:rFonts w:cs="Times New Roman"/>
-                <w:b/>
-                <w:color w:val="000000"/>
-                <w:sz w:val="18"/>
-                <w:szCs w:val="18"/>
-                <w:lang w:eastAsia="ru-RU"/>
-              </w:rPr>
-              <w:alias w:val="OrderExtension"/>
-              <w:tag w:val="OrderExtension"/>
-              <w:id w:val="264172516"/>
-              <w:placeholder>
-                <w:docPart w:val="74DA2C57B5C04D768D8D42B3D45B42E7"/>
-              </w:placeholder>
-            </w:sdtPr>
-            <w:sdtEndPr>
-              <w:rPr>
-                <w:b w:val="0"/>
-                <w:bCs/>
-              </w:rPr>
-            </w:sdtEndPr>
-            <w:sdtContent>
-              <w:tr>
-                <w:tc>
-                  <w:tcPr>
-                    <w:tcW w:w="11766" w:type="dxa"/>
-                    <w:vAlign w:val="center"/>
-                  </w:tcPr>
+      </w:sdtContent>
+    </w:sdt>
+    <w:tbl>
+      <w:tblPr>
+        <w:tblStyle w:val="af1"/>
+        <w:tblW w:w="15026" w:type="dxa"/>
+        <w:tblInd w:w="108" w:type="dxa"/>
+        <w:tblBorders>
+          <w:top w:val="none" w:sz="0" w:space="0" w:color="auto"/>
+        </w:tblBorders>
+        <w:tblLayout w:type="fixed"/>
+        <w:tblLook w:val="04A0"/>
+      </w:tblPr>
+      <w:tblGrid>
+        <w:gridCol w:w="11624"/>
+        <w:gridCol w:w="1134"/>
+        <w:gridCol w:w="1134"/>
+        <w:gridCol w:w="1134"/>
+      </w:tblGrid>
+      <w:sdt>
+        <w:sdtPr>
+          <w:rPr>
+            <w:rFonts w:cs="Times New Roman"/>
+            <w:b/>
+            <w:color w:val="000000"/>
+            <w:sz w:val="18"/>
+            <w:szCs w:val="18"/>
+            <w:lang w:eastAsia="ru-RU"/>
+          </w:rPr>
+          <w:alias w:val="Order"/>
+          <w:tag w:val="Order"/>
+          <w:id w:val="264172516"/>
+          <w:placeholder>
+            <w:docPart w:val="74DA2C57B5C04D768D8D42B3D45B42E7"/>
+          </w:placeholder>
+        </w:sdtPr>
+        <w:sdtEndPr>
+          <w:rPr>
+            <w:b w:val="0"/>
+            <w:bCs/>
+          </w:rPr>
+        </w:sdtEndPr>
+        <w:sdtContent>
+          <w:tr>
+            <w:tc>
+              <w:tcPr>
+                <w:tcW w:w="11624" w:type="dxa"/>
+                <w:vAlign w:val="center"/>
+              </w:tcPr>
+              <w:p>
+                <w:pPr>
+                  <w:snapToGrid w:val="0"/>
+                  <w:jc w:val="right"/>
+                  <w:rPr>
+                    <w:b/>
+                    <w:bCs/>
+                    <w:color w:val="000000"/>
+                    <w:sz w:val="18"/>
+                    <w:szCs w:val="18"/>
+                  </w:rPr>
+                </w:pPr>
+                <w:r>
+                  <w:rPr>
+                    <w:b/>
+                    <w:color w:val="000000"/>
+                    <w:sz w:val="18"/>
+                    <w:szCs w:val="18"/>
+                  </w:rPr>
+                  <w:t>ИТОГО:</w:t>
+                </w:r>
+              </w:p>
+            </w:tc>
+            <w:tc>
+              <w:tcPr>
+                <w:tcW w:w="1134" w:type="dxa"/>
+              </w:tcPr>
+              <w:sdt>
+                <w:sdtPr>
+                  <w:rPr>
+                    <w:color w:val="000000"/>
+                    <w:sz w:val="18"/>
+                    <w:szCs w:val="18"/>
+                  </w:rPr>
+                  <w:alias w:val="PayablePlanWithoutVat"/>
+                  <w:tag w:val="Number"/>
+                  <w:id w:val="264172517"/>
+                  <w:placeholder>
+                    <w:docPart w:val="74DA2C57B5C04D768D8D42B3D45B42E7"/>
+                  </w:placeholder>
+                  <w:text/>
+                </w:sdtPr>
+                <w:sdtContent>
                   <w:p>
                     <w:pPr>
                       <w:snapToGrid w:val="0"/>
-                      <w:jc w:val="right"/>
+                      <w:ind w:left="0" w:firstLine="0"/>
                       <w:rPr>
-                        <w:b/>
                         <w:bCs/>
                         <w:color w:val="000000"/>
                         <w:sz w:val="18"/>
                         <w:szCs w:val="18"/>
                       </w:rPr>
                     </w:pPr>
+                    <w:proofErr w:type="spellStart"/>
                     <w:r>
-                      <w:rPr>
-                        <w:b/>
-                        <w:color w:val="000000"/>
-                        <w:sz w:val="18"/>
-                        <w:szCs w:val="18"/>
-                      </w:rPr>
-                      <w:t>ИТОГО:</w:t>
-                    </w:r>
-                  </w:p>
-                </w:tc>
-                <w:tc>
-                  <w:tcPr>
-                    <w:tcW w:w="1275" w:type="dxa"/>
-                  </w:tcPr>
-                  <w:sdt>
-                    <w:sdtPr>
                       <w:rPr>
                         <w:color w:val="000000"/>
                         <w:sz w:val="18"/>
                         <w:szCs w:val="18"/>
                       </w:rPr>
-                      <w:alias w:val="PayablePlanWithoutVat"/>
-                      <w:tag w:val="Number"/>
-                      <w:id w:val="264172517"/>
-                      <w:placeholder>
-                        <w:docPart w:val="74DA2C57B5C04D768D8D42B3D45B42E7"/>
-                      </w:placeholder>
-                      <w:text/>
-                    </w:sdtPr>
-                    <w:sdtContent>
-                      <w:p>
-                        <w:pPr>
-                          <w:snapToGrid w:val="0"/>
-                          <w:ind w:left="0" w:firstLine="0"/>
-                          <w:rPr>
-                            <w:bCs/>
-                            <w:color w:val="000000"/>
-                            <w:sz w:val="18"/>
-                            <w:szCs w:val="18"/>
-                          </w:rPr>
-                        </w:pPr>
-                        <w:proofErr w:type="spellStart"/>
-                        <w:r>
-                          <w:rPr>
-                            <w:color w:val="000000"/>
-                            <w:sz w:val="18"/>
-                            <w:szCs w:val="18"/>
-                          </w:rPr>
-                          <w:t>PayablePlanWithoutVat</w:t>
-                        </w:r>
-                        <w:proofErr w:type="spellEnd"/>
-                      </w:p>
-                    </w:sdtContent>
-                  </w:sdt>
-                </w:tc>
-                <w:tc>
-                  <w:tcPr>
-                    <w:tcW w:w="993" w:type="dxa"/>
-                  </w:tcPr>
-                  <w:sdt>
-                    <w:sdtPr>
+                      <w:t>PayablePlanWithoutVat</w:t>
+                    </w:r>
+                    <w:proofErr w:type="spellEnd"/>
+                  </w:p>
+                </w:sdtContent>
+              </w:sdt>
+            </w:tc>
+            <w:tc>
+              <w:tcPr>
+                <w:tcW w:w="1134" w:type="dxa"/>
+              </w:tcPr>
+              <w:sdt>
+                <w:sdtPr>
+                  <w:rPr>
+                    <w:sz w:val="18"/>
+                    <w:szCs w:val="18"/>
+                    <w:lang w:val="en-US"/>
+                  </w:rPr>
+                  <w:alias w:val="VatSum"/>
+                  <w:tag w:val="Number"/>
+                  <w:id w:val="264172518"/>
+                  <w:placeholder>
+                    <w:docPart w:val="93737913C1054C24981931CAB7A5F66D"/>
+                  </w:placeholder>
+                  <w:text/>
+                </w:sdtPr>
+                <w:sdtContent>
+                  <w:p>
+                    <w:pPr>
+                      <w:snapToGrid w:val="0"/>
+                      <w:ind w:left="0" w:firstLine="0"/>
+                      <w:rPr>
+                        <w:sz w:val="18"/>
+                        <w:szCs w:val="18"/>
+                      </w:rPr>
+                    </w:pPr>
+                    <w:proofErr w:type="spellStart"/>
+                    <w:r>
                       <w:rPr>
                         <w:sz w:val="18"/>
                         <w:szCs w:val="18"/>
                         <w:lang w:val="en-US"/>
                       </w:rPr>
-                      <w:alias w:val="VatSum"/>
-                      <w:tag w:val="Number"/>
-                      <w:id w:val="264172518"/>
-                      <w:placeholder>
-                        <w:docPart w:val="93737913C1054C24981931CAB7A5F66D"/>
-                      </w:placeholder>
-                      <w:text/>
-                    </w:sdtPr>
-                    <w:sdtContent>
-                      <w:p>
-                        <w:pPr>
-                          <w:snapToGrid w:val="0"/>
-                          <w:ind w:left="0" w:firstLine="0"/>
-                          <w:rPr>
-                            <w:sz w:val="18"/>
-                            <w:szCs w:val="18"/>
-                          </w:rPr>
-                        </w:pPr>
-                        <w:proofErr w:type="spellStart"/>
-                        <w:r>
-                          <w:rPr>
-                            <w:sz w:val="18"/>
-                            <w:szCs w:val="18"/>
-                            <w:lang w:val="en-US"/>
-                          </w:rPr>
-                          <w:t>VatSum</w:t>
-                        </w:r>
-                        <w:proofErr w:type="spellEnd"/>
-                      </w:p>
-                    </w:sdtContent>
-                  </w:sdt>
-                </w:tc>
-                <w:tc>
-                  <w:tcPr>
-                    <w:tcW w:w="1275" w:type="dxa"/>
-                  </w:tcPr>
-                  <w:sdt>
-                    <w:sdtPr>
+                      <w:t>VatSum</w:t>
+                    </w:r>
+                    <w:proofErr w:type="spellEnd"/>
+                  </w:p>
+                </w:sdtContent>
+              </w:sdt>
+            </w:tc>
+            <w:tc>
+              <w:tcPr>
+                <w:tcW w:w="1134" w:type="dxa"/>
+              </w:tcPr>
+              <w:sdt>
+                <w:sdtPr>
+                  <w:rPr>
+                    <w:sz w:val="18"/>
+                    <w:szCs w:val="18"/>
+                    <w:lang w:val="en-US"/>
+                  </w:rPr>
+                  <w:alias w:val="PayablePlan"/>
+                  <w:tag w:val="Number"/>
+                  <w:id w:val="264172519"/>
+                  <w:placeholder>
+                    <w:docPart w:val="74DA2C57B5C04D768D8D42B3D45B42E7"/>
+                  </w:placeholder>
+                  <w:text/>
+                </w:sdtPr>
+                <w:sdtContent>
+                  <w:p>
+                    <w:pPr>
+                      <w:snapToGrid w:val="0"/>
+                      <w:ind w:left="0" w:firstLine="0"/>
+                      <w:rPr>
+                        <w:bCs/>
+                        <w:color w:val="000000"/>
+                        <w:sz w:val="18"/>
+                        <w:szCs w:val="18"/>
+                      </w:rPr>
+                    </w:pPr>
+                    <w:proofErr w:type="spellStart"/>
+                    <w:r>
                       <w:rPr>
                         <w:sz w:val="18"/>
                         <w:szCs w:val="18"/>
                         <w:lang w:val="en-US"/>
                       </w:rPr>
-                      <w:alias w:val="PayablePlan"/>
-                      <w:tag w:val="Number"/>
-                      <w:id w:val="264172519"/>
-                      <w:placeholder>
-                        <w:docPart w:val="74DA2C57B5C04D768D8D42B3D45B42E7"/>
-                      </w:placeholder>
-                      <w:text/>
-                    </w:sdtPr>
-                    <w:sdtContent>
-                      <w:p>
-                        <w:pPr>
-                          <w:snapToGrid w:val="0"/>
-                          <w:ind w:left="0" w:firstLine="0"/>
-                          <w:rPr>
-                            <w:bCs/>
-                            <w:color w:val="000000"/>
-                            <w:sz w:val="18"/>
-                            <w:szCs w:val="18"/>
-                          </w:rPr>
-                        </w:pPr>
-                        <w:proofErr w:type="spellStart"/>
-                        <w:r>
-                          <w:rPr>
-                            <w:sz w:val="18"/>
-                            <w:szCs w:val="18"/>
-                            <w:lang w:val="en-US"/>
-                          </w:rPr>
-                          <w:t>PayablePlan</w:t>
-                        </w:r>
-                        <w:proofErr w:type="spellEnd"/>
-                      </w:p>
-                    </w:sdtContent>
-                  </w:sdt>
-                </w:tc>
-              </w:tr>
-            </w:sdtContent>
-          </w:sdt>
-        </w:tbl>
-      </w:sdtContent>
-    </w:sdt>
+                      <w:t>PayablePlan</w:t>
+                    </w:r>
+                    <w:proofErr w:type="spellEnd"/>
+                  </w:p>
+                </w:sdtContent>
+              </w:sdt>
+            </w:tc>
+          </w:tr>
+        </w:sdtContent>
+      </w:sdt>
+    </w:tbl>
     <w:p>
       <w:pPr>
         <w:tabs>
@@ -1508,8 +1555,8 @@
             <w:szCs w:val="18"/>
             <w:lang w:val="en-US"/>
           </w:rPr>
-          <w:alias w:val="OrderExtension.PayablePlan"/>
-          <w:tag w:val="OrderExtension.PayablePlan"/>
+          <w:alias w:val="Order.PayablePlan"/>
+          <w:tag w:val="Money"/>
           <w:id w:val="255378979"/>
           <w:placeholder>
             <w:docPart w:val="6A951B261C90456890C03ADC45C25F32"/>
@@ -1545,7 +1592,7 @@
             <w:szCs w:val="18"/>
             <w:lang w:val="en-US"/>
           </w:rPr>
-          <w:alias w:val="OrderExtension.PayablePlan"/>
+          <w:alias w:val="Order.PayablePlan"/>
           <w:tag w:val="MoneyWords"/>
           <w:id w:val="255378982"/>
           <w:placeholder>
@@ -1641,7 +1688,7 @@
             <w:szCs w:val="18"/>
             <w:lang w:val="en-US"/>
           </w:rPr>
-          <w:alias w:val="OrderExtension.VatRatio"/>
+          <w:alias w:val="Order.VatRatio"/>
           <w:tag w:val="Percents"/>
           <w:id w:val="1762619"/>
           <w:placeholder>
@@ -1677,8 +1724,8 @@
             <w:szCs w:val="18"/>
             <w:lang w:val="en-US"/>
           </w:rPr>
-          <w:alias w:val="OrderExtension.VatPlan"/>
-          <w:tag w:val="OrderExtension.VatPlan"/>
+          <w:alias w:val="Order.VatPlan"/>
+          <w:tag w:val="Order.VatPlan"/>
           <w:id w:val="1762631"/>
           <w:placeholder>
             <w:docPart w:val="3100F2BA97014E0B826C1FA5E4C3DFBF"/>
@@ -1759,8 +1806,6 @@
         </w:rPr>
         <w:t>:</w:t>
       </w:r>
-      <w:bookmarkStart w:id="4" w:name="_GoBack"/>
-      <w:bookmarkEnd w:id="4"/>
     </w:p>
     <w:tbl>
       <w:tblPr>
@@ -2219,7 +2264,14 @@
           <w:sz w:val="18"/>
           <w:szCs w:val="18"/>
         </w:rPr>
-        <w:t>Правилами размещения рекламы с использованием Продуктов 2ГИС</w:t>
+        <w:t xml:space="preserve">Правилами </w:t>
+      </w:r>
+      <w:r>
+        <w:rPr>
+          <w:sz w:val="18"/>
+          <w:szCs w:val="18"/>
+        </w:rPr>
+        <w:t>оказания рекламных и информационных услуг с использованием Продуктов 2ГИС</w:t>
       </w:r>
       <w:r>
         <w:rPr>
@@ -2527,8 +2579,8 @@
               </w:rPr>
               <w:t>Платежные реквизиты:</w:t>
             </w:r>
-            <w:bookmarkStart w:id="5" w:name="ZDop"/>
-            <w:bookmarkEnd w:id="5"/>
+            <w:bookmarkStart w:id="4" w:name="ZDop"/>
+            <w:bookmarkEnd w:id="4"/>
             <w:r>
               <w:rPr>
                 <w:sz w:val="18"/>
@@ -2695,6 +2747,7 @@
                 <w:u w:val="single"/>
                 <w:lang w:val="en-US"/>
               </w:rPr>
+              <w:lastRenderedPageBreak/>
               <w:tab/>
             </w:r>
             <w:r>
@@ -2849,6 +2902,7 @@
                 <w:u w:val="single"/>
                 <w:lang w:val="en-US"/>
               </w:rPr>
+              <w:lastRenderedPageBreak/>
               <w:tab/>
             </w:r>
             <w:r>
@@ -2963,7 +3017,12 @@
       </w:pPr>
     </w:p>
     <w:sectPr>
-      <w:footerReference w:type="default" r:id="rId8"/>
+      <w:headerReference w:type="even" r:id="rId8"/>
+      <w:headerReference w:type="default" r:id="rId9"/>
+      <w:footerReference w:type="even" r:id="rId10"/>
+      <w:footerReference w:type="default" r:id="rId11"/>
+      <w:headerReference w:type="first" r:id="rId12"/>
+      <w:footerReference w:type="first" r:id="rId13"/>
       <w:pgSz w:w="16838" w:h="11906" w:orient="landscape"/>
       <w:pgMar w:top="426" w:right="709" w:bottom="567" w:left="993" w:header="708" w:footer="708" w:gutter="0"/>
       <w:cols w:space="708"/>
@@ -2993,6 +3052,16 @@
 </file>
 
 <file path=word/footer1.xml><?xml version="1.0" encoding="utf-8"?>
+<w:ftr xmlns:ve="http://schemas.openxmlformats.org/markup-compatibility/2006" xmlns:o="urn:schemas-microsoft-com:office:office" xmlns:r="http://schemas.openxmlformats.org/officeDocument/2006/relationships" xmlns:m="http://schemas.openxmlformats.org/officeDocument/2006/math" xmlns:v="urn:schemas-microsoft-com:vml" xmlns:wp="http://schemas.openxmlformats.org/drawingml/2006/wordprocessingDrawing" xmlns:w10="urn:schemas-microsoft-com:office:word" xmlns:w="http://schemas.openxmlformats.org/wordprocessingml/2006/main" xmlns:wne="http://schemas.microsoft.com/office/word/2006/wordml">
+  <w:p>
+    <w:pPr>
+      <w:pStyle w:val="ae"/>
+    </w:pPr>
+  </w:p>
+</w:ftr>
+</file>
+
+<file path=word/footer2.xml><?xml version="1.0" encoding="utf-8"?>
 <w:ftr xmlns:ve="http://schemas.openxmlformats.org/markup-compatibility/2006" xmlns:o="urn:schemas-microsoft-com:office:office" xmlns:r="http://schemas.openxmlformats.org/officeDocument/2006/relationships" xmlns:m="http://schemas.openxmlformats.org/officeDocument/2006/math" xmlns:v="urn:schemas-microsoft-com:vml" xmlns:wp="http://schemas.openxmlformats.org/drawingml/2006/wordprocessingDrawing" xmlns:w10="urn:schemas-microsoft-com:office:word" xmlns:w="http://schemas.openxmlformats.org/wordprocessingml/2006/main" xmlns:wne="http://schemas.microsoft.com/office/word/2006/wordml">
   <w:p>
     <w:pPr>
@@ -3171,8 +3240,8 @@
           <w:sz w:val="20"/>
           <w:lang w:val="en-US"/>
         </w:rPr>
-        <w:alias w:val="OrderOwnerName"/>
-        <w:tag w:val="OrderOwnerName"/>
+        <w:alias w:val="Order.OwnerName"/>
+        <w:tag w:val="Order.OwnerName"/>
         <w:id w:val="1573137"/>
         <w:placeholder>
           <w:docPart w:val="4E08ABB33F624AACBC112629DBA460FC"/>
@@ -3187,7 +3256,7 @@
             <w:sz w:val="20"/>
             <w:lang w:val="en-US"/>
           </w:rPr>
-          <w:t>OrderOwnerName</w:t>
+          <w:t>Order.OwnerName</w:t>
         </w:r>
         <w:proofErr w:type="spellEnd"/>
       </w:sdtContent>
@@ -3275,6 +3344,16 @@
 </w:ftr>
 </file>
 
+<file path=word/footer3.xml><?xml version="1.0" encoding="utf-8"?>
+<w:ftr xmlns:ve="http://schemas.openxmlformats.org/markup-compatibility/2006" xmlns:o="urn:schemas-microsoft-com:office:office" xmlns:r="http://schemas.openxmlformats.org/officeDocument/2006/relationships" xmlns:m="http://schemas.openxmlformats.org/officeDocument/2006/math" xmlns:v="urn:schemas-microsoft-com:vml" xmlns:wp="http://schemas.openxmlformats.org/drawingml/2006/wordprocessingDrawing" xmlns:w10="urn:schemas-microsoft-com:office:word" xmlns:w="http://schemas.openxmlformats.org/wordprocessingml/2006/main" xmlns:wne="http://schemas.microsoft.com/office/word/2006/wordml">
+  <w:p>
+    <w:pPr>
+      <w:pStyle w:val="ae"/>
+    </w:pPr>
+  </w:p>
+</w:ftr>
+</file>
+
 <file path=word/footnotes.xml><?xml version="1.0" encoding="utf-8"?>
 <w:footnotes xmlns:ve="http://schemas.openxmlformats.org/markup-compatibility/2006" xmlns:o="urn:schemas-microsoft-com:office:office" xmlns:r="http://schemas.openxmlformats.org/officeDocument/2006/relationships" xmlns:m="http://schemas.openxmlformats.org/officeDocument/2006/math" xmlns:v="urn:schemas-microsoft-com:vml" xmlns:wp="http://schemas.openxmlformats.org/drawingml/2006/wordprocessingDrawing" xmlns:w10="urn:schemas-microsoft-com:office:word" xmlns:w="http://schemas.openxmlformats.org/wordprocessingml/2006/main" xmlns:wne="http://schemas.microsoft.com/office/word/2006/wordml">
   <w:footnote w:type="separator" w:id="-1">
@@ -3292,6 +3371,36 @@
     </w:p>
   </w:footnote>
 </w:footnotes>
+</file>
+
+<file path=word/header1.xml><?xml version="1.0" encoding="utf-8"?>
+<w:hdr xmlns:ve="http://schemas.openxmlformats.org/markup-compatibility/2006" xmlns:o="urn:schemas-microsoft-com:office:office" xmlns:r="http://schemas.openxmlformats.org/officeDocument/2006/relationships" xmlns:m="http://schemas.openxmlformats.org/officeDocument/2006/math" xmlns:v="urn:schemas-microsoft-com:vml" xmlns:wp="http://schemas.openxmlformats.org/drawingml/2006/wordprocessingDrawing" xmlns:w10="urn:schemas-microsoft-com:office:word" xmlns:w="http://schemas.openxmlformats.org/wordprocessingml/2006/main" xmlns:wne="http://schemas.microsoft.com/office/word/2006/wordml">
+  <w:p>
+    <w:pPr>
+      <w:pStyle w:val="af3"/>
+    </w:pPr>
+  </w:p>
+</w:hdr>
+</file>
+
+<file path=word/header2.xml><?xml version="1.0" encoding="utf-8"?>
+<w:hdr xmlns:ve="http://schemas.openxmlformats.org/markup-compatibility/2006" xmlns:o="urn:schemas-microsoft-com:office:office" xmlns:r="http://schemas.openxmlformats.org/officeDocument/2006/relationships" xmlns:m="http://schemas.openxmlformats.org/officeDocument/2006/math" xmlns:v="urn:schemas-microsoft-com:vml" xmlns:wp="http://schemas.openxmlformats.org/drawingml/2006/wordprocessingDrawing" xmlns:w10="urn:schemas-microsoft-com:office:word" xmlns:w="http://schemas.openxmlformats.org/wordprocessingml/2006/main" xmlns:wne="http://schemas.microsoft.com/office/word/2006/wordml">
+  <w:p>
+    <w:pPr>
+      <w:pStyle w:val="af3"/>
+    </w:pPr>
+  </w:p>
+</w:hdr>
+</file>
+
+<file path=word/header3.xml><?xml version="1.0" encoding="utf-8"?>
+<w:hdr xmlns:ve="http://schemas.openxmlformats.org/markup-compatibility/2006" xmlns:o="urn:schemas-microsoft-com:office:office" xmlns:r="http://schemas.openxmlformats.org/officeDocument/2006/relationships" xmlns:m="http://schemas.openxmlformats.org/officeDocument/2006/math" xmlns:v="urn:schemas-microsoft-com:vml" xmlns:wp="http://schemas.openxmlformats.org/drawingml/2006/wordprocessingDrawing" xmlns:w10="urn:schemas-microsoft-com:office:word" xmlns:w="http://schemas.openxmlformats.org/wordprocessingml/2006/main" xmlns:wne="http://schemas.microsoft.com/office/word/2006/wordml">
+  <w:p>
+    <w:pPr>
+      <w:pStyle w:val="af3"/>
+    </w:pPr>
+  </w:p>
+</w:hdr>
 </file>
 
 <file path=word/numbering.xml><?xml version="1.0" encoding="utf-8"?>
@@ -4055,6 +4164,196 @@
 </w:styles>
 </file>
 
+<file path=word/stylesWithEffects.xml><?xml version="1.0" encoding="utf-8"?>
+<w:styles xmlns:wpc="http://schemas.microsoft.com/office/word/2010/wordprocessingCanvas" xmlns:mc="http://schemas.openxmlformats.org/markup-compatibility/2006" xmlns:o="urn:schemas-microsoft-com:office:office" xmlns:r="http://schemas.openxmlformats.org/officeDocument/2006/relationships" xmlns:m="http://schemas.openxmlformats.org/officeDocument/2006/math" xmlns:v="urn:schemas-microsoft-com:vml" xmlns:wp14="http://schemas.microsoft.com/office/word/2010/wordprocessingDrawing" xmlns:wp="http://schemas.openxmlformats.org/drawingml/2006/wordprocessingDrawing" xmlns:w10="urn:schemas-microsoft-com:office:word" xmlns:w="http://schemas.openxmlformats.org/wordprocessingml/2006/main" xmlns:w14="http://schemas.microsoft.com/office/word/2010/wordml" xmlns:wpg="http://schemas.microsoft.com/office/word/2010/wordprocessingGroup" xmlns:wpi="http://schemas.microsoft.com/office/word/2010/wordprocessingInk" xmlns:wne="http://schemas.microsoft.com/office/word/2006/wordml" xmlns:wps="http://schemas.microsoft.com/office/word/2010/wordprocessingShape" mc:Ignorable="w14 wp14">
+  <w:docDefaults>
+    <w:rPrDefault>
+      <w:rPr>
+        <w:rFonts w:asciiTheme="minorHAnsi" w:eastAsiaTheme="minorEastAsia" w:hAnsiTheme="minorHAnsi" w:cstheme="minorBidi"/>
+        <w:sz w:val="22"/>
+        <w:szCs w:val="22"/>
+        <w:lang w:val="ru-RU" w:eastAsia="ru-RU" w:bidi="ar-SA"/>
+      </w:rPr>
+    </w:rPrDefault>
+    <w:pPrDefault>
+      <w:pPr>
+        <w:spacing w:after="200" w:line="276" w:lineRule="auto"/>
+      </w:pPr>
+    </w:pPrDefault>
+  </w:docDefaults>
+  <w:latentStyles w:defLockedState="0" w:defUIPriority="99" w:defSemiHidden="1" w:defUnhideWhenUsed="1" w:defQFormat="0" w:count="267">
+    <w:lsdException w:name="Normal" w:semiHidden="0" w:uiPriority="0" w:unhideWhenUsed="0" w:qFormat="1"/>
+    <w:lsdException w:name="heading 1" w:semiHidden="0" w:uiPriority="9" w:unhideWhenUsed="0" w:qFormat="1"/>
+    <w:lsdException w:name="heading 2" w:uiPriority="9" w:qFormat="1"/>
+    <w:lsdException w:name="heading 3" w:uiPriority="9" w:qFormat="1"/>
+    <w:lsdException w:name="heading 4" w:uiPriority="9" w:qFormat="1"/>
+    <w:lsdException w:name="heading 5" w:uiPriority="9" w:qFormat="1"/>
+    <w:lsdException w:name="heading 6" w:uiPriority="9" w:qFormat="1"/>
+    <w:lsdException w:name="heading 7" w:uiPriority="9" w:qFormat="1"/>
+    <w:lsdException w:name="heading 8" w:uiPriority="9" w:qFormat="1"/>
+    <w:lsdException w:name="heading 9" w:uiPriority="9" w:qFormat="1"/>
+    <w:lsdException w:name="toc 1" w:uiPriority="39"/>
+    <w:lsdException w:name="toc 2" w:uiPriority="39"/>
+    <w:lsdException w:name="toc 3" w:uiPriority="39"/>
+    <w:lsdException w:name="toc 4" w:uiPriority="39"/>
+    <w:lsdException w:name="toc 5" w:uiPriority="39"/>
+    <w:lsdException w:name="toc 6" w:uiPriority="39"/>
+    <w:lsdException w:name="toc 7" w:uiPriority="39"/>
+    <w:lsdException w:name="toc 8" w:uiPriority="39"/>
+    <w:lsdException w:name="toc 9" w:uiPriority="39"/>
+    <w:lsdException w:name="caption" w:uiPriority="35" w:qFormat="1"/>
+    <w:lsdException w:name="Title" w:semiHidden="0" w:uiPriority="10" w:unhideWhenUsed="0" w:qFormat="1"/>
+    <w:lsdException w:name="Default Paragraph Font" w:uiPriority="1"/>
+    <w:lsdException w:name="Subtitle" w:semiHidden="0" w:uiPriority="11" w:unhideWhenUsed="0" w:qFormat="1"/>
+    <w:lsdException w:name="Strong" w:semiHidden="0" w:uiPriority="22" w:unhideWhenUsed="0" w:qFormat="1"/>
+    <w:lsdException w:name="Emphasis" w:semiHidden="0" w:uiPriority="20" w:unhideWhenUsed="0" w:qFormat="1"/>
+    <w:lsdException w:name="Table Grid" w:semiHidden="0" w:uiPriority="59" w:unhideWhenUsed="0"/>
+    <w:lsdException w:name="Placeholder Text" w:unhideWhenUsed="0"/>
+    <w:lsdException w:name="No Spacing" w:semiHidden="0" w:uiPriority="1" w:unhideWhenUsed="0" w:qFormat="1"/>
+    <w:lsdException w:name="Light Shading" w:semiHidden="0" w:uiPriority="60" w:unhideWhenUsed="0"/>
+    <w:lsdException w:name="Light List" w:semiHidden="0" w:uiPriority="61" w:unhideWhenUsed="0"/>
+    <w:lsdException w:name="Light Grid" w:semiHidden="0" w:uiPriority="62" w:unhideWhenUsed="0"/>
+    <w:lsdException w:name="Medium Shading 1" w:semiHidden="0" w:uiPriority="63" w:unhideWhenUsed="0"/>
+    <w:lsdException w:name="Medium Shading 2" w:semiHidden="0" w:uiPriority="64" w:unhideWhenUsed="0"/>
+    <w:lsdException w:name="Medium List 1" w:semiHidden="0" w:uiPriority="65" w:unhideWhenUsed="0"/>
+    <w:lsdException w:name="Medium List 2" w:semiHidden="0" w:uiPriority="66" w:unhideWhenUsed="0"/>
+    <w:lsdException w:name="Medium Grid 1" w:semiHidden="0" w:uiPriority="67" w:unhideWhenUsed="0"/>
+    <w:lsdException w:name="Medium Grid 2" w:semiHidden="0" w:uiPriority="68" w:unhideWhenUsed="0"/>
+    <w:lsdException w:name="Medium Grid 3" w:semiHidden="0" w:uiPriority="69" w:unhideWhenUsed="0"/>
+    <w:lsdException w:name="Dark List" w:semiHidden="0" w:uiPriority="70" w:unhideWhenUsed="0"/>
+    <w:lsdException w:name="Colorful Shading" w:semiHidden="0" w:uiPriority="71" w:unhideWhenUsed="0"/>
+    <w:lsdException w:name="Colorful List" w:semiHidden="0" w:uiPriority="72" w:unhideWhenUsed="0"/>
+    <w:lsdException w:name="Colorful Grid" w:semiHidden="0" w:uiPriority="73" w:unhideWhenUsed="0"/>
+    <w:lsdException w:name="Light Shading Accent 1" w:semiHidden="0" w:uiPriority="60" w:unhideWhenUsed="0"/>
+    <w:lsdException w:name="Light List Accent 1" w:semiHidden="0" w:uiPriority="61" w:unhideWhenUsed="0"/>
+    <w:lsdException w:name="Light Grid Accent 1" w:semiHidden="0" w:uiPriority="62" w:unhideWhenUsed="0"/>
+    <w:lsdException w:name="Medium Shading 1 Accent 1" w:semiHidden="0" w:uiPriority="63" w:unhideWhenUsed="0"/>
+    <w:lsdException w:name="Medium Shading 2 Accent 1" w:semiHidden="0" w:uiPriority="64" w:unhideWhenUsed="0"/>
+    <w:lsdException w:name="Medium List 1 Accent 1" w:semiHidden="0" w:uiPriority="65" w:unhideWhenUsed="0"/>
+    <w:lsdException w:name="Revision" w:unhideWhenUsed="0"/>
+    <w:lsdException w:name="List Paragraph" w:semiHidden="0" w:uiPriority="34" w:unhideWhenUsed="0" w:qFormat="1"/>
+    <w:lsdException w:name="Quote" w:semiHidden="0" w:uiPriority="29" w:unhideWhenUsed="0" w:qFormat="1"/>
+    <w:lsdException w:name="Intense Quote" w:semiHidden="0" w:uiPriority="30" w:unhideWhenUsed="0" w:qFormat="1"/>
+    <w:lsdException w:name="Medium List 2 Accent 1" w:semiHidden="0" w:uiPriority="66" w:unhideWhenUsed="0"/>
+    <w:lsdException w:name="Medium Grid 1 Accent 1" w:semiHidden="0" w:uiPriority="67" w:unhideWhenUsed="0"/>
+    <w:lsdException w:name="Medium Grid 2 Accent 1" w:semiHidden="0" w:uiPriority="68" w:unhideWhenUsed="0"/>
+    <w:lsdException w:name="Medium Grid 3 Accent 1" w:semiHidden="0" w:uiPriority="69" w:unhideWhenUsed="0"/>
+    <w:lsdException w:name="Dark List Accent 1" w:semiHidden="0" w:uiPriority="70" w:unhideWhenUsed="0"/>
+    <w:lsdException w:name="Colorful Shading Accent 1" w:semiHidden="0" w:uiPriority="71" w:unhideWhenUsed="0"/>
+    <w:lsdException w:name="Colorful List Accent 1" w:semiHidden="0" w:uiPriority="72" w:unhideWhenUsed="0"/>
+    <w:lsdException w:name="Colorful Grid Accent 1" w:semiHidden="0" w:uiPriority="73" w:unhideWhenUsed="0"/>
+    <w:lsdException w:name="Light Shading Accent 2" w:semiHidden="0" w:uiPriority="60" w:unhideWhenUsed="0"/>
+    <w:lsdException w:name="Light List Accent 2" w:semiHidden="0" w:uiPriority="61" w:unhideWhenUsed="0"/>
+    <w:lsdException w:name="Light Grid Accent 2" w:semiHidden="0" w:uiPriority="62" w:unhideWhenUsed="0"/>
+    <w:lsdException w:name="Medium Shading 1 Accent 2" w:semiHidden="0" w:uiPriority="63" w:unhideWhenUsed="0"/>
+    <w:lsdException w:name="Medium Shading 2 Accent 2" w:semiHidden="0" w:uiPriority="64" w:unhideWhenUsed="0"/>
+    <w:lsdException w:name="Medium List 1 Accent 2" w:semiHidden="0" w:uiPriority="65" w:unhideWhenUsed="0"/>
+    <w:lsdException w:name="Medium List 2 Accent 2" w:semiHidden="0" w:uiPriority="66" w:unhideWhenUsed="0"/>
+    <w:lsdException w:name="Medium Grid 1 Accent 2" w:semiHidden="0" w:uiPriority="67" w:unhideWhenUsed="0"/>
+    <w:lsdException w:name="Medium Grid 2 Accent 2" w:semiHidden="0" w:uiPriority="68" w:unhideWhenUsed="0"/>
+    <w:lsdException w:name="Medium Grid 3 Accent 2" w:semiHidden="0" w:uiPriority="69" w:unhideWhenUsed="0"/>
+    <w:lsdException w:name="Dark List Accent 2" w:semiHidden="0" w:uiPriority="70" w:unhideWhenUsed="0"/>
+    <w:lsdException w:name="Colorful Shading Accent 2" w:semiHidden="0" w:uiPriority="71" w:unhideWhenUsed="0"/>
+    <w:lsdException w:name="Colorful List Accent 2" w:semiHidden="0" w:uiPriority="72" w:unhideWhenUsed="0"/>
+    <w:lsdException w:name="Colorful Grid Accent 2" w:semiHidden="0" w:uiPriority="73" w:unhideWhenUsed="0"/>
+    <w:lsdException w:name="Light Shading Accent 3" w:semiHidden="0" w:uiPriority="60" w:unhideWhenUsed="0"/>
+    <w:lsdException w:name="Light List Accent 3" w:semiHidden="0" w:uiPriority="61" w:unhideWhenUsed="0"/>
+    <w:lsdException w:name="Light Grid Accent 3" w:semiHidden="0" w:uiPriority="62" w:unhideWhenUsed="0"/>
+    <w:lsdException w:name="Medium Shading 1 Accent 3" w:semiHidden="0" w:uiPriority="63" w:unhideWhenUsed="0"/>
+    <w:lsdException w:name="Medium Shading 2 Accent 3" w:semiHidden="0" w:uiPriority="64" w:unhideWhenUsed="0"/>
+    <w:lsdException w:name="Medium List 1 Accent 3" w:semiHidden="0" w:uiPriority="65" w:unhideWhenUsed="0"/>
+    <w:lsdException w:name="Medium List 2 Accent 3" w:semiHidden="0" w:uiPriority="66" w:unhideWhenUsed="0"/>
+    <w:lsdException w:name="Medium Grid 1 Accent 3" w:semiHidden="0" w:uiPriority="67" w:unhideWhenUsed="0"/>
+    <w:lsdException w:name="Medium Grid 2 Accent 3" w:semiHidden="0" w:uiPriority="68" w:unhideWhenUsed="0"/>
+    <w:lsdException w:name="Medium Grid 3 Accent 3" w:semiHidden="0" w:uiPriority="69" w:unhideWhenUsed="0"/>
+    <w:lsdException w:name="Dark List Accent 3" w:semiHidden="0" w:uiPriority="70" w:unhideWhenUsed="0"/>
+    <w:lsdException w:name="Colorful Shading Accent 3" w:semiHidden="0" w:uiPriority="71" w:unhideWhenUsed="0"/>
+    <w:lsdException w:name="Colorful List Accent 3" w:semiHidden="0" w:uiPriority="72" w:unhideWhenUsed="0"/>
+    <w:lsdException w:name="Colorful Grid Accent 3" w:semiHidden="0" w:uiPriority="73" w:unhideWhenUsed="0"/>
+    <w:lsdException w:name="Light Shading Accent 4" w:semiHidden="0" w:uiPriority="60" w:unhideWhenUsed="0"/>
+    <w:lsdException w:name="Light List Accent 4" w:semiHidden="0" w:uiPriority="61" w:unhideWhenUsed="0"/>
+    <w:lsdException w:name="Light Grid Accent 4" w:semiHidden="0" w:uiPriority="62" w:unhideWhenUsed="0"/>
+    <w:lsdException w:name="Medium Shading 1 Accent 4" w:semiHidden="0" w:uiPriority="63" w:unhideWhenUsed="0"/>
+    <w:lsdException w:name="Medium Shading 2 Accent 4" w:semiHidden="0" w:uiPriority="64" w:unhideWhenUsed="0"/>
+    <w:lsdException w:name="Medium List 1 Accent 4" w:semiHidden="0" w:uiPriority="65" w:unhideWhenUsed="0"/>
+    <w:lsdException w:name="Medium List 2 Accent 4" w:semiHidden="0" w:uiPriority="66" w:unhideWhenUsed="0"/>
+    <w:lsdException w:name="Medium Grid 1 Accent 4" w:semiHidden="0" w:uiPriority="67" w:unhideWhenUsed="0"/>
+    <w:lsdException w:name="Medium Grid 2 Accent 4" w:semiHidden="0" w:uiPriority="68" w:unhideWhenUsed="0"/>
+    <w:lsdException w:name="Medium Grid 3 Accent 4" w:semiHidden="0" w:uiPriority="69" w:unhideWhenUsed="0"/>
+    <w:lsdException w:name="Dark List Accent 4" w:semiHidden="0" w:uiPriority="70" w:unhideWhenUsed="0"/>
+    <w:lsdException w:name="Colorful Shading Accent 4" w:semiHidden="0" w:uiPriority="71" w:unhideWhenUsed="0"/>
+    <w:lsdException w:name="Colorful List Accent 4" w:semiHidden="0" w:uiPriority="72" w:unhideWhenUsed="0"/>
+    <w:lsdException w:name="Colorful Grid Accent 4" w:semiHidden="0" w:uiPriority="73" w:unhideWhenUsed="0"/>
+    <w:lsdException w:name="Light Shading Accent 5" w:semiHidden="0" w:uiPriority="60" w:unhideWhenUsed="0"/>
+    <w:lsdException w:name="Light List Accent 5" w:semiHidden="0" w:uiPriority="61" w:unhideWhenUsed="0"/>
+    <w:lsdException w:name="Light Grid Accent 5" w:semiHidden="0" w:uiPriority="62" w:unhideWhenUsed="0"/>
+    <w:lsdException w:name="Medium Shading 1 Accent 5" w:semiHidden="0" w:uiPriority="63" w:unhideWhenUsed="0"/>
+    <w:lsdException w:name="Medium Shading 2 Accent 5" w:semiHidden="0" w:uiPriority="64" w:unhideWhenUsed="0"/>
+    <w:lsdException w:name="Medium List 1 Accent 5" w:semiHidden="0" w:uiPriority="65" w:unhideWhenUsed="0"/>
+    <w:lsdException w:name="Medium List 2 Accent 5" w:semiHidden="0" w:uiPriority="66" w:unhideWhenUsed="0"/>
+    <w:lsdException w:name="Medium Grid 1 Accent 5" w:semiHidden="0" w:uiPriority="67" w:unhideWhenUsed="0"/>
+    <w:lsdException w:name="Medium Grid 2 Accent 5" w:semiHidden="0" w:uiPriority="68" w:unhideWhenUsed="0"/>
+    <w:lsdException w:name="Medium Grid 3 Accent 5" w:semiHidden="0" w:uiPriority="69" w:unhideWhenUsed="0"/>
+    <w:lsdException w:name="Dark List Accent 5" w:semiHidden="0" w:uiPriority="70" w:unhideWhenUsed="0"/>
+    <w:lsdException w:name="Colorful Shading Accent 5" w:semiHidden="0" w:uiPriority="71" w:unhideWhenUsed="0"/>
+    <w:lsdException w:name="Colorful List Accent 5" w:semiHidden="0" w:uiPriority="72" w:unhideWhenUsed="0"/>
+    <w:lsdException w:name="Colorful Grid Accent 5" w:semiHidden="0" w:uiPriority="73" w:unhideWhenUsed="0"/>
+    <w:lsdException w:name="Light Shading Accent 6" w:semiHidden="0" w:uiPriority="60" w:unhideWhenUsed="0"/>
+    <w:lsdException w:name="Light List Accent 6" w:semiHidden="0" w:uiPriority="61" w:unhideWhenUsed="0"/>
+    <w:lsdException w:name="Light Grid Accent 6" w:semiHidden="0" w:uiPriority="62" w:unhideWhenUsed="0"/>
+    <w:lsdException w:name="Medium Shading 1 Accent 6" w:semiHidden="0" w:uiPriority="63" w:unhideWhenUsed="0"/>
+    <w:lsdException w:name="Medium Shading 2 Accent 6" w:semiHidden="0" w:uiPriority="64" w:unhideWhenUsed="0"/>
+    <w:lsdException w:name="Medium List 1 Accent 6" w:semiHidden="0" w:uiPriority="65" w:unhideWhenUsed="0"/>
+    <w:lsdException w:name="Medium List 2 Accent 6" w:semiHidden="0" w:uiPriority="66" w:unhideWhenUsed="0"/>
+    <w:lsdException w:name="Medium Grid 1 Accent 6" w:semiHidden="0" w:uiPriority="67" w:unhideWhenUsed="0"/>
+    <w:lsdException w:name="Medium Grid 2 Accent 6" w:semiHidden="0" w:uiPriority="68" w:unhideWhenUsed="0"/>
+    <w:lsdException w:name="Medium Grid 3 Accent 6" w:semiHidden="0" w:uiPriority="69" w:unhideWhenUsed="0"/>
+    <w:lsdException w:name="Dark List Accent 6" w:semiHidden="0" w:uiPriority="70" w:unhideWhenUsed="0"/>
+    <w:lsdException w:name="Colorful Shading Accent 6" w:semiHidden="0" w:uiPriority="71" w:unhideWhenUsed="0"/>
+    <w:lsdException w:name="Colorful List Accent 6" w:semiHidden="0" w:uiPriority="72" w:unhideWhenUsed="0"/>
+    <w:lsdException w:name="Colorful Grid Accent 6" w:semiHidden="0" w:uiPriority="73" w:unhideWhenUsed="0"/>
+    <w:lsdException w:name="Subtle Emphasis" w:semiHidden="0" w:uiPriority="19" w:unhideWhenUsed="0" w:qFormat="1"/>
+    <w:lsdException w:name="Intense Emphasis" w:semiHidden="0" w:uiPriority="21" w:unhideWhenUsed="0" w:qFormat="1"/>
+    <w:lsdException w:name="Subtle Reference" w:semiHidden="0" w:uiPriority="31" w:unhideWhenUsed="0" w:qFormat="1"/>
+    <w:lsdException w:name="Intense Reference" w:semiHidden="0" w:uiPriority="32" w:unhideWhenUsed="0" w:qFormat="1"/>
+    <w:lsdException w:name="Book Title" w:semiHidden="0" w:uiPriority="33" w:unhideWhenUsed="0" w:qFormat="1"/>
+    <w:lsdException w:name="Bibliography" w:uiPriority="37"/>
+    <w:lsdException w:name="TOC Heading" w:uiPriority="39" w:qFormat="1"/>
+  </w:latentStyles>
+  <w:style w:type="paragraph" w:default="1" w:styleId="a">
+    <w:name w:val="Normal"/>
+    <w:qFormat/>
+  </w:style>
+  <w:style w:type="character" w:default="1" w:styleId="a0">
+    <w:name w:val="Default Paragraph Font"/>
+    <w:uiPriority w:val="1"/>
+    <w:semiHidden/>
+    <w:unhideWhenUsed/>
+  </w:style>
+  <w:style w:type="table" w:default="1" w:styleId="a1">
+    <w:name w:val="Normal Table"/>
+    <w:uiPriority w:val="99"/>
+    <w:semiHidden/>
+    <w:unhideWhenUsed/>
+    <w:tblPr>
+      <w:tblInd w:w="0" w:type="dxa"/>
+      <w:tblCellMar>
+        <w:top w:w="0" w:type="dxa"/>
+        <w:left w:w="108" w:type="dxa"/>
+        <w:bottom w:w="0" w:type="dxa"/>
+        <w:right w:w="108" w:type="dxa"/>
+      </w:tblCellMar>
+    </w:tblPr>
+  </w:style>
+  <w:style w:type="numbering" w:default="1" w:styleId="a2">
+    <w:name w:val="No List"/>
+    <w:uiPriority w:val="99"/>
+    <w:semiHidden/>
+    <w:unhideWhenUsed/>
+  </w:style>
+</w:styles>
+</file>
+
 <file path=word/glossary/document.xml><?xml version="1.0" encoding="utf-8"?>
 <w:glossaryDocument xmlns:ve="http://schemas.openxmlformats.org/markup-compatibility/2006" xmlns:o="urn:schemas-microsoft-com:office:office" xmlns:r="http://schemas.openxmlformats.org/officeDocument/2006/relationships" xmlns:m="http://schemas.openxmlformats.org/officeDocument/2006/math" xmlns:v="urn:schemas-microsoft-com:vml" xmlns:wp="http://schemas.openxmlformats.org/drawingml/2006/wordprocessingDrawing" xmlns:w10="urn:schemas-microsoft-com:office:word" xmlns:w="http://schemas.openxmlformats.org/wordprocessingml/2006/main" xmlns:wne="http://schemas.microsoft.com/office/word/2006/wordml">
   <w:docParts>
@@ -4408,6 +4707,325 @@
     </w:docPart>
     <w:docPart>
       <w:docPartPr>
+        <w:name w:val="BE72AA6810B94DA69281A00049683531"/>
+        <w:category>
+          <w:name w:val="Общие"/>
+          <w:gallery w:val="placeholder"/>
+        </w:category>
+        <w:types>
+          <w:type w:val="bbPlcHdr"/>
+        </w:types>
+        <w:behaviors>
+          <w:behavior w:val="content"/>
+        </w:behaviors>
+        <w:guid w:val="{A1D5F5E2-498A-41D8-B02A-997BB5C74ADC}"/>
+      </w:docPartPr>
+      <w:docPartBody>
+        <w:p>
+          <w:pPr>
+            <w:pStyle w:val="BE72AA6810B94DA69281A00049683531"/>
+          </w:pPr>
+          <w:r>
+            <w:rPr>
+              <w:rStyle w:val="a3"/>
+            </w:rPr>
+            <w:t>Место для ввода текста.</w:t>
+          </w:r>
+        </w:p>
+      </w:docPartBody>
+    </w:docPart>
+    <w:docPart>
+      <w:docPartPr>
+        <w:name w:val="72A812D2D9B24188B302DBAEE38ECA3F"/>
+        <w:category>
+          <w:name w:val="Общие"/>
+          <w:gallery w:val="placeholder"/>
+        </w:category>
+        <w:types>
+          <w:type w:val="bbPlcHdr"/>
+        </w:types>
+        <w:behaviors>
+          <w:behavior w:val="content"/>
+        </w:behaviors>
+        <w:guid w:val="{7CFBA0CC-A680-42D6-811A-64B9D19E92EF}"/>
+      </w:docPartPr>
+      <w:docPartBody>
+        <w:p>
+          <w:pPr>
+            <w:pStyle w:val="72A812D2D9B24188B302DBAEE38ECA3F"/>
+          </w:pPr>
+          <w:r>
+            <w:rPr>
+              <w:rStyle w:val="a3"/>
+            </w:rPr>
+            <w:t>Место для ввода текста.</w:t>
+          </w:r>
+        </w:p>
+      </w:docPartBody>
+    </w:docPart>
+    <w:docPart>
+      <w:docPartPr>
+        <w:name w:val="83339BADE9874851BEE446068BF2485F"/>
+        <w:category>
+          <w:name w:val="Общие"/>
+          <w:gallery w:val="placeholder"/>
+        </w:category>
+        <w:types>
+          <w:type w:val="bbPlcHdr"/>
+        </w:types>
+        <w:behaviors>
+          <w:behavior w:val="content"/>
+        </w:behaviors>
+        <w:guid w:val="{52717E25-4554-4B3F-8764-09DADF840964}"/>
+      </w:docPartPr>
+      <w:docPartBody>
+        <w:p>
+          <w:pPr>
+            <w:pStyle w:val="83339BADE9874851BEE446068BF2485F"/>
+          </w:pPr>
+          <w:r>
+            <w:rPr>
+              <w:rStyle w:val="a3"/>
+            </w:rPr>
+            <w:t>Место для ввода текста.</w:t>
+          </w:r>
+        </w:p>
+      </w:docPartBody>
+    </w:docPart>
+    <w:docPart>
+      <w:docPartPr>
+        <w:name w:val="29ED745D1BE94E5587459ACAB7F8F716"/>
+        <w:category>
+          <w:name w:val="Общие"/>
+          <w:gallery w:val="placeholder"/>
+        </w:category>
+        <w:types>
+          <w:type w:val="bbPlcHdr"/>
+        </w:types>
+        <w:behaviors>
+          <w:behavior w:val="content"/>
+        </w:behaviors>
+        <w:guid w:val="{A393AB04-8807-40C9-A4CF-991924A321C9}"/>
+      </w:docPartPr>
+      <w:docPartBody>
+        <w:p>
+          <w:pPr>
+            <w:pStyle w:val="29ED745D1BE94E5587459ACAB7F8F716"/>
+          </w:pPr>
+          <w:r>
+            <w:rPr>
+              <w:rStyle w:val="a3"/>
+            </w:rPr>
+            <w:t>Место для ввода текста.</w:t>
+          </w:r>
+        </w:p>
+      </w:docPartBody>
+    </w:docPart>
+    <w:docPart>
+      <w:docPartPr>
+        <w:name w:val="6D9534DFEF1F48E5ABD018ADC6607631"/>
+        <w:category>
+          <w:name w:val="Общие"/>
+          <w:gallery w:val="placeholder"/>
+        </w:category>
+        <w:types>
+          <w:type w:val="bbPlcHdr"/>
+        </w:types>
+        <w:behaviors>
+          <w:behavior w:val="content"/>
+        </w:behaviors>
+        <w:guid w:val="{E55CD577-69D7-4B7F-B1CC-0453F8462529}"/>
+      </w:docPartPr>
+      <w:docPartBody>
+        <w:p>
+          <w:pPr>
+            <w:pStyle w:val="6D9534DFEF1F48E5ABD018ADC6607631"/>
+          </w:pPr>
+          <w:r>
+            <w:rPr>
+              <w:rStyle w:val="a3"/>
+            </w:rPr>
+            <w:t>Место для ввода текста.</w:t>
+          </w:r>
+        </w:p>
+      </w:docPartBody>
+    </w:docPart>
+    <w:docPart>
+      <w:docPartPr>
+        <w:name w:val="B325F839780143918E3F7BEDBB93AA18"/>
+        <w:category>
+          <w:name w:val="Общие"/>
+          <w:gallery w:val="placeholder"/>
+        </w:category>
+        <w:types>
+          <w:type w:val="bbPlcHdr"/>
+        </w:types>
+        <w:behaviors>
+          <w:behavior w:val="content"/>
+        </w:behaviors>
+        <w:guid w:val="{7EEFB081-CD24-4BD9-BB63-63EB00C58CE9}"/>
+      </w:docPartPr>
+      <w:docPartBody>
+        <w:p>
+          <w:pPr>
+            <w:pStyle w:val="B325F839780143918E3F7BEDBB93AA18"/>
+          </w:pPr>
+          <w:r>
+            <w:rPr>
+              <w:rStyle w:val="a3"/>
+            </w:rPr>
+            <w:t>Место для ввода текста.</w:t>
+          </w:r>
+        </w:p>
+      </w:docPartBody>
+    </w:docPart>
+    <w:docPart>
+      <w:docPartPr>
+        <w:name w:val="BF2FD57739BC43C49655B0D29C6AFF78"/>
+        <w:category>
+          <w:name w:val="Общие"/>
+          <w:gallery w:val="placeholder"/>
+        </w:category>
+        <w:types>
+          <w:type w:val="bbPlcHdr"/>
+        </w:types>
+        <w:behaviors>
+          <w:behavior w:val="content"/>
+        </w:behaviors>
+        <w:guid w:val="{45BAD895-91E3-4C10-8711-3AB41846C325}"/>
+      </w:docPartPr>
+      <w:docPartBody>
+        <w:p>
+          <w:pPr>
+            <w:pStyle w:val="BF2FD57739BC43C49655B0D29C6AFF78"/>
+          </w:pPr>
+          <w:r>
+            <w:rPr>
+              <w:rStyle w:val="a3"/>
+            </w:rPr>
+            <w:t>Место для ввода текста.</w:t>
+          </w:r>
+        </w:p>
+      </w:docPartBody>
+    </w:docPart>
+    <w:docPart>
+      <w:docPartPr>
+        <w:name w:val="D95B7086A430480298CB32B503B7A465"/>
+        <w:category>
+          <w:name w:val="Общие"/>
+          <w:gallery w:val="placeholder"/>
+        </w:category>
+        <w:types>
+          <w:type w:val="bbPlcHdr"/>
+        </w:types>
+        <w:behaviors>
+          <w:behavior w:val="content"/>
+        </w:behaviors>
+        <w:guid w:val="{686BCE5C-E64B-4F69-9CB0-2BD2E97CC22D}"/>
+      </w:docPartPr>
+      <w:docPartBody>
+        <w:p>
+          <w:pPr>
+            <w:pStyle w:val="D95B7086A430480298CB32B503B7A465"/>
+          </w:pPr>
+          <w:r>
+            <w:rPr>
+              <w:rStyle w:val="a3"/>
+            </w:rPr>
+            <w:t>Место для ввода текста.</w:t>
+          </w:r>
+        </w:p>
+      </w:docPartBody>
+    </w:docPart>
+    <w:docPart>
+      <w:docPartPr>
+        <w:name w:val="2B8FF103C6144FD9A6B5EA2ECA29102A"/>
+        <w:category>
+          <w:name w:val="Общие"/>
+          <w:gallery w:val="placeholder"/>
+        </w:category>
+        <w:types>
+          <w:type w:val="bbPlcHdr"/>
+        </w:types>
+        <w:behaviors>
+          <w:behavior w:val="content"/>
+        </w:behaviors>
+        <w:guid w:val="{D8BE47EF-A802-4F48-8086-061CC8273E08}"/>
+      </w:docPartPr>
+      <w:docPartBody>
+        <w:p>
+          <w:pPr>
+            <w:pStyle w:val="2B8FF103C6144FD9A6B5EA2ECA29102A"/>
+          </w:pPr>
+          <w:r>
+            <w:rPr>
+              <w:rStyle w:val="a3"/>
+            </w:rPr>
+            <w:t>Место для ввода текста.</w:t>
+          </w:r>
+        </w:p>
+      </w:docPartBody>
+    </w:docPart>
+    <w:docPart>
+      <w:docPartPr>
+        <w:name w:val="C6E9D2D65ADA438BB63DF4A0CC49EC9A"/>
+        <w:category>
+          <w:name w:val="Общие"/>
+          <w:gallery w:val="placeholder"/>
+        </w:category>
+        <w:types>
+          <w:type w:val="bbPlcHdr"/>
+        </w:types>
+        <w:behaviors>
+          <w:behavior w:val="content"/>
+        </w:behaviors>
+        <w:guid w:val="{6CA9D5F8-4604-4410-AA7C-2C6AB6301218}"/>
+      </w:docPartPr>
+      <w:docPartBody>
+        <w:p>
+          <w:pPr>
+            <w:pStyle w:val="C6E9D2D65ADA438BB63DF4A0CC49EC9A"/>
+          </w:pPr>
+          <w:r>
+            <w:rPr>
+              <w:rStyle w:val="a3"/>
+            </w:rPr>
+            <w:t>Место для ввода текста.</w:t>
+          </w:r>
+        </w:p>
+      </w:docPartBody>
+    </w:docPart>
+    <w:docPart>
+      <w:docPartPr>
+        <w:name w:val="C7159314ADE34CE78752378D8D4C41E6"/>
+        <w:category>
+          <w:name w:val="Общие"/>
+          <w:gallery w:val="placeholder"/>
+        </w:category>
+        <w:types>
+          <w:type w:val="bbPlcHdr"/>
+        </w:types>
+        <w:behaviors>
+          <w:behavior w:val="content"/>
+        </w:behaviors>
+        <w:guid w:val="{F3E965D0-D674-489E-B855-88CA5710CEB8}"/>
+      </w:docPartPr>
+      <w:docPartBody>
+        <w:p>
+          <w:pPr>
+            <w:pStyle w:val="C7159314ADE34CE78752378D8D4C41E6"/>
+          </w:pPr>
+          <w:r>
+            <w:rPr>
+              <w:rStyle w:val="a3"/>
+            </w:rPr>
+            <w:t>Место для ввода текста.</w:t>
+          </w:r>
+        </w:p>
+      </w:docPartBody>
+    </w:docPart>
+    <w:docPart>
+      <w:docPartPr>
         <w:name w:val="E2DB2BC7BB3143B2BD4FF3B56CA1B580"/>
         <w:category>
           <w:name w:val="Общие"/>
@@ -4551,325 +5169,6 @@
         </w:p>
       </w:docPartBody>
     </w:docPart>
-    <w:docPart>
-      <w:docPartPr>
-        <w:name w:val="D301B7738796462396AA0238E8741685"/>
-        <w:category>
-          <w:name w:val="Общие"/>
-          <w:gallery w:val="placeholder"/>
-        </w:category>
-        <w:types>
-          <w:type w:val="bbPlcHdr"/>
-        </w:types>
-        <w:behaviors>
-          <w:behavior w:val="content"/>
-        </w:behaviors>
-        <w:guid w:val="{F7A75A31-F0FF-439B-A36F-0793F28E6196}"/>
-      </w:docPartPr>
-      <w:docPartBody>
-        <w:p>
-          <w:pPr>
-            <w:pStyle w:val="D301B7738796462396AA0238E8741685"/>
-          </w:pPr>
-          <w:r>
-            <w:rPr>
-              <w:rStyle w:val="a3"/>
-            </w:rPr>
-            <w:t>Место для ввода текста.</w:t>
-          </w:r>
-        </w:p>
-      </w:docPartBody>
-    </w:docPart>
-    <w:docPart>
-      <w:docPartPr>
-        <w:name w:val="BAC1B9056E564C41B3CC9A9604B6E5F3"/>
-        <w:category>
-          <w:name w:val="Общие"/>
-          <w:gallery w:val="placeholder"/>
-        </w:category>
-        <w:types>
-          <w:type w:val="bbPlcHdr"/>
-        </w:types>
-        <w:behaviors>
-          <w:behavior w:val="content"/>
-        </w:behaviors>
-        <w:guid w:val="{3BFBDE52-7466-466F-A6E6-6E50544A7BEA}"/>
-      </w:docPartPr>
-      <w:docPartBody>
-        <w:p>
-          <w:pPr>
-            <w:pStyle w:val="BAC1B9056E564C41B3CC9A9604B6E5F3"/>
-          </w:pPr>
-          <w:r>
-            <w:rPr>
-              <w:rStyle w:val="a3"/>
-            </w:rPr>
-            <w:t>Место для ввода текста.</w:t>
-          </w:r>
-        </w:p>
-      </w:docPartBody>
-    </w:docPart>
-    <w:docPart>
-      <w:docPartPr>
-        <w:name w:val="3EF6BE06CEF94E8EAD052653B68FF597"/>
-        <w:category>
-          <w:name w:val="Общие"/>
-          <w:gallery w:val="placeholder"/>
-        </w:category>
-        <w:types>
-          <w:type w:val="bbPlcHdr"/>
-        </w:types>
-        <w:behaviors>
-          <w:behavior w:val="content"/>
-        </w:behaviors>
-        <w:guid w:val="{F796E1FD-21E5-4722-8899-CBF44CB542EB}"/>
-      </w:docPartPr>
-      <w:docPartBody>
-        <w:p>
-          <w:pPr>
-            <w:pStyle w:val="3EF6BE06CEF94E8EAD052653B68FF597"/>
-          </w:pPr>
-          <w:r>
-            <w:rPr>
-              <w:rStyle w:val="a3"/>
-            </w:rPr>
-            <w:t>Место для ввода текста.</w:t>
-          </w:r>
-        </w:p>
-      </w:docPartBody>
-    </w:docPart>
-    <w:docPart>
-      <w:docPartPr>
-        <w:name w:val="B4D2834FC6944C67BB05FF59B4A6D67C"/>
-        <w:category>
-          <w:name w:val="Общие"/>
-          <w:gallery w:val="placeholder"/>
-        </w:category>
-        <w:types>
-          <w:type w:val="bbPlcHdr"/>
-        </w:types>
-        <w:behaviors>
-          <w:behavior w:val="content"/>
-        </w:behaviors>
-        <w:guid w:val="{5F3DCEF1-F6C4-4C15-9E3C-F8D73B2E2D71}"/>
-      </w:docPartPr>
-      <w:docPartBody>
-        <w:p>
-          <w:pPr>
-            <w:pStyle w:val="B4D2834FC6944C67BB05FF59B4A6D67C"/>
-          </w:pPr>
-          <w:r>
-            <w:rPr>
-              <w:rStyle w:val="a3"/>
-            </w:rPr>
-            <w:t>Место для ввода текста.</w:t>
-          </w:r>
-        </w:p>
-      </w:docPartBody>
-    </w:docPart>
-    <w:docPart>
-      <w:docPartPr>
-        <w:name w:val="765D66F7C9414874B148A72EA703BF2E"/>
-        <w:category>
-          <w:name w:val="Общие"/>
-          <w:gallery w:val="placeholder"/>
-        </w:category>
-        <w:types>
-          <w:type w:val="bbPlcHdr"/>
-        </w:types>
-        <w:behaviors>
-          <w:behavior w:val="content"/>
-        </w:behaviors>
-        <w:guid w:val="{C57598C7-2B17-4E07-8BE6-87B5E701E520}"/>
-      </w:docPartPr>
-      <w:docPartBody>
-        <w:p>
-          <w:pPr>
-            <w:pStyle w:val="765D66F7C9414874B148A72EA703BF2E"/>
-          </w:pPr>
-          <w:r>
-            <w:rPr>
-              <w:rStyle w:val="a3"/>
-            </w:rPr>
-            <w:t>Место для ввода текста.</w:t>
-          </w:r>
-        </w:p>
-      </w:docPartBody>
-    </w:docPart>
-    <w:docPart>
-      <w:docPartPr>
-        <w:name w:val="A3E515CA38CE49C2B2EE77E2EBBCC4DD"/>
-        <w:category>
-          <w:name w:val="Общие"/>
-          <w:gallery w:val="placeholder"/>
-        </w:category>
-        <w:types>
-          <w:type w:val="bbPlcHdr"/>
-        </w:types>
-        <w:behaviors>
-          <w:behavior w:val="content"/>
-        </w:behaviors>
-        <w:guid w:val="{7550AFFB-C79C-462D-ACD3-DFCE6407AB7D}"/>
-      </w:docPartPr>
-      <w:docPartBody>
-        <w:p>
-          <w:pPr>
-            <w:pStyle w:val="A3E515CA38CE49C2B2EE77E2EBBCC4DD"/>
-          </w:pPr>
-          <w:r>
-            <w:rPr>
-              <w:rStyle w:val="a3"/>
-            </w:rPr>
-            <w:t>Место для ввода текста.</w:t>
-          </w:r>
-        </w:p>
-      </w:docPartBody>
-    </w:docPart>
-    <w:docPart>
-      <w:docPartPr>
-        <w:name w:val="AF10BD799E0C4E3A87BDE697A1329DA1"/>
-        <w:category>
-          <w:name w:val="Общие"/>
-          <w:gallery w:val="placeholder"/>
-        </w:category>
-        <w:types>
-          <w:type w:val="bbPlcHdr"/>
-        </w:types>
-        <w:behaviors>
-          <w:behavior w:val="content"/>
-        </w:behaviors>
-        <w:guid w:val="{5D01C791-7851-4843-BF1D-3A86CB4DDDFF}"/>
-      </w:docPartPr>
-      <w:docPartBody>
-        <w:p>
-          <w:pPr>
-            <w:pStyle w:val="AF10BD799E0C4E3A87BDE697A1329DA1"/>
-          </w:pPr>
-          <w:r>
-            <w:rPr>
-              <w:rStyle w:val="a3"/>
-            </w:rPr>
-            <w:t>Место для ввода текста.</w:t>
-          </w:r>
-        </w:p>
-      </w:docPartBody>
-    </w:docPart>
-    <w:docPart>
-      <w:docPartPr>
-        <w:name w:val="EFCB772453294B16A40A9A16FFD7A4D2"/>
-        <w:category>
-          <w:name w:val="Общие"/>
-          <w:gallery w:val="placeholder"/>
-        </w:category>
-        <w:types>
-          <w:type w:val="bbPlcHdr"/>
-        </w:types>
-        <w:behaviors>
-          <w:behavior w:val="content"/>
-        </w:behaviors>
-        <w:guid w:val="{92E0EC56-AD29-469F-B2D1-303B66548E96}"/>
-      </w:docPartPr>
-      <w:docPartBody>
-        <w:p>
-          <w:pPr>
-            <w:pStyle w:val="EFCB772453294B16A40A9A16FFD7A4D2"/>
-          </w:pPr>
-          <w:r>
-            <w:rPr>
-              <w:rStyle w:val="a3"/>
-            </w:rPr>
-            <w:t>Место для ввода текста.</w:t>
-          </w:r>
-        </w:p>
-      </w:docPartBody>
-    </w:docPart>
-    <w:docPart>
-      <w:docPartPr>
-        <w:name w:val="FD499DA28F574597938A7B555B94385B"/>
-        <w:category>
-          <w:name w:val="Общие"/>
-          <w:gallery w:val="placeholder"/>
-        </w:category>
-        <w:types>
-          <w:type w:val="bbPlcHdr"/>
-        </w:types>
-        <w:behaviors>
-          <w:behavior w:val="content"/>
-        </w:behaviors>
-        <w:guid w:val="{B897E1C2-48FC-4A6F-A93A-7C3D13F34616}"/>
-      </w:docPartPr>
-      <w:docPartBody>
-        <w:p>
-          <w:pPr>
-            <w:pStyle w:val="FD499DA28F574597938A7B555B94385B"/>
-          </w:pPr>
-          <w:r>
-            <w:rPr>
-              <w:rStyle w:val="a3"/>
-            </w:rPr>
-            <w:t>Место для ввода текста.</w:t>
-          </w:r>
-        </w:p>
-      </w:docPartBody>
-    </w:docPart>
-    <w:docPart>
-      <w:docPartPr>
-        <w:name w:val="366CCE0520854450B7B13CF9A1B6255A"/>
-        <w:category>
-          <w:name w:val="Общие"/>
-          <w:gallery w:val="placeholder"/>
-        </w:category>
-        <w:types>
-          <w:type w:val="bbPlcHdr"/>
-        </w:types>
-        <w:behaviors>
-          <w:behavior w:val="content"/>
-        </w:behaviors>
-        <w:guid w:val="{C5843208-FE9A-46D1-A617-A6176F93E237}"/>
-      </w:docPartPr>
-      <w:docPartBody>
-        <w:p>
-          <w:pPr>
-            <w:pStyle w:val="366CCE0520854450B7B13CF9A1B6255A"/>
-          </w:pPr>
-          <w:r>
-            <w:rPr>
-              <w:rStyle w:val="a3"/>
-            </w:rPr>
-            <w:t>Место для ввода текста.</w:t>
-          </w:r>
-        </w:p>
-      </w:docPartBody>
-    </w:docPart>
-    <w:docPart>
-      <w:docPartPr>
-        <w:name w:val="D682131CA6F0446F8D459788ED8B3D8B"/>
-        <w:category>
-          <w:name w:val="Общие"/>
-          <w:gallery w:val="placeholder"/>
-        </w:category>
-        <w:types>
-          <w:type w:val="bbPlcHdr"/>
-        </w:types>
-        <w:behaviors>
-          <w:behavior w:val="content"/>
-        </w:behaviors>
-        <w:guid w:val="{BAFCBEA4-BE96-4AD0-A43C-53554E086002}"/>
-      </w:docPartPr>
-      <w:docPartBody>
-        <w:p>
-          <w:pPr>
-            <w:pStyle w:val="D682131CA6F0446F8D459788ED8B3D8B"/>
-          </w:pPr>
-          <w:r>
-            <w:rPr>
-              <w:rStyle w:val="a3"/>
-            </w:rPr>
-            <w:t>Место для ввода текста.</w:t>
-          </w:r>
-        </w:p>
-      </w:docPartBody>
-    </w:docPart>
   </w:docParts>
 </w:glossaryDocument>
 </file>
@@ -4899,10 +5198,11 @@
   </w:font>
   <w:font w:name="Tahoma">
     <w:panose1 w:val="020B0604030504040204"/>
-    <w:charset w:val="CC"/>
+    <w:charset w:val="00"/>
     <w:family w:val="swiss"/>
+    <w:notTrueType/>
     <w:pitch w:val="variable"/>
-    <w:sig w:usb0="E1002EFF" w:usb1="C000605B" w:usb2="00000029" w:usb3="00000000" w:csb0="000101FF" w:csb1="00000000"/>
+    <w:sig w:usb0="00000003" w:usb1="00000000" w:usb2="00000000" w:usb3="00000000" w:csb0="00000001" w:csb1="00000000"/>
   </w:font>
   <w:font w:name="Cambria">
     <w:panose1 w:val="02040503050406030204"/>
@@ -4925,9 +5225,13 @@
   <w:rsids>
     <w:rsidRoot w:val="005B5E37"/>
     <w:rsid w:val="0008448C"/>
+    <w:rsid w:val="000F1567"/>
+    <w:rsid w:val="00110A48"/>
     <w:rsid w:val="002310AE"/>
+    <w:rsid w:val="003001C1"/>
     <w:rsid w:val="003456D4"/>
     <w:rsid w:val="00351F7A"/>
+    <w:rsid w:val="00354D36"/>
     <w:rsid w:val="004F672E"/>
     <w:rsid w:val="00541C4D"/>
     <w:rsid w:val="00563943"/>
@@ -4946,10 +5250,12 @@
     <w:rsid w:val="00A74554"/>
     <w:rsid w:val="00A753FA"/>
     <w:rsid w:val="00AC69E1"/>
-    <w:rsid w:val="00B760F2"/>
     <w:rsid w:val="00C020D2"/>
+    <w:rsid w:val="00C96ACD"/>
     <w:rsid w:val="00CF7BBD"/>
     <w:rsid w:val="00D336F4"/>
+    <w:rsid w:val="00D42E94"/>
+    <w:rsid w:val="00D578C4"/>
     <w:rsid w:val="00DE3F0A"/>
     <w:rsid w:val="00E11981"/>
     <w:rsid w:val="00E12FE7"/>
@@ -5171,7 +5477,7 @@
     <w:basedOn w:val="a0"/>
     <w:uiPriority w:val="99"/>
     <w:semiHidden/>
-    <w:rsid w:val="00B760F2"/>
+    <w:rsid w:val="00FE11D6"/>
   </w:style>
   <w:style w:type="paragraph" w:customStyle="1" w:styleId="E19F833F916B4752BBD08DE5177EFA4A">
     <w:name w:val="E19F833F916B4752BBD08DE5177EFA4A"/>
@@ -5655,94 +5961,6 @@
     <w:pPr>
       <w:spacing w:after="160" w:line="259" w:lineRule="auto"/>
     </w:pPr>
-  </w:style>
-  <w:style w:type="paragraph" w:customStyle="1" w:styleId="D301B7738796462396AA0238E8741685">
-    <w:name w:val="D301B7738796462396AA0238E8741685"/>
-    <w:rsid w:val="00B760F2"/>
-  </w:style>
-  <w:style w:type="paragraph" w:customStyle="1" w:styleId="F3F542FDC495474A8CA0785F061AD2E5">
-    <w:name w:val="F3F542FDC495474A8CA0785F061AD2E5"/>
-    <w:rsid w:val="00B760F2"/>
-  </w:style>
-  <w:style w:type="paragraph" w:customStyle="1" w:styleId="4F78716B40914F828753D11909DD828F">
-    <w:name w:val="4F78716B40914F828753D11909DD828F"/>
-    <w:rsid w:val="00B760F2"/>
-  </w:style>
-  <w:style w:type="paragraph" w:customStyle="1" w:styleId="CFB9CBEC643448DFA10BD6F61FFEF693">
-    <w:name w:val="CFB9CBEC643448DFA10BD6F61FFEF693"/>
-    <w:rsid w:val="00B760F2"/>
-  </w:style>
-  <w:style w:type="paragraph" w:customStyle="1" w:styleId="8F28D51052C5413A8421CC0E4AC3EEEF">
-    <w:name w:val="8F28D51052C5413A8421CC0E4AC3EEEF"/>
-    <w:rsid w:val="00B760F2"/>
-  </w:style>
-  <w:style w:type="paragraph" w:customStyle="1" w:styleId="7EF82142EBF04FD89EA4ACD9C21AE781">
-    <w:name w:val="7EF82142EBF04FD89EA4ACD9C21AE781"/>
-    <w:rsid w:val="00B760F2"/>
-  </w:style>
-  <w:style w:type="paragraph" w:customStyle="1" w:styleId="F763D53540C84305A819E46538D8325F">
-    <w:name w:val="F763D53540C84305A819E46538D8325F"/>
-    <w:rsid w:val="00B760F2"/>
-  </w:style>
-  <w:style w:type="paragraph" w:customStyle="1" w:styleId="335D63E19FD74744A04D0CAAB8690371">
-    <w:name w:val="335D63E19FD74744A04D0CAAB8690371"/>
-    <w:rsid w:val="00B760F2"/>
-  </w:style>
-  <w:style w:type="paragraph" w:customStyle="1" w:styleId="CD1E38745B1F4DE78F67CBBE7747F8F4">
-    <w:name w:val="CD1E38745B1F4DE78F67CBBE7747F8F4"/>
-    <w:rsid w:val="00B760F2"/>
-  </w:style>
-  <w:style w:type="paragraph" w:customStyle="1" w:styleId="837A2A97C7F841F6B8C4BC924486FD99">
-    <w:name w:val="837A2A97C7F841F6B8C4BC924486FD99"/>
-    <w:rsid w:val="00B760F2"/>
-  </w:style>
-  <w:style w:type="paragraph" w:customStyle="1" w:styleId="AF6210AC59E244EC8A41CB097D4AE67F">
-    <w:name w:val="AF6210AC59E244EC8A41CB097D4AE67F"/>
-    <w:rsid w:val="00B760F2"/>
-  </w:style>
-  <w:style w:type="paragraph" w:customStyle="1" w:styleId="83F8DE41FA554B7C91FC128DBC800ED9">
-    <w:name w:val="83F8DE41FA554B7C91FC128DBC800ED9"/>
-    <w:rsid w:val="00B760F2"/>
-  </w:style>
-  <w:style w:type="paragraph" w:customStyle="1" w:styleId="BAC1B9056E564C41B3CC9A9604B6E5F3">
-    <w:name w:val="BAC1B9056E564C41B3CC9A9604B6E5F3"/>
-    <w:rsid w:val="00B760F2"/>
-  </w:style>
-  <w:style w:type="paragraph" w:customStyle="1" w:styleId="3EF6BE06CEF94E8EAD052653B68FF597">
-    <w:name w:val="3EF6BE06CEF94E8EAD052653B68FF597"/>
-    <w:rsid w:val="00B760F2"/>
-  </w:style>
-  <w:style w:type="paragraph" w:customStyle="1" w:styleId="B4D2834FC6944C67BB05FF59B4A6D67C">
-    <w:name w:val="B4D2834FC6944C67BB05FF59B4A6D67C"/>
-    <w:rsid w:val="00B760F2"/>
-  </w:style>
-  <w:style w:type="paragraph" w:customStyle="1" w:styleId="765D66F7C9414874B148A72EA703BF2E">
-    <w:name w:val="765D66F7C9414874B148A72EA703BF2E"/>
-    <w:rsid w:val="00B760F2"/>
-  </w:style>
-  <w:style w:type="paragraph" w:customStyle="1" w:styleId="A3E515CA38CE49C2B2EE77E2EBBCC4DD">
-    <w:name w:val="A3E515CA38CE49C2B2EE77E2EBBCC4DD"/>
-    <w:rsid w:val="00B760F2"/>
-  </w:style>
-  <w:style w:type="paragraph" w:customStyle="1" w:styleId="AF10BD799E0C4E3A87BDE697A1329DA1">
-    <w:name w:val="AF10BD799E0C4E3A87BDE697A1329DA1"/>
-    <w:rsid w:val="00B760F2"/>
-  </w:style>
-  <w:style w:type="paragraph" w:customStyle="1" w:styleId="EFCB772453294B16A40A9A16FFD7A4D2">
-    <w:name w:val="EFCB772453294B16A40A9A16FFD7A4D2"/>
-    <w:rsid w:val="00B760F2"/>
-  </w:style>
-  <w:style w:type="paragraph" w:customStyle="1" w:styleId="FD499DA28F574597938A7B555B94385B">
-    <w:name w:val="FD499DA28F574597938A7B555B94385B"/>
-    <w:rsid w:val="00B760F2"/>
-  </w:style>
-  <w:style w:type="paragraph" w:customStyle="1" w:styleId="366CCE0520854450B7B13CF9A1B6255A">
-    <w:name w:val="366CCE0520854450B7B13CF9A1B6255A"/>
-    <w:rsid w:val="00B760F2"/>
-  </w:style>
-  <w:style w:type="paragraph" w:customStyle="1" w:styleId="D682131CA6F0446F8D459788ED8B3D8B">
-    <w:name w:val="D682131CA6F0446F8D459788ED8B3D8B"/>
-    <w:rsid w:val="00B760F2"/>
   </w:style>
 </w:styles>
 </file>

--- a/Templates/Бланк заказа с НДС без скидки.docx
+++ b/Templates/Бланк заказа с НДС без скидки.docx
@@ -2313,10 +2313,6 @@
         <w:snapToGrid w:val="0"/>
         <w:spacing w:before="120"/>
         <w:rPr>
-          <w:b/>
-          <w:bCs/>
-          <w:i/>
-          <w:iCs/>
           <w:sz w:val="18"/>
           <w:szCs w:val="18"/>
         </w:rPr>
@@ -2362,6 +2358,23 @@
         </w:rPr>
         <w:t xml:space="preserve"> Реквизиты и подписи Сторон:</w:t>
       </w:r>
+    </w:p>
+    <w:p>
+      <w:pPr>
+        <w:tabs>
+          <w:tab w:val="left" w:pos="10980"/>
+        </w:tabs>
+        <w:snapToGrid w:val="0"/>
+        <w:spacing w:before="120"/>
+        <w:rPr>
+          <w:b/>
+          <w:bCs/>
+          <w:i/>
+          <w:iCs/>
+          <w:sz w:val="18"/>
+          <w:szCs w:val="18"/>
+        </w:rPr>
+      </w:pPr>
     </w:p>
     <w:tbl>
       <w:tblPr>
@@ -2577,7 +2590,82 @@
                 <w:sz w:val="18"/>
                 <w:szCs w:val="18"/>
               </w:rPr>
-              <w:t>Платежные реквизиты:</w:t>
+              <w:t>Фактический адрес</w:t>
+            </w:r>
+            <w:r>
+              <w:rPr>
+                <w:sz w:val="18"/>
+                <w:szCs w:val="18"/>
+              </w:rPr>
+              <w:t xml:space="preserve">: </w:t>
+            </w:r>
+            <w:sdt>
+              <w:sdtPr>
+                <w:rPr>
+                  <w:sz w:val="18"/>
+                  <w:szCs w:val="18"/>
+                  <w:lang w:val="en-US"/>
+                </w:rPr>
+                <w:alias w:val="BranchOfficeOrganizationUnit.ActualAddress"/>
+                <w:id w:val="578585105"/>
+                <w:placeholder>
+                  <w:docPart w:val="33903DDB21F44C3FB7D42FF10B23C008"/>
+                </w:placeholder>
+              </w:sdtPr>
+              <w:sdtContent>
+                <w:proofErr w:type="spellStart"/>
+                <w:r>
+                  <w:rPr>
+                    <w:sz w:val="18"/>
+                    <w:szCs w:val="18"/>
+                    <w:lang w:val="en-US"/>
+                  </w:rPr>
+                  <w:t>ActualAddress</w:t>
+                </w:r>
+                <w:proofErr w:type="spellEnd"/>
+              </w:sdtContent>
+            </w:sdt>
+          </w:p>
+          <w:p>
+            <w:pPr>
+              <w:autoSpaceDE w:val="0"/>
+              <w:autoSpaceDN w:val="0"/>
+              <w:adjustRightInd w:val="0"/>
+              <w:rPr>
+                <w:sz w:val="18"/>
+                <w:szCs w:val="18"/>
+                <w:lang w:val="en-US"/>
+              </w:rPr>
+            </w:pPr>
+            <w:r>
+              <w:rPr>
+                <w:sz w:val="18"/>
+                <w:szCs w:val="18"/>
+              </w:rPr>
+              <w:t>Платежные</w:t>
+            </w:r>
+            <w:r>
+              <w:rPr>
+                <w:sz w:val="18"/>
+                <w:szCs w:val="18"/>
+                <w:lang w:val="en-US"/>
+              </w:rPr>
+              <w:t xml:space="preserve"> </w:t>
+            </w:r>
+            <w:r>
+              <w:rPr>
+                <w:sz w:val="18"/>
+                <w:szCs w:val="18"/>
+              </w:rPr>
+              <w:t>реквизиты</w:t>
+            </w:r>
+            <w:r>
+              <w:rPr>
+                <w:sz w:val="18"/>
+                <w:szCs w:val="18"/>
+                <w:lang w:val="en-US"/>
+              </w:rPr>
+              <w:t>:</w:t>
             </w:r>
             <w:bookmarkStart w:id="4" w:name="ZDop"/>
             <w:bookmarkEnd w:id="4"/>
@@ -2585,6 +2673,7 @@
               <w:rPr>
                 <w:sz w:val="18"/>
                 <w:szCs w:val="18"/>
+                <w:lang w:val="en-US"/>
               </w:rPr>
               <w:t xml:space="preserve"> </w:t>
             </w:r>
@@ -2618,9 +2707,62 @@
               <w:rPr>
                 <w:sz w:val="18"/>
                 <w:szCs w:val="18"/>
+                <w:lang w:val="en-US"/>
               </w:rPr>
               <w:t xml:space="preserve"> </w:t>
             </w:r>
+          </w:p>
+          <w:p>
+            <w:pPr>
+              <w:autoSpaceDE w:val="0"/>
+              <w:autoSpaceDN w:val="0"/>
+              <w:adjustRightInd w:val="0"/>
+              <w:rPr>
+                <w:sz w:val="18"/>
+                <w:szCs w:val="18"/>
+                <w:lang w:val="en-US"/>
+              </w:rPr>
+            </w:pPr>
+            <w:r>
+              <w:rPr>
+                <w:sz w:val="18"/>
+                <w:szCs w:val="18"/>
+                <w:lang w:val="en-US"/>
+              </w:rPr>
+              <w:t>E-mail</w:t>
+            </w:r>
+            <w:r>
+              <w:rPr>
+                <w:sz w:val="18"/>
+                <w:szCs w:val="18"/>
+                <w:lang w:val="en-US"/>
+              </w:rPr>
+              <w:t xml:space="preserve">: </w:t>
+            </w:r>
+            <w:sdt>
+              <w:sdtPr>
+                <w:rPr>
+                  <w:sz w:val="18"/>
+                  <w:szCs w:val="18"/>
+                  <w:lang w:val="en-US"/>
+                </w:rPr>
+                <w:alias w:val="BranchOfficeOrganizationUnit.Email"/>
+                <w:id w:val="578585107"/>
+                <w:placeholder>
+                  <w:docPart w:val="9E395BE5B6DB4867BD8C2A34C54ED477"/>
+                </w:placeholder>
+              </w:sdtPr>
+              <w:sdtContent>
+                <w:r>
+                  <w:rPr>
+                    <w:sz w:val="18"/>
+                    <w:szCs w:val="18"/>
+                    <w:lang w:val="en-US"/>
+                  </w:rPr>
+                  <w:t>Email</w:t>
+                </w:r>
+              </w:sdtContent>
+            </w:sdt>
           </w:p>
         </w:tc>
         <w:tc>
@@ -2747,7 +2889,6 @@
                 <w:u w:val="single"/>
                 <w:lang w:val="en-US"/>
               </w:rPr>
-              <w:lastRenderedPageBreak/>
               <w:tab/>
             </w:r>
             <w:r>
@@ -2902,7 +3043,6 @@
                 <w:u w:val="single"/>
                 <w:lang w:val="en-US"/>
               </w:rPr>
-              <w:lastRenderedPageBreak/>
               <w:tab/>
             </w:r>
             <w:r>
@@ -5169,6 +5309,64 @@
         </w:p>
       </w:docPartBody>
     </w:docPart>
+    <w:docPart>
+      <w:docPartPr>
+        <w:name w:val="33903DDB21F44C3FB7D42FF10B23C008"/>
+        <w:category>
+          <w:name w:val="Общие"/>
+          <w:gallery w:val="placeholder"/>
+        </w:category>
+        <w:types>
+          <w:type w:val="bbPlcHdr"/>
+        </w:types>
+        <w:behaviors>
+          <w:behavior w:val="content"/>
+        </w:behaviors>
+        <w:guid w:val="{B084E46E-0FDE-4A61-BD95-B247456F52AF}"/>
+      </w:docPartPr>
+      <w:docPartBody>
+        <w:p>
+          <w:pPr>
+            <w:pStyle w:val="33903DDB21F44C3FB7D42FF10B23C008"/>
+          </w:pPr>
+          <w:r>
+            <w:rPr>
+              <w:rStyle w:val="a3"/>
+            </w:rPr>
+            <w:t>Место для ввода текста.</w:t>
+          </w:r>
+        </w:p>
+      </w:docPartBody>
+    </w:docPart>
+    <w:docPart>
+      <w:docPartPr>
+        <w:name w:val="9E395BE5B6DB4867BD8C2A34C54ED477"/>
+        <w:category>
+          <w:name w:val="Общие"/>
+          <w:gallery w:val="placeholder"/>
+        </w:category>
+        <w:types>
+          <w:type w:val="bbPlcHdr"/>
+        </w:types>
+        <w:behaviors>
+          <w:behavior w:val="content"/>
+        </w:behaviors>
+        <w:guid w:val="{BC8039D3-4BAA-4079-9248-F34261422A66}"/>
+      </w:docPartPr>
+      <w:docPartBody>
+        <w:p>
+          <w:pPr>
+            <w:pStyle w:val="9E395BE5B6DB4867BD8C2A34C54ED477"/>
+          </w:pPr>
+          <w:r>
+            <w:rPr>
+              <w:rStyle w:val="a3"/>
+            </w:rPr>
+            <w:t>Место для ввода текста.</w:t>
+          </w:r>
+        </w:p>
+      </w:docPartBody>
+    </w:docPart>
   </w:docParts>
 </w:glossaryDocument>
 </file>
@@ -5243,14 +5441,17 @@
     <w:rsid w:val="00656327"/>
     <w:rsid w:val="00754C70"/>
     <w:rsid w:val="007C0C18"/>
+    <w:rsid w:val="007C1B4A"/>
     <w:rsid w:val="007C3BDE"/>
     <w:rsid w:val="007E7E4E"/>
+    <w:rsid w:val="00883775"/>
     <w:rsid w:val="008E7DD5"/>
     <w:rsid w:val="00952690"/>
     <w:rsid w:val="00A74554"/>
     <w:rsid w:val="00A753FA"/>
     <w:rsid w:val="00AC69E1"/>
     <w:rsid w:val="00C020D2"/>
+    <w:rsid w:val="00C901F3"/>
     <w:rsid w:val="00C96ACD"/>
     <w:rsid w:val="00CF7BBD"/>
     <w:rsid w:val="00D336F4"/>
@@ -5477,7 +5678,7 @@
     <w:basedOn w:val="a0"/>
     <w:uiPriority w:val="99"/>
     <w:semiHidden/>
-    <w:rsid w:val="00FE11D6"/>
+    <w:rsid w:val="00C901F3"/>
   </w:style>
   <w:style w:type="paragraph" w:customStyle="1" w:styleId="E19F833F916B4752BBD08DE5177EFA4A">
     <w:name w:val="E19F833F916B4752BBD08DE5177EFA4A"/>
@@ -5961,6 +6162,18 @@
     <w:pPr>
       <w:spacing w:after="160" w:line="259" w:lineRule="auto"/>
     </w:pPr>
+  </w:style>
+  <w:style w:type="paragraph" w:customStyle="1" w:styleId="C6D7C766CDCB4192826CFF91C9CB498F">
+    <w:name w:val="C6D7C766CDCB4192826CFF91C9CB498F"/>
+    <w:rsid w:val="00C901F3"/>
+  </w:style>
+  <w:style w:type="paragraph" w:customStyle="1" w:styleId="33903DDB21F44C3FB7D42FF10B23C008">
+    <w:name w:val="33903DDB21F44C3FB7D42FF10B23C008"/>
+    <w:rsid w:val="00C901F3"/>
+  </w:style>
+  <w:style w:type="paragraph" w:customStyle="1" w:styleId="9E395BE5B6DB4867BD8C2A34C54ED477">
+    <w:name w:val="9E395BE5B6DB4867BD8C2A34C54ED477"/>
+    <w:rsid w:val="00C901F3"/>
   </w:style>
 </w:styles>
 </file>

--- a/Templates/Бланк заказа с НДС без скидки.docx
+++ b/Templates/Бланк заказа с НДС без скидки.docx
@@ -1593,7 +1593,7 @@
             <w:lang w:val="en-US"/>
           </w:rPr>
           <w:alias w:val="Order.PayablePlan"/>
-          <w:tag w:val="MoneyWords"/>
+          <w:tag w:val="MoneyWordsUpperStart"/>
           <w:id w:val="255378982"/>
           <w:placeholder>
             <w:docPart w:val="6A951B261C90456890C03ADC45C25F32"/>
@@ -3266,7 +3266,7 @@
         <w:noProof/>
         <w:sz w:val="20"/>
       </w:rPr>
-      <w:t>1</w:t>
+      <w:t>2</w:t>
     </w:r>
     <w:r>
       <w:rPr>
@@ -5430,6 +5430,7 @@
     <w:rsid w:val="003456D4"/>
     <w:rsid w:val="00351F7A"/>
     <w:rsid w:val="00354D36"/>
+    <w:rsid w:val="00471884"/>
     <w:rsid w:val="004F672E"/>
     <w:rsid w:val="00541C4D"/>
     <w:rsid w:val="00563943"/>

--- a/Templates/Бланк заказа с НДС без скидки.docx
+++ b/Templates/Бланк заказа с НДС без скидки.docx
@@ -1,6 +1,6 @@
 
 <file path=word/document.xml><?xml version="1.0" encoding="utf-8"?>
-<w:document xmlns:ve="http://schemas.openxmlformats.org/markup-compatibility/2006" xmlns:o="urn:schemas-microsoft-com:office:office" xmlns:r="http://schemas.openxmlformats.org/officeDocument/2006/relationships" xmlns:m="http://schemas.openxmlformats.org/officeDocument/2006/math" xmlns:v="urn:schemas-microsoft-com:vml" xmlns:wp="http://schemas.openxmlformats.org/drawingml/2006/wordprocessingDrawing" xmlns:w10="urn:schemas-microsoft-com:office:word" xmlns:w="http://schemas.openxmlformats.org/wordprocessingml/2006/main" xmlns:wne="http://schemas.microsoft.com/office/word/2006/wordml">
+<w:document xmlns:wpc="http://schemas.microsoft.com/office/word/2010/wordprocessingCanvas" xmlns:mc="http://schemas.openxmlformats.org/markup-compatibility/2006" xmlns:o="urn:schemas-microsoft-com:office:office" xmlns:r="http://schemas.openxmlformats.org/officeDocument/2006/relationships" xmlns:m="http://schemas.openxmlformats.org/officeDocument/2006/math" xmlns:v="urn:schemas-microsoft-com:vml" xmlns:wp14="http://schemas.microsoft.com/office/word/2010/wordprocessingDrawing" xmlns:wp="http://schemas.openxmlformats.org/drawingml/2006/wordprocessingDrawing" xmlns:w10="urn:schemas-microsoft-com:office:word" xmlns:w="http://schemas.openxmlformats.org/wordprocessingml/2006/main" xmlns:w14="http://schemas.microsoft.com/office/word/2010/wordml" xmlns:wpg="http://schemas.microsoft.com/office/word/2010/wordprocessingGroup" xmlns:wpi="http://schemas.microsoft.com/office/word/2010/wordprocessingInk" xmlns:wne="http://schemas.microsoft.com/office/word/2006/wordml" xmlns:wps="http://schemas.microsoft.com/office/word/2010/wordprocessingShape" mc:Ignorable="w14 wp14">
   <w:body>
     <w:p>
       <w:pPr>
@@ -57,6 +57,7 @@
           </w:placeholder>
           <w:text/>
         </w:sdtPr>
+        <w:sdtEndPr/>
         <w:sdtContent>
           <w:r>
             <w:rPr>
@@ -132,6 +133,7 @@
           </w:placeholder>
           <w:text/>
         </w:sdtPr>
+        <w:sdtEndPr/>
         <w:sdtContent>
           <w:proofErr w:type="spellStart"/>
           <w:r>
@@ -186,6 +188,7 @@
             <w:docPart w:val="E69CFF81309149EA93536F55CFD1CC65"/>
           </w:placeholder>
         </w:sdtPr>
+        <w:sdtEndPr/>
         <w:sdtContent>
           <w:proofErr w:type="spellStart"/>
           <w:r>
@@ -257,6 +260,7 @@
           </w:placeholder>
           <w:text/>
         </w:sdtPr>
+        <w:sdtEndPr/>
         <w:sdtContent>
           <w:proofErr w:type="spellStart"/>
           <w:r>
@@ -372,7 +376,7 @@
             <w:tblW w:w="15026" w:type="dxa"/>
             <w:tblInd w:w="108" w:type="dxa"/>
             <w:tblLayout w:type="fixed"/>
-            <w:tblLook w:val="0000"/>
+            <w:tblLook w:val="0000" w:firstRow="0" w:lastRow="0" w:firstColumn="0" w:lastColumn="0" w:noHBand="0" w:noVBand="0"/>
           </w:tblPr>
           <w:tblGrid>
             <w:gridCol w:w="1701"/>
@@ -781,6 +785,7 @@
                     </w:placeholder>
                     <w:text/>
                   </w:sdtPr>
+                  <w:sdtEndPr/>
                   <w:sdtContent>
                     <w:proofErr w:type="spellStart"/>
                     <w:r>
@@ -825,6 +830,7 @@
                   </w:placeholder>
                   <w:text/>
                 </w:sdtPr>
+                <w:sdtEndPr/>
                 <w:sdtContent>
                   <w:p>
                     <w:pPr>
@@ -879,6 +885,7 @@
                     </w:placeholder>
                     <w:text/>
                   </w:sdtPr>
+                  <w:sdtEndPr/>
                   <w:sdtContent>
                     <w:proofErr w:type="spellStart"/>
                     <w:r>
@@ -929,6 +936,7 @@
                     </w:placeholder>
                     <w:text/>
                   </w:sdtPr>
+                  <w:sdtEndPr/>
                   <w:sdtContent>
                     <w:proofErr w:type="spellStart"/>
                     <w:r>
@@ -972,6 +980,7 @@
                   </w:placeholder>
                   <w:text/>
                 </w:sdtPr>
+                <w:sdtEndPr/>
                 <w:sdtContent>
                   <w:p>
                     <w:pPr>
@@ -1036,6 +1045,7 @@
                     </w:placeholder>
                     <w:text/>
                   </w:sdtPr>
+                  <w:sdtEndPr/>
                   <w:sdtContent>
                     <w:proofErr w:type="spellStart"/>
                     <w:r>
@@ -1083,6 +1093,7 @@
                   </w:placeholder>
                   <w:text/>
                 </w:sdtPr>
+                <w:sdtEndPr/>
                 <w:sdtContent>
                   <w:p>
                     <w:pPr>
@@ -1138,6 +1149,7 @@
                     </w:placeholder>
                     <w:text/>
                   </w:sdtPr>
+                  <w:sdtEndPr/>
                   <w:sdtContent>
                     <w:proofErr w:type="spellStart"/>
                     <w:r>
@@ -1186,6 +1198,7 @@
                     </w:placeholder>
                     <w:text/>
                   </w:sdtPr>
+                  <w:sdtEndPr/>
                   <w:sdtContent>
                     <w:proofErr w:type="spellStart"/>
                     <w:r>
@@ -1234,6 +1247,7 @@
                     </w:placeholder>
                     <w:text/>
                   </w:sdtPr>
+                  <w:sdtEndPr/>
                   <w:sdtContent>
                     <w:proofErr w:type="spellStart"/>
                     <w:r>
@@ -1262,7 +1276,7 @@
           <w:top w:val="none" w:sz="0" w:space="0" w:color="auto"/>
         </w:tblBorders>
         <w:tblLayout w:type="fixed"/>
-        <w:tblLook w:val="04A0"/>
+        <w:tblLook w:val="04A0" w:firstRow="1" w:lastRow="0" w:firstColumn="1" w:lastColumn="0" w:noHBand="0" w:noVBand="1"/>
       </w:tblPr>
       <w:tblGrid>
         <w:gridCol w:w="11624"/>
@@ -1342,6 +1356,7 @@
                   </w:placeholder>
                   <w:text/>
                 </w:sdtPr>
+                <w:sdtEndPr/>
                 <w:sdtContent>
                   <w:p>
                     <w:pPr>
@@ -1387,6 +1402,7 @@
                   </w:placeholder>
                   <w:text/>
                 </w:sdtPr>
+                <w:sdtEndPr/>
                 <w:sdtContent>
                   <w:p>
                     <w:pPr>
@@ -1430,6 +1446,7 @@
                   </w:placeholder>
                   <w:text/>
                 </w:sdtPr>
+                <w:sdtEndPr/>
                 <w:sdtContent>
                   <w:p>
                     <w:pPr>
@@ -1563,6 +1580,7 @@
           </w:placeholder>
           <w:text/>
         </w:sdtPr>
+        <w:sdtEndPr/>
         <w:sdtContent>
           <w:proofErr w:type="spellStart"/>
           <w:r>
@@ -1600,6 +1618,7 @@
           </w:placeholder>
           <w:text/>
         </w:sdtPr>
+        <w:sdtEndPr/>
         <w:sdtContent>
           <w:r>
             <w:rPr>
@@ -1696,6 +1715,7 @@
           </w:placeholder>
           <w:text/>
         </w:sdtPr>
+        <w:sdtEndPr/>
         <w:sdtContent>
           <w:proofErr w:type="spellStart"/>
           <w:r>
@@ -1732,6 +1752,7 @@
           </w:placeholder>
           <w:text/>
         </w:sdtPr>
+        <w:sdtEndPr/>
         <w:sdtContent>
           <w:proofErr w:type="spellStart"/>
           <w:r>
@@ -1811,7 +1832,7 @@
       <w:tblPr>
         <w:tblW w:w="11016" w:type="dxa"/>
         <w:tblLayout w:type="fixed"/>
-        <w:tblLook w:val="0000"/>
+        <w:tblLook w:val="0000" w:firstRow="0" w:lastRow="0" w:firstColumn="0" w:lastColumn="0" w:noHBand="0" w:noVBand="0"/>
       </w:tblPr>
       <w:tblGrid>
         <w:gridCol w:w="11016"/>
@@ -1850,7 +1871,7 @@
                   <w:tblStyle w:val="af1"/>
                   <w:tblW w:w="0" w:type="auto"/>
                   <w:tblLayout w:type="fixed"/>
-                  <w:tblLook w:val="04A0"/>
+                  <w:tblLook w:val="04A0" w:firstRow="1" w:lastRow="0" w:firstColumn="1" w:lastColumn="0" w:noHBand="0" w:noVBand="1"/>
                 </w:tblPr>
                 <w:tblGrid>
                   <w:gridCol w:w="3595"/>
@@ -1969,6 +1990,7 @@
                           </w:placeholder>
                           <w:text/>
                         </w:sdtPr>
+                        <w:sdtEndPr/>
                         <w:sdtContent>
                           <w:proofErr w:type="spellStart"/>
                           <w:r>
@@ -2035,6 +2057,7 @@
                         </w:placeholder>
                         <w:text/>
                       </w:sdtPr>
+                      <w:sdtEndPr/>
                       <w:sdtContent>
                         <w:p>
                           <w:pPr>
@@ -2139,6 +2162,7 @@
           </w:placeholder>
           <w:text/>
         </w:sdtPr>
+        <w:sdtEndPr/>
         <w:sdtContent>
           <w:proofErr w:type="spellStart"/>
           <w:r>
@@ -2202,6 +2226,7 @@
           </w:placeholder>
           <w:text/>
         </w:sdtPr>
+        <w:sdtEndPr/>
         <w:sdtContent>
           <w:proofErr w:type="spellStart"/>
           <w:r>
@@ -2280,14 +2305,14 @@
         </w:rPr>
         <w:t xml:space="preserve"> и поименованными в них обязательными для Сторон документами, размещенными и доступными на Сайте в сети Интернет по адресу </w:t>
       </w:r>
-      <w:hyperlink r:id="rId7" w:history="1">
+      <w:hyperlink r:id="rId8" w:history="1">
         <w:r>
           <w:rPr>
             <w:rStyle w:val="a3"/>
             <w:sz w:val="18"/>
             <w:szCs w:val="18"/>
           </w:rPr>
-          <w:t>http://help.2gis.ru/advert-rules</w:t>
+          <w:t>http://law.2gis.ru/advert-rules/</w:t>
         </w:r>
       </w:hyperlink>
       <w:r>
@@ -2295,15 +2320,10 @@
           <w:sz w:val="18"/>
           <w:szCs w:val="18"/>
         </w:rPr>
-        <w:t xml:space="preserve"> </w:t>
-      </w:r>
-      <w:r>
-        <w:rPr>
-          <w:sz w:val="18"/>
-          <w:szCs w:val="18"/>
-        </w:rPr>
         <w:t>.</w:t>
       </w:r>
+      <w:bookmarkStart w:id="4" w:name="_GoBack"/>
+      <w:bookmarkEnd w:id="4"/>
     </w:p>
     <w:p>
       <w:pPr>
@@ -2337,6 +2357,7 @@
           </w:placeholder>
           <w:text/>
         </w:sdtPr>
+        <w:sdtEndPr/>
         <w:sdtContent>
           <w:proofErr w:type="spellStart"/>
           <w:r>
@@ -2380,7 +2401,7 @@
       <w:tblPr>
         <w:tblW w:w="15417" w:type="dxa"/>
         <w:tblLayout w:type="fixed"/>
-        <w:tblLook w:val="0000"/>
+        <w:tblLook w:val="0000" w:firstRow="0" w:lastRow="0" w:firstColumn="0" w:lastColumn="0" w:noHBand="0" w:noVBand="0"/>
       </w:tblPr>
       <w:tblGrid>
         <w:gridCol w:w="7708"/>
@@ -2439,6 +2460,7 @@
                 </w:placeholder>
                 <w:text/>
               </w:sdtPr>
+              <w:sdtEndPr/>
               <w:sdtContent>
                 <w:proofErr w:type="spellStart"/>
                 <w:r>
@@ -2484,6 +2506,7 @@
                 </w:placeholder>
                 <w:text/>
               </w:sdtPr>
+              <w:sdtEndPr/>
               <w:sdtContent>
                 <w:r>
                   <w:rPr>
@@ -2517,6 +2540,7 @@
                 </w:placeholder>
                 <w:text/>
               </w:sdtPr>
+              <w:sdtEndPr/>
               <w:sdtContent>
                 <w:proofErr w:type="spellStart"/>
                 <w:r>
@@ -2561,6 +2585,7 @@
                 </w:placeholder>
                 <w:text/>
               </w:sdtPr>
+              <w:sdtEndPr/>
               <w:sdtContent>
                 <w:proofErr w:type="spellStart"/>
                 <w:r>
@@ -2612,6 +2637,7 @@
                   <w:docPart w:val="33903DDB21F44C3FB7D42FF10B23C008"/>
                 </w:placeholder>
               </w:sdtPr>
+              <w:sdtEndPr/>
               <w:sdtContent>
                 <w:proofErr w:type="spellStart"/>
                 <w:r>
@@ -2667,8 +2693,8 @@
               </w:rPr>
               <w:t>:</w:t>
             </w:r>
-            <w:bookmarkStart w:id="4" w:name="ZDop"/>
-            <w:bookmarkEnd w:id="4"/>
+            <w:bookmarkStart w:id="5" w:name="ZDop"/>
+            <w:bookmarkEnd w:id="5"/>
             <w:r>
               <w:rPr>
                 <w:sz w:val="18"/>
@@ -2690,6 +2716,7 @@
                   <w:docPart w:val="4A64CA017ABB4316B2735B8A983164CA"/>
                 </w:placeholder>
               </w:sdtPr>
+              <w:sdtEndPr/>
               <w:sdtContent>
                 <w:proofErr w:type="spellStart"/>
                 <w:r>
@@ -2752,6 +2779,7 @@
                   <w:docPart w:val="9E395BE5B6DB4867BD8C2A34C54ED477"/>
                 </w:placeholder>
               </w:sdtPr>
+              <w:sdtEndPr/>
               <w:sdtContent>
                 <w:r>
                   <w:rPr>
@@ -2817,6 +2845,7 @@
                 </w:placeholder>
                 <w:text/>
               </w:sdtPr>
+              <w:sdtEndPr/>
               <w:sdtContent>
                 <w:proofErr w:type="spellStart"/>
                 <w:r>
@@ -3157,12 +3186,12 @@
       </w:pPr>
     </w:p>
     <w:sectPr>
-      <w:headerReference w:type="even" r:id="rId8"/>
-      <w:headerReference w:type="default" r:id="rId9"/>
-      <w:footerReference w:type="even" r:id="rId10"/>
-      <w:footerReference w:type="default" r:id="rId11"/>
-      <w:headerReference w:type="first" r:id="rId12"/>
-      <w:footerReference w:type="first" r:id="rId13"/>
+      <w:headerReference w:type="even" r:id="rId9"/>
+      <w:headerReference w:type="default" r:id="rId10"/>
+      <w:footerReference w:type="even" r:id="rId11"/>
+      <w:footerReference w:type="default" r:id="rId12"/>
+      <w:headerReference w:type="first" r:id="rId13"/>
+      <w:footerReference w:type="first" r:id="rId14"/>
       <w:pgSz w:w="16838" w:h="11906" w:orient="landscape"/>
       <w:pgMar w:top="426" w:right="709" w:bottom="567" w:left="993" w:header="708" w:footer="708" w:gutter="0"/>
       <w:cols w:space="708"/>
@@ -3173,7 +3202,7 @@
 </file>
 
 <file path=word/endnotes.xml><?xml version="1.0" encoding="utf-8"?>
-<w:endnotes xmlns:ve="http://schemas.openxmlformats.org/markup-compatibility/2006" xmlns:o="urn:schemas-microsoft-com:office:office" xmlns:r="http://schemas.openxmlformats.org/officeDocument/2006/relationships" xmlns:m="http://schemas.openxmlformats.org/officeDocument/2006/math" xmlns:v="urn:schemas-microsoft-com:vml" xmlns:wp="http://schemas.openxmlformats.org/drawingml/2006/wordprocessingDrawing" xmlns:w10="urn:schemas-microsoft-com:office:word" xmlns:w="http://schemas.openxmlformats.org/wordprocessingml/2006/main" xmlns:wne="http://schemas.microsoft.com/office/word/2006/wordml">
+<w:endnotes xmlns:wpc="http://schemas.microsoft.com/office/word/2010/wordprocessingCanvas" xmlns:mc="http://schemas.openxmlformats.org/markup-compatibility/2006" xmlns:o="urn:schemas-microsoft-com:office:office" xmlns:r="http://schemas.openxmlformats.org/officeDocument/2006/relationships" xmlns:m="http://schemas.openxmlformats.org/officeDocument/2006/math" xmlns:v="urn:schemas-microsoft-com:vml" xmlns:wp14="http://schemas.microsoft.com/office/word/2010/wordprocessingDrawing" xmlns:wp="http://schemas.openxmlformats.org/drawingml/2006/wordprocessingDrawing" xmlns:w10="urn:schemas-microsoft-com:office:word" xmlns:w="http://schemas.openxmlformats.org/wordprocessingml/2006/main" xmlns:w14="http://schemas.microsoft.com/office/word/2010/wordml" xmlns:wpg="http://schemas.microsoft.com/office/word/2010/wordprocessingGroup" xmlns:wpi="http://schemas.microsoft.com/office/word/2010/wordprocessingInk" xmlns:wne="http://schemas.microsoft.com/office/word/2006/wordml" xmlns:wps="http://schemas.microsoft.com/office/word/2010/wordprocessingShape" mc:Ignorable="w14 wp14">
   <w:endnote w:type="separator" w:id="-1">
     <w:p>
       <w:r>
@@ -3192,7 +3221,7 @@
 </file>
 
 <file path=word/footer1.xml><?xml version="1.0" encoding="utf-8"?>
-<w:ftr xmlns:ve="http://schemas.openxmlformats.org/markup-compatibility/2006" xmlns:o="urn:schemas-microsoft-com:office:office" xmlns:r="http://schemas.openxmlformats.org/officeDocument/2006/relationships" xmlns:m="http://schemas.openxmlformats.org/officeDocument/2006/math" xmlns:v="urn:schemas-microsoft-com:vml" xmlns:wp="http://schemas.openxmlformats.org/drawingml/2006/wordprocessingDrawing" xmlns:w10="urn:schemas-microsoft-com:office:word" xmlns:w="http://schemas.openxmlformats.org/wordprocessingml/2006/main" xmlns:wne="http://schemas.microsoft.com/office/word/2006/wordml">
+<w:ftr xmlns:wpc="http://schemas.microsoft.com/office/word/2010/wordprocessingCanvas" xmlns:mc="http://schemas.openxmlformats.org/markup-compatibility/2006" xmlns:o="urn:schemas-microsoft-com:office:office" xmlns:r="http://schemas.openxmlformats.org/officeDocument/2006/relationships" xmlns:m="http://schemas.openxmlformats.org/officeDocument/2006/math" xmlns:v="urn:schemas-microsoft-com:vml" xmlns:wp14="http://schemas.microsoft.com/office/word/2010/wordprocessingDrawing" xmlns:wp="http://schemas.openxmlformats.org/drawingml/2006/wordprocessingDrawing" xmlns:w10="urn:schemas-microsoft-com:office:word" xmlns:w="http://schemas.openxmlformats.org/wordprocessingml/2006/main" xmlns:w14="http://schemas.microsoft.com/office/word/2010/wordml" xmlns:wpg="http://schemas.microsoft.com/office/word/2010/wordprocessingGroup" xmlns:wpi="http://schemas.microsoft.com/office/word/2010/wordprocessingInk" xmlns:wne="http://schemas.microsoft.com/office/word/2006/wordml" xmlns:wps="http://schemas.microsoft.com/office/word/2010/wordprocessingShape" mc:Ignorable="w14 wp14">
   <w:p>
     <w:pPr>
       <w:pStyle w:val="ae"/>
@@ -3202,7 +3231,7 @@
 </file>
 
 <file path=word/footer2.xml><?xml version="1.0" encoding="utf-8"?>
-<w:ftr xmlns:ve="http://schemas.openxmlformats.org/markup-compatibility/2006" xmlns:o="urn:schemas-microsoft-com:office:office" xmlns:r="http://schemas.openxmlformats.org/officeDocument/2006/relationships" xmlns:m="http://schemas.openxmlformats.org/officeDocument/2006/math" xmlns:v="urn:schemas-microsoft-com:vml" xmlns:wp="http://schemas.openxmlformats.org/drawingml/2006/wordprocessingDrawing" xmlns:w10="urn:schemas-microsoft-com:office:word" xmlns:w="http://schemas.openxmlformats.org/wordprocessingml/2006/main" xmlns:wne="http://schemas.microsoft.com/office/word/2006/wordml">
+<w:ftr xmlns:wpc="http://schemas.microsoft.com/office/word/2010/wordprocessingCanvas" xmlns:mc="http://schemas.openxmlformats.org/markup-compatibility/2006" xmlns:o="urn:schemas-microsoft-com:office:office" xmlns:r="http://schemas.openxmlformats.org/officeDocument/2006/relationships" xmlns:m="http://schemas.openxmlformats.org/officeDocument/2006/math" xmlns:v="urn:schemas-microsoft-com:vml" xmlns:wp14="http://schemas.microsoft.com/office/word/2010/wordprocessingDrawing" xmlns:wp="http://schemas.openxmlformats.org/drawingml/2006/wordprocessingDrawing" xmlns:w10="urn:schemas-microsoft-com:office:word" xmlns:w="http://schemas.openxmlformats.org/wordprocessingml/2006/main" xmlns:w14="http://schemas.microsoft.com/office/word/2010/wordml" xmlns:wpg="http://schemas.microsoft.com/office/word/2010/wordprocessingGroup" xmlns:wpi="http://schemas.microsoft.com/office/word/2010/wordprocessingInk" xmlns:wne="http://schemas.microsoft.com/office/word/2006/wordml" xmlns:wps="http://schemas.microsoft.com/office/word/2010/wordprocessingShape" mc:Ignorable="w14 wp14">
   <w:p>
     <w:pPr>
       <w:pStyle w:val="ae"/>
@@ -3266,7 +3295,7 @@
         <w:noProof/>
         <w:sz w:val="20"/>
       </w:rPr>
-      <w:t>2</w:t>
+      <w:t>1</w:t>
     </w:r>
     <w:r>
       <w:rPr>
@@ -3335,6 +3364,7 @@
         </w:placeholder>
         <w:text/>
       </w:sdtPr>
+      <w:sdtEndPr/>
       <w:sdtContent>
         <w:proofErr w:type="spellStart"/>
         <w:r>
@@ -3388,6 +3418,7 @@
         </w:placeholder>
         <w:text/>
       </w:sdtPr>
+      <w:sdtEndPr/>
       <w:sdtContent>
         <w:proofErr w:type="spellStart"/>
         <w:r>
@@ -3428,6 +3459,7 @@
         </w:placeholder>
         <w:text/>
       </w:sdtPr>
+      <w:sdtEndPr/>
       <w:sdtContent>
         <w:proofErr w:type="spellStart"/>
         <w:r>
@@ -3466,6 +3498,7 @@
         </w:placeholder>
         <w:text/>
       </w:sdtPr>
+      <w:sdtEndPr/>
       <w:sdtContent>
         <w:proofErr w:type="spellStart"/>
         <w:r>
@@ -3485,7 +3518,7 @@
 </file>
 
 <file path=word/footer3.xml><?xml version="1.0" encoding="utf-8"?>
-<w:ftr xmlns:ve="http://schemas.openxmlformats.org/markup-compatibility/2006" xmlns:o="urn:schemas-microsoft-com:office:office" xmlns:r="http://schemas.openxmlformats.org/officeDocument/2006/relationships" xmlns:m="http://schemas.openxmlformats.org/officeDocument/2006/math" xmlns:v="urn:schemas-microsoft-com:vml" xmlns:wp="http://schemas.openxmlformats.org/drawingml/2006/wordprocessingDrawing" xmlns:w10="urn:schemas-microsoft-com:office:word" xmlns:w="http://schemas.openxmlformats.org/wordprocessingml/2006/main" xmlns:wne="http://schemas.microsoft.com/office/word/2006/wordml">
+<w:ftr xmlns:wpc="http://schemas.microsoft.com/office/word/2010/wordprocessingCanvas" xmlns:mc="http://schemas.openxmlformats.org/markup-compatibility/2006" xmlns:o="urn:schemas-microsoft-com:office:office" xmlns:r="http://schemas.openxmlformats.org/officeDocument/2006/relationships" xmlns:m="http://schemas.openxmlformats.org/officeDocument/2006/math" xmlns:v="urn:schemas-microsoft-com:vml" xmlns:wp14="http://schemas.microsoft.com/office/word/2010/wordprocessingDrawing" xmlns:wp="http://schemas.openxmlformats.org/drawingml/2006/wordprocessingDrawing" xmlns:w10="urn:schemas-microsoft-com:office:word" xmlns:w="http://schemas.openxmlformats.org/wordprocessingml/2006/main" xmlns:w14="http://schemas.microsoft.com/office/word/2010/wordml" xmlns:wpg="http://schemas.microsoft.com/office/word/2010/wordprocessingGroup" xmlns:wpi="http://schemas.microsoft.com/office/word/2010/wordprocessingInk" xmlns:wne="http://schemas.microsoft.com/office/word/2006/wordml" xmlns:wps="http://schemas.microsoft.com/office/word/2010/wordprocessingShape" mc:Ignorable="w14 wp14">
   <w:p>
     <w:pPr>
       <w:pStyle w:val="ae"/>
@@ -3495,7 +3528,7 @@
 </file>
 
 <file path=word/footnotes.xml><?xml version="1.0" encoding="utf-8"?>
-<w:footnotes xmlns:ve="http://schemas.openxmlformats.org/markup-compatibility/2006" xmlns:o="urn:schemas-microsoft-com:office:office" xmlns:r="http://schemas.openxmlformats.org/officeDocument/2006/relationships" xmlns:m="http://schemas.openxmlformats.org/officeDocument/2006/math" xmlns:v="urn:schemas-microsoft-com:vml" xmlns:wp="http://schemas.openxmlformats.org/drawingml/2006/wordprocessingDrawing" xmlns:w10="urn:schemas-microsoft-com:office:word" xmlns:w="http://schemas.openxmlformats.org/wordprocessingml/2006/main" xmlns:wne="http://schemas.microsoft.com/office/word/2006/wordml">
+<w:footnotes xmlns:wpc="http://schemas.microsoft.com/office/word/2010/wordprocessingCanvas" xmlns:mc="http://schemas.openxmlformats.org/markup-compatibility/2006" xmlns:o="urn:schemas-microsoft-com:office:office" xmlns:r="http://schemas.openxmlformats.org/officeDocument/2006/relationships" xmlns:m="http://schemas.openxmlformats.org/officeDocument/2006/math" xmlns:v="urn:schemas-microsoft-com:vml" xmlns:wp14="http://schemas.microsoft.com/office/word/2010/wordprocessingDrawing" xmlns:wp="http://schemas.openxmlformats.org/drawingml/2006/wordprocessingDrawing" xmlns:w10="urn:schemas-microsoft-com:office:word" xmlns:w="http://schemas.openxmlformats.org/wordprocessingml/2006/main" xmlns:w14="http://schemas.microsoft.com/office/word/2010/wordml" xmlns:wpg="http://schemas.microsoft.com/office/word/2010/wordprocessingGroup" xmlns:wpi="http://schemas.microsoft.com/office/word/2010/wordprocessingInk" xmlns:wne="http://schemas.microsoft.com/office/word/2006/wordml" xmlns:wps="http://schemas.microsoft.com/office/word/2010/wordprocessingShape" mc:Ignorable="w14 wp14">
   <w:footnote w:type="separator" w:id="-1">
     <w:p>
       <w:r>
@@ -3514,7 +3547,7 @@
 </file>
 
 <file path=word/header1.xml><?xml version="1.0" encoding="utf-8"?>
-<w:hdr xmlns:ve="http://schemas.openxmlformats.org/markup-compatibility/2006" xmlns:o="urn:schemas-microsoft-com:office:office" xmlns:r="http://schemas.openxmlformats.org/officeDocument/2006/relationships" xmlns:m="http://schemas.openxmlformats.org/officeDocument/2006/math" xmlns:v="urn:schemas-microsoft-com:vml" xmlns:wp="http://schemas.openxmlformats.org/drawingml/2006/wordprocessingDrawing" xmlns:w10="urn:schemas-microsoft-com:office:word" xmlns:w="http://schemas.openxmlformats.org/wordprocessingml/2006/main" xmlns:wne="http://schemas.microsoft.com/office/word/2006/wordml">
+<w:hdr xmlns:wpc="http://schemas.microsoft.com/office/word/2010/wordprocessingCanvas" xmlns:mc="http://schemas.openxmlformats.org/markup-compatibility/2006" xmlns:o="urn:schemas-microsoft-com:office:office" xmlns:r="http://schemas.openxmlformats.org/officeDocument/2006/relationships" xmlns:m="http://schemas.openxmlformats.org/officeDocument/2006/math" xmlns:v="urn:schemas-microsoft-com:vml" xmlns:wp14="http://schemas.microsoft.com/office/word/2010/wordprocessingDrawing" xmlns:wp="http://schemas.openxmlformats.org/drawingml/2006/wordprocessingDrawing" xmlns:w10="urn:schemas-microsoft-com:office:word" xmlns:w="http://schemas.openxmlformats.org/wordprocessingml/2006/main" xmlns:w14="http://schemas.microsoft.com/office/word/2010/wordml" xmlns:wpg="http://schemas.microsoft.com/office/word/2010/wordprocessingGroup" xmlns:wpi="http://schemas.microsoft.com/office/word/2010/wordprocessingInk" xmlns:wne="http://schemas.microsoft.com/office/word/2006/wordml" xmlns:wps="http://schemas.microsoft.com/office/word/2010/wordprocessingShape" mc:Ignorable="w14 wp14">
   <w:p>
     <w:pPr>
       <w:pStyle w:val="af3"/>
@@ -3524,7 +3557,7 @@
 </file>
 
 <file path=word/header2.xml><?xml version="1.0" encoding="utf-8"?>
-<w:hdr xmlns:ve="http://schemas.openxmlformats.org/markup-compatibility/2006" xmlns:o="urn:schemas-microsoft-com:office:office" xmlns:r="http://schemas.openxmlformats.org/officeDocument/2006/relationships" xmlns:m="http://schemas.openxmlformats.org/officeDocument/2006/math" xmlns:v="urn:schemas-microsoft-com:vml" xmlns:wp="http://schemas.openxmlformats.org/drawingml/2006/wordprocessingDrawing" xmlns:w10="urn:schemas-microsoft-com:office:word" xmlns:w="http://schemas.openxmlformats.org/wordprocessingml/2006/main" xmlns:wne="http://schemas.microsoft.com/office/word/2006/wordml">
+<w:hdr xmlns:wpc="http://schemas.microsoft.com/office/word/2010/wordprocessingCanvas" xmlns:mc="http://schemas.openxmlformats.org/markup-compatibility/2006" xmlns:o="urn:schemas-microsoft-com:office:office" xmlns:r="http://schemas.openxmlformats.org/officeDocument/2006/relationships" xmlns:m="http://schemas.openxmlformats.org/officeDocument/2006/math" xmlns:v="urn:schemas-microsoft-com:vml" xmlns:wp14="http://schemas.microsoft.com/office/word/2010/wordprocessingDrawing" xmlns:wp="http://schemas.openxmlformats.org/drawingml/2006/wordprocessingDrawing" xmlns:w10="urn:schemas-microsoft-com:office:word" xmlns:w="http://schemas.openxmlformats.org/wordprocessingml/2006/main" xmlns:w14="http://schemas.microsoft.com/office/word/2010/wordml" xmlns:wpg="http://schemas.microsoft.com/office/word/2010/wordprocessingGroup" xmlns:wpi="http://schemas.microsoft.com/office/word/2010/wordprocessingInk" xmlns:wne="http://schemas.microsoft.com/office/word/2006/wordml" xmlns:wps="http://schemas.microsoft.com/office/word/2010/wordprocessingShape" mc:Ignorable="w14 wp14">
   <w:p>
     <w:pPr>
       <w:pStyle w:val="af3"/>
@@ -3534,7 +3567,7 @@
 </file>
 
 <file path=word/header3.xml><?xml version="1.0" encoding="utf-8"?>
-<w:hdr xmlns:ve="http://schemas.openxmlformats.org/markup-compatibility/2006" xmlns:o="urn:schemas-microsoft-com:office:office" xmlns:r="http://schemas.openxmlformats.org/officeDocument/2006/relationships" xmlns:m="http://schemas.openxmlformats.org/officeDocument/2006/math" xmlns:v="urn:schemas-microsoft-com:vml" xmlns:wp="http://schemas.openxmlformats.org/drawingml/2006/wordprocessingDrawing" xmlns:w10="urn:schemas-microsoft-com:office:word" xmlns:w="http://schemas.openxmlformats.org/wordprocessingml/2006/main" xmlns:wne="http://schemas.microsoft.com/office/word/2006/wordml">
+<w:hdr xmlns:wpc="http://schemas.microsoft.com/office/word/2010/wordprocessingCanvas" xmlns:mc="http://schemas.openxmlformats.org/markup-compatibility/2006" xmlns:o="urn:schemas-microsoft-com:office:office" xmlns:r="http://schemas.openxmlformats.org/officeDocument/2006/relationships" xmlns:m="http://schemas.openxmlformats.org/officeDocument/2006/math" xmlns:v="urn:schemas-microsoft-com:vml" xmlns:wp14="http://schemas.microsoft.com/office/word/2010/wordprocessingDrawing" xmlns:wp="http://schemas.openxmlformats.org/drawingml/2006/wordprocessingDrawing" xmlns:w10="urn:schemas-microsoft-com:office:word" xmlns:w="http://schemas.openxmlformats.org/wordprocessingml/2006/main" xmlns:w14="http://schemas.microsoft.com/office/word/2010/wordml" xmlns:wpg="http://schemas.microsoft.com/office/word/2010/wordprocessingGroup" xmlns:wpi="http://schemas.microsoft.com/office/word/2010/wordprocessingInk" xmlns:wne="http://schemas.microsoft.com/office/word/2006/wordml" xmlns:wps="http://schemas.microsoft.com/office/word/2010/wordprocessingShape" mc:Ignorable="w14 wp14">
   <w:p>
     <w:pPr>
       <w:pStyle w:val="af3"/>
@@ -3544,7 +3577,7 @@
 </file>
 
 <file path=word/numbering.xml><?xml version="1.0" encoding="utf-8"?>
-<w:numbering xmlns:ve="http://schemas.openxmlformats.org/markup-compatibility/2006" xmlns:o="urn:schemas-microsoft-com:office:office" xmlns:r="http://schemas.openxmlformats.org/officeDocument/2006/relationships" xmlns:m="http://schemas.openxmlformats.org/officeDocument/2006/math" xmlns:v="urn:schemas-microsoft-com:vml" xmlns:wp="http://schemas.openxmlformats.org/drawingml/2006/wordprocessingDrawing" xmlns:w10="urn:schemas-microsoft-com:office:word" xmlns:w="http://schemas.openxmlformats.org/wordprocessingml/2006/main" xmlns:wne="http://schemas.microsoft.com/office/word/2006/wordml">
+<w:numbering xmlns:wpc="http://schemas.microsoft.com/office/word/2010/wordprocessingCanvas" xmlns:mc="http://schemas.openxmlformats.org/markup-compatibility/2006" xmlns:o="urn:schemas-microsoft-com:office:office" xmlns:r="http://schemas.openxmlformats.org/officeDocument/2006/relationships" xmlns:m="http://schemas.openxmlformats.org/officeDocument/2006/math" xmlns:v="urn:schemas-microsoft-com:vml" xmlns:wp14="http://schemas.microsoft.com/office/word/2010/wordprocessingDrawing" xmlns:wp="http://schemas.openxmlformats.org/drawingml/2006/wordprocessingDrawing" xmlns:w10="urn:schemas-microsoft-com:office:word" xmlns:w="http://schemas.openxmlformats.org/wordprocessingml/2006/main" xmlns:w14="http://schemas.microsoft.com/office/word/2010/wordml" xmlns:wpg="http://schemas.microsoft.com/office/word/2010/wordprocessingGroup" xmlns:wpi="http://schemas.microsoft.com/office/word/2010/wordprocessingInk" xmlns:wne="http://schemas.microsoft.com/office/word/2006/wordml" xmlns:wps="http://schemas.microsoft.com/office/word/2010/wordprocessingShape" mc:Ignorable="w14 wp14">
   <w:abstractNum w:abstractNumId="0">
     <w:nsid w:val="08124AB3"/>
     <w:multiLevelType w:val="hybridMultilevel"/>
@@ -3825,7 +3858,7 @@
 </file>
 
 <file path=word/styles.xml><?xml version="1.0" encoding="utf-8"?>
-<w:styles xmlns:r="http://schemas.openxmlformats.org/officeDocument/2006/relationships" xmlns:w="http://schemas.openxmlformats.org/wordprocessingml/2006/main">
+<w:styles xmlns:mc="http://schemas.openxmlformats.org/markup-compatibility/2006" xmlns:r="http://schemas.openxmlformats.org/officeDocument/2006/relationships" xmlns:w="http://schemas.openxmlformats.org/wordprocessingml/2006/main" xmlns:w14="http://schemas.microsoft.com/office/word/2010/wordml" mc:Ignorable="w14">
   <w:docDefaults>
     <w:rPrDefault>
       <w:rPr>
@@ -4017,7 +4050,6 @@
     <w:uiPriority w:val="99"/>
     <w:semiHidden/>
     <w:unhideWhenUsed/>
-    <w:qFormat/>
     <w:tblPr>
       <w:tblInd w:w="0" w:type="dxa"/>
       <w:tblCellMar>
@@ -4495,7 +4527,7 @@
 </file>
 
 <file path=word/glossary/document.xml><?xml version="1.0" encoding="utf-8"?>
-<w:glossaryDocument xmlns:ve="http://schemas.openxmlformats.org/markup-compatibility/2006" xmlns:o="urn:schemas-microsoft-com:office:office" xmlns:r="http://schemas.openxmlformats.org/officeDocument/2006/relationships" xmlns:m="http://schemas.openxmlformats.org/officeDocument/2006/math" xmlns:v="urn:schemas-microsoft-com:vml" xmlns:wp="http://schemas.openxmlformats.org/drawingml/2006/wordprocessingDrawing" xmlns:w10="urn:schemas-microsoft-com:office:word" xmlns:w="http://schemas.openxmlformats.org/wordprocessingml/2006/main" xmlns:wne="http://schemas.microsoft.com/office/word/2006/wordml">
+<w:glossaryDocument xmlns:wpc="http://schemas.microsoft.com/office/word/2010/wordprocessingCanvas" xmlns:mc="http://schemas.openxmlformats.org/markup-compatibility/2006" xmlns:o="urn:schemas-microsoft-com:office:office" xmlns:r="http://schemas.openxmlformats.org/officeDocument/2006/relationships" xmlns:m="http://schemas.openxmlformats.org/officeDocument/2006/math" xmlns:v="urn:schemas-microsoft-com:vml" xmlns:wp14="http://schemas.microsoft.com/office/word/2010/wordprocessingDrawing" xmlns:wp="http://schemas.openxmlformats.org/drawingml/2006/wordprocessingDrawing" xmlns:w10="urn:schemas-microsoft-com:office:word" xmlns:w="http://schemas.openxmlformats.org/wordprocessingml/2006/main" xmlns:w14="http://schemas.microsoft.com/office/word/2010/wordml" xmlns:wpg="http://schemas.microsoft.com/office/word/2010/wordprocessingGroup" xmlns:wpi="http://schemas.microsoft.com/office/word/2010/wordprocessingInk" xmlns:wne="http://schemas.microsoft.com/office/word/2006/wordml" xmlns:wps="http://schemas.microsoft.com/office/word/2010/wordprocessingShape" mc:Ignorable="w14 wp14">
   <w:docParts>
     <w:docPart>
       <w:docPartPr>
@@ -5372,13 +5404,13 @@
 </file>
 
 <file path=word/glossary/fontTable.xml><?xml version="1.0" encoding="utf-8"?>
-<w:fonts xmlns:r="http://schemas.openxmlformats.org/officeDocument/2006/relationships" xmlns:w="http://schemas.openxmlformats.org/wordprocessingml/2006/main">
+<w:fonts xmlns:mc="http://schemas.openxmlformats.org/markup-compatibility/2006" xmlns:r="http://schemas.openxmlformats.org/officeDocument/2006/relationships" xmlns:w="http://schemas.openxmlformats.org/wordprocessingml/2006/main" xmlns:w14="http://schemas.microsoft.com/office/word/2010/wordml" mc:Ignorable="w14">
   <w:font w:name="Times New Roman">
     <w:panose1 w:val="02020603050405020304"/>
     <w:charset w:val="CC"/>
     <w:family w:val="roman"/>
     <w:pitch w:val="variable"/>
-    <w:sig w:usb0="E0002AFF" w:usb1="C0007843" w:usb2="00000009" w:usb3="00000000" w:csb0="000001FF" w:csb1="00000000"/>
+    <w:sig w:usb0="E0002AFF" w:usb1="C0007841" w:usb2="00000009" w:usb3="00000000" w:csb0="000001FF" w:csb1="00000000"/>
   </w:font>
   <w:font w:name="Calibri">
     <w:panose1 w:val="020F0502020204030204"/>
@@ -5413,12 +5445,13 @@
 </file>
 
 <file path=word/glossary/settings.xml><?xml version="1.0" encoding="utf-8"?>
-<w:settings xmlns:o="urn:schemas-microsoft-com:office:office" xmlns:r="http://schemas.openxmlformats.org/officeDocument/2006/relationships" xmlns:m="http://schemas.openxmlformats.org/officeDocument/2006/math" xmlns:v="urn:schemas-microsoft-com:vml" xmlns:w10="urn:schemas-microsoft-com:office:word" xmlns:w="http://schemas.openxmlformats.org/wordprocessingml/2006/main" xmlns:sl="http://schemas.openxmlformats.org/schemaLibrary/2006/main">
+<w:settings xmlns:mc="http://schemas.openxmlformats.org/markup-compatibility/2006" xmlns:o="urn:schemas-microsoft-com:office:office" xmlns:r="http://schemas.openxmlformats.org/officeDocument/2006/relationships" xmlns:m="http://schemas.openxmlformats.org/officeDocument/2006/math" xmlns:v="urn:schemas-microsoft-com:vml" xmlns:w10="urn:schemas-microsoft-com:office:word" xmlns:w="http://schemas.openxmlformats.org/wordprocessingml/2006/main" xmlns:w14="http://schemas.microsoft.com/office/word/2010/wordml" xmlns:sl="http://schemas.openxmlformats.org/schemaLibrary/2006/main" mc:Ignorable="w14">
   <w:view w:val="normal"/>
   <w:defaultTabStop w:val="708"/>
   <w:characterSpacingControl w:val="doNotCompress"/>
   <w:compat>
     <w:useFELayout/>
+    <w:compatSetting w:name="compatibilityMode" w:uri="http://schemas.microsoft.com/office/word" w:val="12"/>
   </w:compat>
   <w:rsids>
     <w:rsidRoot w:val="005B5E37"/>
@@ -5432,6 +5465,7 @@
     <w:rsid w:val="00354D36"/>
     <w:rsid w:val="00471884"/>
     <w:rsid w:val="004F672E"/>
+    <w:rsid w:val="00503FB0"/>
     <w:rsid w:val="00541C4D"/>
     <w:rsid w:val="00563943"/>
     <w:rsid w:val="005B15DE"/>
@@ -5469,7 +5503,7 @@
     <m:mathFont m:val="Cambria Math"/>
     <m:brkBin m:val="before"/>
     <m:brkBinSub m:val="--"/>
-    <m:smallFrac m:val="off"/>
+    <m:smallFrac m:val="0"/>
     <m:dispDef/>
     <m:lMargin m:val="0"/>
     <m:rMargin m:val="0"/>
@@ -5486,7 +5520,7 @@
 </file>
 
 <file path=word/glossary/styles.xml><?xml version="1.0" encoding="utf-8"?>
-<w:styles xmlns:r="http://schemas.openxmlformats.org/officeDocument/2006/relationships" xmlns:w="http://schemas.openxmlformats.org/wordprocessingml/2006/main">
+<w:styles xmlns:mc="http://schemas.openxmlformats.org/markup-compatibility/2006" xmlns:r="http://schemas.openxmlformats.org/officeDocument/2006/relationships" xmlns:w="http://schemas.openxmlformats.org/wordprocessingml/2006/main" xmlns:w14="http://schemas.microsoft.com/office/word/2010/wordml" mc:Ignorable="w14">
   <w:docDefaults>
     <w:rPrDefault>
       <w:rPr>
@@ -5657,7 +5691,6 @@
     <w:uiPriority w:val="99"/>
     <w:semiHidden/>
     <w:unhideWhenUsed/>
-    <w:qFormat/>
     <w:tblPr>
       <w:tblInd w:w="0" w:type="dxa"/>
       <w:tblCellMar>
@@ -6179,8 +6212,198 @@
 </w:styles>
 </file>
 
+<file path=word/glossary/stylesWithEffects.xml><?xml version="1.0" encoding="utf-8"?>
+<w:styles xmlns:wpc="http://schemas.microsoft.com/office/word/2010/wordprocessingCanvas" xmlns:mc="http://schemas.openxmlformats.org/markup-compatibility/2006" xmlns:o="urn:schemas-microsoft-com:office:office" xmlns:r="http://schemas.openxmlformats.org/officeDocument/2006/relationships" xmlns:m="http://schemas.openxmlformats.org/officeDocument/2006/math" xmlns:v="urn:schemas-microsoft-com:vml" xmlns:wp14="http://schemas.microsoft.com/office/word/2010/wordprocessingDrawing" xmlns:wp="http://schemas.openxmlformats.org/drawingml/2006/wordprocessingDrawing" xmlns:w10="urn:schemas-microsoft-com:office:word" xmlns:w="http://schemas.openxmlformats.org/wordprocessingml/2006/main" xmlns:w14="http://schemas.microsoft.com/office/word/2010/wordml" xmlns:wpg="http://schemas.microsoft.com/office/word/2010/wordprocessingGroup" xmlns:wpi="http://schemas.microsoft.com/office/word/2010/wordprocessingInk" xmlns:wne="http://schemas.microsoft.com/office/word/2006/wordml" xmlns:wps="http://schemas.microsoft.com/office/word/2010/wordprocessingShape" mc:Ignorable="w14 wp14">
+  <w:docDefaults>
+    <w:rPrDefault>
+      <w:rPr>
+        <w:rFonts w:asciiTheme="minorHAnsi" w:eastAsiaTheme="minorEastAsia" w:hAnsiTheme="minorHAnsi" w:cstheme="minorBidi"/>
+        <w:sz w:val="22"/>
+        <w:szCs w:val="22"/>
+        <w:lang w:val="ru-RU" w:eastAsia="ru-RU" w:bidi="ar-SA"/>
+      </w:rPr>
+    </w:rPrDefault>
+    <w:pPrDefault>
+      <w:pPr>
+        <w:spacing w:after="200" w:line="276" w:lineRule="auto"/>
+      </w:pPr>
+    </w:pPrDefault>
+  </w:docDefaults>
+  <w:latentStyles w:defLockedState="0" w:defUIPriority="99" w:defSemiHidden="1" w:defUnhideWhenUsed="1" w:defQFormat="0" w:count="267">
+    <w:lsdException w:name="Normal" w:semiHidden="0" w:uiPriority="0" w:unhideWhenUsed="0" w:qFormat="1"/>
+    <w:lsdException w:name="heading 1" w:semiHidden="0" w:uiPriority="9" w:unhideWhenUsed="0" w:qFormat="1"/>
+    <w:lsdException w:name="heading 2" w:uiPriority="9" w:qFormat="1"/>
+    <w:lsdException w:name="heading 3" w:uiPriority="9" w:qFormat="1"/>
+    <w:lsdException w:name="heading 4" w:uiPriority="9" w:qFormat="1"/>
+    <w:lsdException w:name="heading 5" w:uiPriority="9" w:qFormat="1"/>
+    <w:lsdException w:name="heading 6" w:uiPriority="9" w:qFormat="1"/>
+    <w:lsdException w:name="heading 7" w:uiPriority="9" w:qFormat="1"/>
+    <w:lsdException w:name="heading 8" w:uiPriority="9" w:qFormat="1"/>
+    <w:lsdException w:name="heading 9" w:uiPriority="9" w:qFormat="1"/>
+    <w:lsdException w:name="toc 1" w:uiPriority="39"/>
+    <w:lsdException w:name="toc 2" w:uiPriority="39"/>
+    <w:lsdException w:name="toc 3" w:uiPriority="39"/>
+    <w:lsdException w:name="toc 4" w:uiPriority="39"/>
+    <w:lsdException w:name="toc 5" w:uiPriority="39"/>
+    <w:lsdException w:name="toc 6" w:uiPriority="39"/>
+    <w:lsdException w:name="toc 7" w:uiPriority="39"/>
+    <w:lsdException w:name="toc 8" w:uiPriority="39"/>
+    <w:lsdException w:name="toc 9" w:uiPriority="39"/>
+    <w:lsdException w:name="caption" w:uiPriority="35" w:qFormat="1"/>
+    <w:lsdException w:name="Title" w:semiHidden="0" w:uiPriority="10" w:unhideWhenUsed="0" w:qFormat="1"/>
+    <w:lsdException w:name="Default Paragraph Font" w:uiPriority="1"/>
+    <w:lsdException w:name="Subtitle" w:semiHidden="0" w:uiPriority="11" w:unhideWhenUsed="0" w:qFormat="1"/>
+    <w:lsdException w:name="Strong" w:semiHidden="0" w:uiPriority="22" w:unhideWhenUsed="0" w:qFormat="1"/>
+    <w:lsdException w:name="Emphasis" w:semiHidden="0" w:uiPriority="20" w:unhideWhenUsed="0" w:qFormat="1"/>
+    <w:lsdException w:name="Table Grid" w:semiHidden="0" w:uiPriority="59" w:unhideWhenUsed="0"/>
+    <w:lsdException w:name="Placeholder Text" w:unhideWhenUsed="0"/>
+    <w:lsdException w:name="No Spacing" w:semiHidden="0" w:uiPriority="1" w:unhideWhenUsed="0" w:qFormat="1"/>
+    <w:lsdException w:name="Light Shading" w:semiHidden="0" w:uiPriority="60" w:unhideWhenUsed="0"/>
+    <w:lsdException w:name="Light List" w:semiHidden="0" w:uiPriority="61" w:unhideWhenUsed="0"/>
+    <w:lsdException w:name="Light Grid" w:semiHidden="0" w:uiPriority="62" w:unhideWhenUsed="0"/>
+    <w:lsdException w:name="Medium Shading 1" w:semiHidden="0" w:uiPriority="63" w:unhideWhenUsed="0"/>
+    <w:lsdException w:name="Medium Shading 2" w:semiHidden="0" w:uiPriority="64" w:unhideWhenUsed="0"/>
+    <w:lsdException w:name="Medium List 1" w:semiHidden="0" w:uiPriority="65" w:unhideWhenUsed="0"/>
+    <w:lsdException w:name="Medium List 2" w:semiHidden="0" w:uiPriority="66" w:unhideWhenUsed="0"/>
+    <w:lsdException w:name="Medium Grid 1" w:semiHidden="0" w:uiPriority="67" w:unhideWhenUsed="0"/>
+    <w:lsdException w:name="Medium Grid 2" w:semiHidden="0" w:uiPriority="68" w:unhideWhenUsed="0"/>
+    <w:lsdException w:name="Medium Grid 3" w:semiHidden="0" w:uiPriority="69" w:unhideWhenUsed="0"/>
+    <w:lsdException w:name="Dark List" w:semiHidden="0" w:uiPriority="70" w:unhideWhenUsed="0"/>
+    <w:lsdException w:name="Colorful Shading" w:semiHidden="0" w:uiPriority="71" w:unhideWhenUsed="0"/>
+    <w:lsdException w:name="Colorful List" w:semiHidden="0" w:uiPriority="72" w:unhideWhenUsed="0"/>
+    <w:lsdException w:name="Colorful Grid" w:semiHidden="0" w:uiPriority="73" w:unhideWhenUsed="0"/>
+    <w:lsdException w:name="Light Shading Accent 1" w:semiHidden="0" w:uiPriority="60" w:unhideWhenUsed="0"/>
+    <w:lsdException w:name="Light List Accent 1" w:semiHidden="0" w:uiPriority="61" w:unhideWhenUsed="0"/>
+    <w:lsdException w:name="Light Grid Accent 1" w:semiHidden="0" w:uiPriority="62" w:unhideWhenUsed="0"/>
+    <w:lsdException w:name="Medium Shading 1 Accent 1" w:semiHidden="0" w:uiPriority="63" w:unhideWhenUsed="0"/>
+    <w:lsdException w:name="Medium Shading 2 Accent 1" w:semiHidden="0" w:uiPriority="64" w:unhideWhenUsed="0"/>
+    <w:lsdException w:name="Medium List 1 Accent 1" w:semiHidden="0" w:uiPriority="65" w:unhideWhenUsed="0"/>
+    <w:lsdException w:name="Revision" w:unhideWhenUsed="0"/>
+    <w:lsdException w:name="List Paragraph" w:semiHidden="0" w:uiPriority="34" w:unhideWhenUsed="0" w:qFormat="1"/>
+    <w:lsdException w:name="Quote" w:semiHidden="0" w:uiPriority="29" w:unhideWhenUsed="0" w:qFormat="1"/>
+    <w:lsdException w:name="Intense Quote" w:semiHidden="0" w:uiPriority="30" w:unhideWhenUsed="0" w:qFormat="1"/>
+    <w:lsdException w:name="Medium List 2 Accent 1" w:semiHidden="0" w:uiPriority="66" w:unhideWhenUsed="0"/>
+    <w:lsdException w:name="Medium Grid 1 Accent 1" w:semiHidden="0" w:uiPriority="67" w:unhideWhenUsed="0"/>
+    <w:lsdException w:name="Medium Grid 2 Accent 1" w:semiHidden="0" w:uiPriority="68" w:unhideWhenUsed="0"/>
+    <w:lsdException w:name="Medium Grid 3 Accent 1" w:semiHidden="0" w:uiPriority="69" w:unhideWhenUsed="0"/>
+    <w:lsdException w:name="Dark List Accent 1" w:semiHidden="0" w:uiPriority="70" w:unhideWhenUsed="0"/>
+    <w:lsdException w:name="Colorful Shading Accent 1" w:semiHidden="0" w:uiPriority="71" w:unhideWhenUsed="0"/>
+    <w:lsdException w:name="Colorful List Accent 1" w:semiHidden="0" w:uiPriority="72" w:unhideWhenUsed="0"/>
+    <w:lsdException w:name="Colorful Grid Accent 1" w:semiHidden="0" w:uiPriority="73" w:unhideWhenUsed="0"/>
+    <w:lsdException w:name="Light Shading Accent 2" w:semiHidden="0" w:uiPriority="60" w:unhideWhenUsed="0"/>
+    <w:lsdException w:name="Light List Accent 2" w:semiHidden="0" w:uiPriority="61" w:unhideWhenUsed="0"/>
+    <w:lsdException w:name="Light Grid Accent 2" w:semiHidden="0" w:uiPriority="62" w:unhideWhenUsed="0"/>
+    <w:lsdException w:name="Medium Shading 1 Accent 2" w:semiHidden="0" w:uiPriority="63" w:unhideWhenUsed="0"/>
+    <w:lsdException w:name="Medium Shading 2 Accent 2" w:semiHidden="0" w:uiPriority="64" w:unhideWhenUsed="0"/>
+    <w:lsdException w:name="Medium List 1 Accent 2" w:semiHidden="0" w:uiPriority="65" w:unhideWhenUsed="0"/>
+    <w:lsdException w:name="Medium List 2 Accent 2" w:semiHidden="0" w:uiPriority="66" w:unhideWhenUsed="0"/>
+    <w:lsdException w:name="Medium Grid 1 Accent 2" w:semiHidden="0" w:uiPriority="67" w:unhideWhenUsed="0"/>
+    <w:lsdException w:name="Medium Grid 2 Accent 2" w:semiHidden="0" w:uiPriority="68" w:unhideWhenUsed="0"/>
+    <w:lsdException w:name="Medium Grid 3 Accent 2" w:semiHidden="0" w:uiPriority="69" w:unhideWhenUsed="0"/>
+    <w:lsdException w:name="Dark List Accent 2" w:semiHidden="0" w:uiPriority="70" w:unhideWhenUsed="0"/>
+    <w:lsdException w:name="Colorful Shading Accent 2" w:semiHidden="0" w:uiPriority="71" w:unhideWhenUsed="0"/>
+    <w:lsdException w:name="Colorful List Accent 2" w:semiHidden="0" w:uiPriority="72" w:unhideWhenUsed="0"/>
+    <w:lsdException w:name="Colorful Grid Accent 2" w:semiHidden="0" w:uiPriority="73" w:unhideWhenUsed="0"/>
+    <w:lsdException w:name="Light Shading Accent 3" w:semiHidden="0" w:uiPriority="60" w:unhideWhenUsed="0"/>
+    <w:lsdException w:name="Light List Accent 3" w:semiHidden="0" w:uiPriority="61" w:unhideWhenUsed="0"/>
+    <w:lsdException w:name="Light Grid Accent 3" w:semiHidden="0" w:uiPriority="62" w:unhideWhenUsed="0"/>
+    <w:lsdException w:name="Medium Shading 1 Accent 3" w:semiHidden="0" w:uiPriority="63" w:unhideWhenUsed="0"/>
+    <w:lsdException w:name="Medium Shading 2 Accent 3" w:semiHidden="0" w:uiPriority="64" w:unhideWhenUsed="0"/>
+    <w:lsdException w:name="Medium List 1 Accent 3" w:semiHidden="0" w:uiPriority="65" w:unhideWhenUsed="0"/>
+    <w:lsdException w:name="Medium List 2 Accent 3" w:semiHidden="0" w:uiPriority="66" w:unhideWhenUsed="0"/>
+    <w:lsdException w:name="Medium Grid 1 Accent 3" w:semiHidden="0" w:uiPriority="67" w:unhideWhenUsed="0"/>
+    <w:lsdException w:name="Medium Grid 2 Accent 3" w:semiHidden="0" w:uiPriority="68" w:unhideWhenUsed="0"/>
+    <w:lsdException w:name="Medium Grid 3 Accent 3" w:semiHidden="0" w:uiPriority="69" w:unhideWhenUsed="0"/>
+    <w:lsdException w:name="Dark List Accent 3" w:semiHidden="0" w:uiPriority="70" w:unhideWhenUsed="0"/>
+    <w:lsdException w:name="Colorful Shading Accent 3" w:semiHidden="0" w:uiPriority="71" w:unhideWhenUsed="0"/>
+    <w:lsdException w:name="Colorful List Accent 3" w:semiHidden="0" w:uiPriority="72" w:unhideWhenUsed="0"/>
+    <w:lsdException w:name="Colorful Grid Accent 3" w:semiHidden="0" w:uiPriority="73" w:unhideWhenUsed="0"/>
+    <w:lsdException w:name="Light Shading Accent 4" w:semiHidden="0" w:uiPriority="60" w:unhideWhenUsed="0"/>
+    <w:lsdException w:name="Light List Accent 4" w:semiHidden="0" w:uiPriority="61" w:unhideWhenUsed="0"/>
+    <w:lsdException w:name="Light Grid Accent 4" w:semiHidden="0" w:uiPriority="62" w:unhideWhenUsed="0"/>
+    <w:lsdException w:name="Medium Shading 1 Accent 4" w:semiHidden="0" w:uiPriority="63" w:unhideWhenUsed="0"/>
+    <w:lsdException w:name="Medium Shading 2 Accent 4" w:semiHidden="0" w:uiPriority="64" w:unhideWhenUsed="0"/>
+    <w:lsdException w:name="Medium List 1 Accent 4" w:semiHidden="0" w:uiPriority="65" w:unhideWhenUsed="0"/>
+    <w:lsdException w:name="Medium List 2 Accent 4" w:semiHidden="0" w:uiPriority="66" w:unhideWhenUsed="0"/>
+    <w:lsdException w:name="Medium Grid 1 Accent 4" w:semiHidden="0" w:uiPriority="67" w:unhideWhenUsed="0"/>
+    <w:lsdException w:name="Medium Grid 2 Accent 4" w:semiHidden="0" w:uiPriority="68" w:unhideWhenUsed="0"/>
+    <w:lsdException w:name="Medium Grid 3 Accent 4" w:semiHidden="0" w:uiPriority="69" w:unhideWhenUsed="0"/>
+    <w:lsdException w:name="Dark List Accent 4" w:semiHidden="0" w:uiPriority="70" w:unhideWhenUsed="0"/>
+    <w:lsdException w:name="Colorful Shading Accent 4" w:semiHidden="0" w:uiPriority="71" w:unhideWhenUsed="0"/>
+    <w:lsdException w:name="Colorful List Accent 4" w:semiHidden="0" w:uiPriority="72" w:unhideWhenUsed="0"/>
+    <w:lsdException w:name="Colorful Grid Accent 4" w:semiHidden="0" w:uiPriority="73" w:unhideWhenUsed="0"/>
+    <w:lsdException w:name="Light Shading Accent 5" w:semiHidden="0" w:uiPriority="60" w:unhideWhenUsed="0"/>
+    <w:lsdException w:name="Light List Accent 5" w:semiHidden="0" w:uiPriority="61" w:unhideWhenUsed="0"/>
+    <w:lsdException w:name="Light Grid Accent 5" w:semiHidden="0" w:uiPriority="62" w:unhideWhenUsed="0"/>
+    <w:lsdException w:name="Medium Shading 1 Accent 5" w:semiHidden="0" w:uiPriority="63" w:unhideWhenUsed="0"/>
+    <w:lsdException w:name="Medium Shading 2 Accent 5" w:semiHidden="0" w:uiPriority="64" w:unhideWhenUsed="0"/>
+    <w:lsdException w:name="Medium List 1 Accent 5" w:semiHidden="0" w:uiPriority="65" w:unhideWhenUsed="0"/>
+    <w:lsdException w:name="Medium List 2 Accent 5" w:semiHidden="0" w:uiPriority="66" w:unhideWhenUsed="0"/>
+    <w:lsdException w:name="Medium Grid 1 Accent 5" w:semiHidden="0" w:uiPriority="67" w:unhideWhenUsed="0"/>
+    <w:lsdException w:name="Medium Grid 2 Accent 5" w:semiHidden="0" w:uiPriority="68" w:unhideWhenUsed="0"/>
+    <w:lsdException w:name="Medium Grid 3 Accent 5" w:semiHidden="0" w:uiPriority="69" w:unhideWhenUsed="0"/>
+    <w:lsdException w:name="Dark List Accent 5" w:semiHidden="0" w:uiPriority="70" w:unhideWhenUsed="0"/>
+    <w:lsdException w:name="Colorful Shading Accent 5" w:semiHidden="0" w:uiPriority="71" w:unhideWhenUsed="0"/>
+    <w:lsdException w:name="Colorful List Accent 5" w:semiHidden="0" w:uiPriority="72" w:unhideWhenUsed="0"/>
+    <w:lsdException w:name="Colorful Grid Accent 5" w:semiHidden="0" w:uiPriority="73" w:unhideWhenUsed="0"/>
+    <w:lsdException w:name="Light Shading Accent 6" w:semiHidden="0" w:uiPriority="60" w:unhideWhenUsed="0"/>
+    <w:lsdException w:name="Light List Accent 6" w:semiHidden="0" w:uiPriority="61" w:unhideWhenUsed="0"/>
+    <w:lsdException w:name="Light Grid Accent 6" w:semiHidden="0" w:uiPriority="62" w:unhideWhenUsed="0"/>
+    <w:lsdException w:name="Medium Shading 1 Accent 6" w:semiHidden="0" w:uiPriority="63" w:unhideWhenUsed="0"/>
+    <w:lsdException w:name="Medium Shading 2 Accent 6" w:semiHidden="0" w:uiPriority="64" w:unhideWhenUsed="0"/>
+    <w:lsdException w:name="Medium List 1 Accent 6" w:semiHidden="0" w:uiPriority="65" w:unhideWhenUsed="0"/>
+    <w:lsdException w:name="Medium List 2 Accent 6" w:semiHidden="0" w:uiPriority="66" w:unhideWhenUsed="0"/>
+    <w:lsdException w:name="Medium Grid 1 Accent 6" w:semiHidden="0" w:uiPriority="67" w:unhideWhenUsed="0"/>
+    <w:lsdException w:name="Medium Grid 2 Accent 6" w:semiHidden="0" w:uiPriority="68" w:unhideWhenUsed="0"/>
+    <w:lsdException w:name="Medium Grid 3 Accent 6" w:semiHidden="0" w:uiPriority="69" w:unhideWhenUsed="0"/>
+    <w:lsdException w:name="Dark List Accent 6" w:semiHidden="0" w:uiPriority="70" w:unhideWhenUsed="0"/>
+    <w:lsdException w:name="Colorful Shading Accent 6" w:semiHidden="0" w:uiPriority="71" w:unhideWhenUsed="0"/>
+    <w:lsdException w:name="Colorful List Accent 6" w:semiHidden="0" w:uiPriority="72" w:unhideWhenUsed="0"/>
+    <w:lsdException w:name="Colorful Grid Accent 6" w:semiHidden="0" w:uiPriority="73" w:unhideWhenUsed="0"/>
+    <w:lsdException w:name="Subtle Emphasis" w:semiHidden="0" w:uiPriority="19" w:unhideWhenUsed="0" w:qFormat="1"/>
+    <w:lsdException w:name="Intense Emphasis" w:semiHidden="0" w:uiPriority="21" w:unhideWhenUsed="0" w:qFormat="1"/>
+    <w:lsdException w:name="Subtle Reference" w:semiHidden="0" w:uiPriority="31" w:unhideWhenUsed="0" w:qFormat="1"/>
+    <w:lsdException w:name="Intense Reference" w:semiHidden="0" w:uiPriority="32" w:unhideWhenUsed="0" w:qFormat="1"/>
+    <w:lsdException w:name="Book Title" w:semiHidden="0" w:uiPriority="33" w:unhideWhenUsed="0" w:qFormat="1"/>
+    <w:lsdException w:name="Bibliography" w:uiPriority="37"/>
+    <w:lsdException w:name="TOC Heading" w:uiPriority="39" w:qFormat="1"/>
+  </w:latentStyles>
+  <w:style w:type="paragraph" w:default="1" w:styleId="a">
+    <w:name w:val="Normal"/>
+    <w:qFormat/>
+  </w:style>
+  <w:style w:type="character" w:default="1" w:styleId="a0">
+    <w:name w:val="Default Paragraph Font"/>
+    <w:uiPriority w:val="1"/>
+    <w:semiHidden/>
+    <w:unhideWhenUsed/>
+  </w:style>
+  <w:style w:type="table" w:default="1" w:styleId="a1">
+    <w:name w:val="Normal Table"/>
+    <w:uiPriority w:val="99"/>
+    <w:semiHidden/>
+    <w:unhideWhenUsed/>
+    <w:tblPr>
+      <w:tblInd w:w="0" w:type="dxa"/>
+      <w:tblCellMar>
+        <w:top w:w="0" w:type="dxa"/>
+        <w:left w:w="108" w:type="dxa"/>
+        <w:bottom w:w="0" w:type="dxa"/>
+        <w:right w:w="108" w:type="dxa"/>
+      </w:tblCellMar>
+    </w:tblPr>
+  </w:style>
+  <w:style w:type="numbering" w:default="1" w:styleId="a2">
+    <w:name w:val="No List"/>
+    <w:uiPriority w:val="99"/>
+    <w:semiHidden/>
+    <w:unhideWhenUsed/>
+  </w:style>
+</w:styles>
+</file>
+
 <file path=word/glossary/webSettings.xml><?xml version="1.0" encoding="utf-8"?>
-<w:webSettings xmlns:r="http://schemas.openxmlformats.org/officeDocument/2006/relationships" xmlns:w="http://schemas.openxmlformats.org/wordprocessingml/2006/main">
+<w:webSettings xmlns:mc="http://schemas.openxmlformats.org/markup-compatibility/2006" xmlns:r="http://schemas.openxmlformats.org/officeDocument/2006/relationships" xmlns:w="http://schemas.openxmlformats.org/wordprocessingml/2006/main" xmlns:w14="http://schemas.microsoft.com/office/word/2010/wordml" mc:Ignorable="w14">
   <w:optimizeForBrowser/>
 </w:webSettings>
 </file>

--- a/Templates/Бланк заказа с НДС без скидки.docx
+++ b/Templates/Бланк заказа с НДС без скидки.docx
@@ -1,6 +1,6 @@
 
 <file path=word/document.xml><?xml version="1.0" encoding="utf-8"?>
-<w:document xmlns:wpc="http://schemas.microsoft.com/office/word/2010/wordprocessingCanvas" xmlns:mc="http://schemas.openxmlformats.org/markup-compatibility/2006" xmlns:o="urn:schemas-microsoft-com:office:office" xmlns:r="http://schemas.openxmlformats.org/officeDocument/2006/relationships" xmlns:m="http://schemas.openxmlformats.org/officeDocument/2006/math" xmlns:v="urn:schemas-microsoft-com:vml" xmlns:wp14="http://schemas.microsoft.com/office/word/2010/wordprocessingDrawing" xmlns:wp="http://schemas.openxmlformats.org/drawingml/2006/wordprocessingDrawing" xmlns:w10="urn:schemas-microsoft-com:office:word" xmlns:w="http://schemas.openxmlformats.org/wordprocessingml/2006/main" xmlns:w14="http://schemas.microsoft.com/office/word/2010/wordml" xmlns:wpg="http://schemas.microsoft.com/office/word/2010/wordprocessingGroup" xmlns:wpi="http://schemas.microsoft.com/office/word/2010/wordprocessingInk" xmlns:wne="http://schemas.microsoft.com/office/word/2006/wordml" xmlns:wps="http://schemas.microsoft.com/office/word/2010/wordprocessingShape" mc:Ignorable="w14 wp14">
+<w:document xmlns:wpc="http://schemas.microsoft.com/office/word/2010/wordprocessingCanvas" xmlns:mc="http://schemas.openxmlformats.org/markup-compatibility/2006" xmlns:o="urn:schemas-microsoft-com:office:office" xmlns:r="http://schemas.openxmlformats.org/officeDocument/2006/relationships" xmlns:m="http://schemas.openxmlformats.org/officeDocument/2006/math" xmlns:v="urn:schemas-microsoft-com:vml" xmlns:wp14="http://schemas.microsoft.com/office/word/2010/wordprocessingDrawing" xmlns:wp="http://schemas.openxmlformats.org/drawingml/2006/wordprocessingDrawing" xmlns:w10="urn:schemas-microsoft-com:office:word" xmlns:w="http://schemas.openxmlformats.org/wordprocessingml/2006/main" xmlns:w14="http://schemas.microsoft.com/office/word/2010/wordml" xmlns:w15="http://schemas.microsoft.com/office/word/2012/wordml" xmlns:wpg="http://schemas.microsoft.com/office/word/2010/wordprocessingGroup" xmlns:wpi="http://schemas.microsoft.com/office/word/2010/wordprocessingInk" xmlns:wne="http://schemas.microsoft.com/office/word/2006/wordml" xmlns:wps="http://schemas.microsoft.com/office/word/2010/wordprocessingShape" mc:Ignorable="w14 w15 wp14">
   <w:body>
     <w:p>
       <w:pPr>
@@ -135,7 +135,6 @@
         </w:sdtPr>
         <w:sdtEndPr/>
         <w:sdtContent>
-          <w:proofErr w:type="spellStart"/>
           <w:r>
             <w:rPr>
               <w:b/>
@@ -146,7 +145,6 @@
             </w:rPr>
             <w:t>Order.SignupDate</w:t>
           </w:r>
-          <w:proofErr w:type="spellEnd"/>
         </w:sdtContent>
       </w:sdt>
       <w:r>
@@ -190,7 +188,6 @@
         </w:sdtPr>
         <w:sdtEndPr/>
         <w:sdtContent>
-          <w:proofErr w:type="spellStart"/>
           <w:r>
             <w:rPr>
               <w:b/>
@@ -201,7 +198,6 @@
             </w:rPr>
             <w:t>RatedBargainInfo</w:t>
           </w:r>
-          <w:proofErr w:type="spellEnd"/>
         </w:sdtContent>
       </w:sdt>
     </w:p>
@@ -262,7 +258,6 @@
         </w:sdtPr>
         <w:sdtEndPr/>
         <w:sdtContent>
-          <w:proofErr w:type="spellStart"/>
           <w:r>
             <w:rPr>
               <w:rFonts w:eastAsiaTheme="minorHAnsi"/>
@@ -272,7 +267,6 @@
             </w:rPr>
             <w:t>BeginContractParagraph</w:t>
           </w:r>
-          <w:proofErr w:type="spellEnd"/>
         </w:sdtContent>
       </w:sdt>
     </w:p>
@@ -290,11 +284,6 @@
     </w:p>
     <w:p>
       <w:pPr>
-        <w:pStyle w:val="af2"/>
-        <w:numPr>
-          <w:ilvl w:val="0"/>
-          <w:numId w:val="3"/>
-        </w:numPr>
         <w:tabs>
           <w:tab w:val="left" w:pos="10980"/>
         </w:tabs>
@@ -304,6 +293,14 @@
           <w:szCs w:val="18"/>
         </w:rPr>
       </w:pPr>
+      <w:r>
+        <w:rPr>
+          <w:bCs/>
+          <w:sz w:val="18"/>
+          <w:szCs w:val="18"/>
+        </w:rPr>
+        <w:t xml:space="preserve">1. </w:t>
+      </w:r>
       <w:r>
         <w:rPr>
           <w:bCs/>
@@ -787,7 +784,6 @@
                   </w:sdtPr>
                   <w:sdtEndPr/>
                   <w:sdtContent>
-                    <w:proofErr w:type="spellStart"/>
                     <w:r>
                       <w:rPr>
                         <w:sz w:val="18"/>
@@ -802,7 +798,6 @@
                       </w:rPr>
                       <w:t>Name</w:t>
                     </w:r>
-                    <w:proofErr w:type="spellEnd"/>
                   </w:sdtContent>
                 </w:sdt>
               </w:p>
@@ -887,7 +882,6 @@
                   </w:sdtPr>
                   <w:sdtEndPr/>
                   <w:sdtContent>
-                    <w:proofErr w:type="spellStart"/>
                     <w:r>
                       <w:rPr>
                         <w:sz w:val="18"/>
@@ -896,7 +890,6 @@
                       </w:rPr>
                       <w:t>ElectronicMediaParagraph</w:t>
                     </w:r>
-                    <w:proofErr w:type="spellEnd"/>
                   </w:sdtContent>
                 </w:sdt>
               </w:p>
@@ -938,7 +931,6 @@
                   </w:sdtPr>
                   <w:sdtEndPr/>
                   <w:sdtContent>
-                    <w:proofErr w:type="spellStart"/>
                     <w:r>
                       <w:rPr>
                         <w:bCs/>
@@ -948,7 +940,6 @@
                       </w:rPr>
                       <w:t>BeginDistributiondate</w:t>
                     </w:r>
-                    <w:proofErr w:type="spellEnd"/>
                   </w:sdtContent>
                 </w:sdt>
                 <w:bookmarkEnd w:id="1"/>
@@ -988,10 +979,8 @@
                       <w:rPr>
                         <w:sz w:val="18"/>
                         <w:szCs w:val="18"/>
-                        <w:lang w:val="en-US"/>
                       </w:rPr>
                     </w:pPr>
-                    <w:proofErr w:type="spellStart"/>
                     <w:r>
                       <w:rPr>
                         <w:sz w:val="18"/>
@@ -1000,19 +989,9 @@
                       </w:rPr>
                       <w:t>ReleaseCountPlan</w:t>
                     </w:r>
-                    <w:proofErr w:type="spellEnd"/>
                   </w:p>
                 </w:sdtContent>
               </w:sdt>
-              <w:p>
-                <w:pPr>
-                  <w:snapToGrid w:val="0"/>
-                  <w:rPr>
-                    <w:sz w:val="18"/>
-                    <w:szCs w:val="18"/>
-                  </w:rPr>
-                </w:pPr>
-              </w:p>
             </w:tc>
             <w:tc>
               <w:tcPr>
@@ -1047,7 +1026,6 @@
                   </w:sdtPr>
                   <w:sdtEndPr/>
                   <w:sdtContent>
-                    <w:proofErr w:type="spellStart"/>
                     <w:r>
                       <w:rPr>
                         <w:sz w:val="18"/>
@@ -1056,18 +1034,10 @@
                       </w:rPr>
                       <w:t>PricePerUnit</w:t>
                     </w:r>
-                    <w:proofErr w:type="spellEnd"/>
                   </w:sdtContent>
                 </w:sdt>
-              </w:p>
-              <w:p>
-                <w:pPr>
-                  <w:snapToGrid w:val="0"/>
-                  <w:rPr>
-                    <w:sz w:val="18"/>
-                    <w:szCs w:val="18"/>
-                  </w:rPr>
-                </w:pPr>
+                <w:bookmarkStart w:id="3" w:name="_GoBack"/>
+                <w:bookmarkEnd w:id="3"/>
               </w:p>
             </w:tc>
             <w:tc>
@@ -1151,7 +1121,6 @@
                   </w:sdtPr>
                   <w:sdtEndPr/>
                   <w:sdtContent>
-                    <w:proofErr w:type="spellStart"/>
                     <w:r>
                       <w:rPr>
                         <w:sz w:val="18"/>
@@ -1160,7 +1129,6 @@
                       </w:rPr>
                       <w:t>PayablePlanWithoutVat</w:t>
                     </w:r>
-                    <w:proofErr w:type="spellEnd"/>
                   </w:sdtContent>
                 </w:sdt>
               </w:p>
@@ -1200,7 +1168,6 @@
                   </w:sdtPr>
                   <w:sdtEndPr/>
                   <w:sdtContent>
-                    <w:proofErr w:type="spellStart"/>
                     <w:r>
                       <w:rPr>
                         <w:sz w:val="18"/>
@@ -1209,7 +1176,6 @@
                       </w:rPr>
                       <w:t>VatSum</w:t>
                     </w:r>
-                    <w:proofErr w:type="spellEnd"/>
                   </w:sdtContent>
                 </w:sdt>
               </w:p>
@@ -1249,7 +1215,6 @@
                   </w:sdtPr>
                   <w:sdtEndPr/>
                   <w:sdtContent>
-                    <w:proofErr w:type="spellStart"/>
                     <w:r>
                       <w:rPr>
                         <w:sz w:val="18"/>
@@ -1258,7 +1223,6 @@
                       </w:rPr>
                       <w:t>PayablePlan</w:t>
                     </w:r>
-                    <w:proofErr w:type="spellEnd"/>
                   </w:sdtContent>
                 </w:sdt>
               </w:p>
@@ -1369,7 +1333,6 @@
                         <w:szCs w:val="18"/>
                       </w:rPr>
                     </w:pPr>
-                    <w:proofErr w:type="spellStart"/>
                     <w:r>
                       <w:rPr>
                         <w:color w:val="000000"/>
@@ -1378,7 +1341,6 @@
                       </w:rPr>
                       <w:t>PayablePlanWithoutVat</w:t>
                     </w:r>
-                    <w:proofErr w:type="spellEnd"/>
                   </w:p>
                 </w:sdtContent>
               </w:sdt>
@@ -1413,7 +1375,6 @@
                         <w:szCs w:val="18"/>
                       </w:rPr>
                     </w:pPr>
-                    <w:proofErr w:type="spellStart"/>
                     <w:r>
                       <w:rPr>
                         <w:sz w:val="18"/>
@@ -1422,7 +1383,6 @@
                       </w:rPr>
                       <w:t>VatSum</w:t>
                     </w:r>
-                    <w:proofErr w:type="spellEnd"/>
                   </w:p>
                 </w:sdtContent>
               </w:sdt>
@@ -1459,7 +1419,6 @@
                         <w:szCs w:val="18"/>
                       </w:rPr>
                     </w:pPr>
-                    <w:proofErr w:type="spellStart"/>
                     <w:r>
                       <w:rPr>
                         <w:sz w:val="18"/>
@@ -1468,7 +1427,6 @@
                       </w:rPr>
                       <w:t>PayablePlan</w:t>
                     </w:r>
-                    <w:proofErr w:type="spellEnd"/>
                   </w:p>
                 </w:sdtContent>
               </w:sdt>
@@ -1564,7 +1522,7 @@
         </w:rPr>
         <w:t xml:space="preserve">: </w:t>
       </w:r>
-      <w:bookmarkStart w:id="3" w:name="OrdSummProp"/>
+      <w:bookmarkStart w:id="4" w:name="OrdSummProp"/>
       <w:sdt>
         <w:sdtPr>
           <w:rPr>
@@ -1582,7 +1540,6 @@
         </w:sdtPr>
         <w:sdtEndPr/>
         <w:sdtContent>
-          <w:proofErr w:type="spellStart"/>
           <w:r>
             <w:rPr>
               <w:sz w:val="18"/>
@@ -1591,7 +1548,6 @@
             </w:rPr>
             <w:t>PayablePlan</w:t>
           </w:r>
-          <w:proofErr w:type="spellEnd"/>
         </w:sdtContent>
       </w:sdt>
       <w:r>
@@ -1602,7 +1558,6 @@
         </w:rPr>
         <w:t xml:space="preserve"> (</w:t>
       </w:r>
-      <w:proofErr w:type="spellStart"/>
       <w:sdt>
         <w:sdtPr>
           <w:rPr>
@@ -1628,10 +1583,9 @@
             </w:rPr>
             <w:t>PayablePlan</w:t>
           </w:r>
-          <w:proofErr w:type="spellEnd"/>
         </w:sdtContent>
       </w:sdt>
-      <w:bookmarkEnd w:id="3"/>
+      <w:bookmarkEnd w:id="4"/>
       <w:r>
         <w:rPr>
           <w:sz w:val="18"/>
@@ -1717,7 +1671,6 @@
         </w:sdtPr>
         <w:sdtEndPr/>
         <w:sdtContent>
-          <w:proofErr w:type="spellStart"/>
           <w:r>
             <w:rPr>
               <w:sz w:val="18"/>
@@ -1726,7 +1679,6 @@
             </w:rPr>
             <w:t>VatRatio</w:t>
           </w:r>
-          <w:proofErr w:type="spellEnd"/>
         </w:sdtContent>
       </w:sdt>
       <w:r>
@@ -1754,7 +1706,6 @@
         </w:sdtPr>
         <w:sdtEndPr/>
         <w:sdtContent>
-          <w:proofErr w:type="spellStart"/>
           <w:r>
             <w:rPr>
               <w:sz w:val="18"/>
@@ -1763,7 +1714,6 @@
             </w:rPr>
             <w:t>VatPlan</w:t>
           </w:r>
-          <w:proofErr w:type="spellEnd"/>
         </w:sdtContent>
       </w:sdt>
     </w:p>
@@ -1992,7 +1942,6 @@
                         </w:sdtPr>
                         <w:sdtEndPr/>
                         <w:sdtContent>
-                          <w:proofErr w:type="spellStart"/>
                           <w:r>
                             <w:rPr>
                               <w:bCs/>
@@ -2003,7 +1952,6 @@
                             </w:rPr>
                             <w:t>PaymentDatePlan</w:t>
                           </w:r>
-                          <w:proofErr w:type="spellEnd"/>
                         </w:sdtContent>
                       </w:sdt>
                       <w:r>
@@ -2070,7 +2018,6 @@
                               <w:lang w:val="en-US"/>
                             </w:rPr>
                           </w:pPr>
-                          <w:proofErr w:type="spellStart"/>
                           <w:r>
                             <w:rPr>
                               <w:bCs/>
@@ -2081,7 +2028,6 @@
                             </w:rPr>
                             <w:t>PayablePlan</w:t>
                           </w:r>
-                          <w:proofErr w:type="spellEnd"/>
                         </w:p>
                       </w:sdtContent>
                     </w:sdt>
@@ -2164,7 +2110,6 @@
         </w:sdtPr>
         <w:sdtEndPr/>
         <w:sdtContent>
-          <w:proofErr w:type="spellStart"/>
           <w:r>
             <w:rPr>
               <w:b/>
@@ -2174,7 +2119,6 @@
             </w:rPr>
             <w:t>AdvMaterialsDeadline</w:t>
           </w:r>
-          <w:proofErr w:type="spellEnd"/>
         </w:sdtContent>
       </w:sdt>
       <w:r>
@@ -2192,7 +2136,6 @@
         </w:tabs>
         <w:snapToGrid w:val="0"/>
         <w:spacing w:before="120"/>
-        <w:jc w:val="both"/>
         <w:rPr>
           <w:sz w:val="18"/>
           <w:szCs w:val="18"/>
@@ -2210,7 +2153,45 @@
           <w:sz w:val="18"/>
           <w:szCs w:val="18"/>
         </w:rPr>
-        <w:t xml:space="preserve">. Электронный адрес для доставки бухгалтерских документов: </w:t>
+        <w:t xml:space="preserve">. Рекламные материалы Заказчика размещаются в рубриках нахождения рекламируемого предприятия в Приложении, определенных Исполнителем в соответствии с видом деятельности рекламируемого предприятия, если иное не предусмотрено настоящим Бланком заказа, либо в действующем на дату размещения рекламных материалов Прайс-листе, размещенном и/или доступном на Сайте в сети Интернет по адресу: </w:t>
+      </w:r>
+      <w:hyperlink r:id="rId7" w:history="1">
+        <w:r>
+          <w:rPr>
+            <w:rStyle w:val="a3"/>
+            <w:sz w:val="18"/>
+            <w:szCs w:val="18"/>
+          </w:rPr>
+          <w:t>http://www.2gis.ru/our-firm/price/</w:t>
+        </w:r>
+      </w:hyperlink>
+    </w:p>
+    <w:p>
+      <w:pPr>
+        <w:tabs>
+          <w:tab w:val="left" w:pos="10980"/>
+        </w:tabs>
+        <w:snapToGrid w:val="0"/>
+        <w:spacing w:before="120"/>
+        <w:jc w:val="both"/>
+        <w:rPr>
+          <w:sz w:val="18"/>
+          <w:szCs w:val="18"/>
+        </w:rPr>
+      </w:pPr>
+      <w:r>
+        <w:rPr>
+          <w:sz w:val="18"/>
+          <w:szCs w:val="18"/>
+        </w:rPr>
+        <w:t>6</w:t>
+      </w:r>
+      <w:r>
+        <w:rPr>
+          <w:sz w:val="18"/>
+          <w:szCs w:val="18"/>
+        </w:rPr>
+        <w:t xml:space="preserve">. Электронный адрес Заказчика для доставки бухгалтерских документов: </w:t>
       </w:r>
       <w:sdt>
         <w:sdtPr>
@@ -2222,31 +2203,20 @@
           <w:tag w:val="Profile.EmailForAccountingDocuments"/>
           <w:id w:val="249627830"/>
           <w:placeholder>
-            <w:docPart w:val="6A951B261C90456890C03ADC45C25F32"/>
+            <w:docPart w:val="3B37924D0E224B70BCDD85D058668975"/>
           </w:placeholder>
           <w:text/>
         </w:sdtPr>
         <w:sdtEndPr/>
         <w:sdtContent>
-          <w:proofErr w:type="spellStart"/>
           <w:r>
             <w:rPr>
               <w:b/>
               <w:sz w:val="18"/>
               <w:szCs w:val="18"/>
             </w:rPr>
-            <w:t>LegalPerson</w:t>
+            <w:t>LegalPerson.</w:t>
           </w:r>
-          <w:proofErr w:type="spellEnd"/>
-          <w:r>
-            <w:rPr>
-              <w:b/>
-              <w:sz w:val="18"/>
-              <w:szCs w:val="18"/>
-            </w:rPr>
-            <w:t>.</w:t>
-          </w:r>
-          <w:proofErr w:type="spellStart"/>
           <w:r>
             <w:rPr>
               <w:b/>
@@ -2256,7 +2226,69 @@
             </w:rPr>
             <w:t>EmailForAccountingDocumants</w:t>
           </w:r>
-          <w:proofErr w:type="spellEnd"/>
+        </w:sdtContent>
+      </w:sdt>
+    </w:p>
+    <w:p>
+      <w:pPr>
+        <w:tabs>
+          <w:tab w:val="left" w:pos="10980"/>
+        </w:tabs>
+        <w:snapToGrid w:val="0"/>
+        <w:spacing w:before="120"/>
+        <w:jc w:val="both"/>
+        <w:rPr>
+          <w:sz w:val="18"/>
+          <w:szCs w:val="18"/>
+        </w:rPr>
+      </w:pPr>
+      <w:r>
+        <w:rPr>
+          <w:sz w:val="18"/>
+          <w:szCs w:val="18"/>
+        </w:rPr>
+        <w:t>7</w:t>
+      </w:r>
+      <w:r>
+        <w:rPr>
+          <w:sz w:val="18"/>
+          <w:szCs w:val="18"/>
+        </w:rPr>
+        <w:t xml:space="preserve">. Электронный адрес Заказчика: </w:t>
+      </w:r>
+      <w:sdt>
+        <w:sdtPr>
+          <w:rPr>
+            <w:sz w:val="18"/>
+            <w:szCs w:val="18"/>
+          </w:rPr>
+          <w:alias w:val="LegalPerson.AdditionalEmail"/>
+          <w:tag w:val="LegalPerson.AdditionalEmail"/>
+          <w:id w:val="241455868"/>
+          <w:placeholder>
+            <w:docPart w:val="D0C1B724B4DC432E87785256D04916B2"/>
+          </w:placeholder>
+          <w:text/>
+        </w:sdtPr>
+        <w:sdtEndPr/>
+        <w:sdtContent>
+          <w:r>
+            <w:rPr>
+              <w:b/>
+              <w:sz w:val="18"/>
+              <w:szCs w:val="18"/>
+            </w:rPr>
+            <w:t>LegalPerson.A</w:t>
+          </w:r>
+          <w:r>
+            <w:rPr>
+              <w:b/>
+              <w:sz w:val="18"/>
+              <w:szCs w:val="18"/>
+              <w:lang w:val="en-US"/>
+            </w:rPr>
+            <w:t>dditionalEmail</w:t>
+          </w:r>
         </w:sdtContent>
       </w:sdt>
     </w:p>
@@ -2265,6 +2297,7 @@
         <w:tabs>
           <w:tab w:val="left" w:pos="360"/>
         </w:tabs>
+        <w:spacing w:before="120"/>
         <w:rPr>
           <w:sz w:val="18"/>
           <w:szCs w:val="18"/>
@@ -2275,7 +2308,7 @@
           <w:sz w:val="18"/>
           <w:szCs w:val="18"/>
         </w:rPr>
-        <w:t>6</w:t>
+        <w:t>8</w:t>
       </w:r>
       <w:r>
         <w:rPr>
@@ -2322,15 +2355,12 @@
         </w:rPr>
         <w:t>.</w:t>
       </w:r>
-      <w:bookmarkStart w:id="4" w:name="_GoBack"/>
-      <w:bookmarkEnd w:id="4"/>
     </w:p>
     <w:p>
       <w:pPr>
         <w:tabs>
-          <w:tab w:val="left" w:pos="10980"/>
+          <w:tab w:val="left" w:pos="360"/>
         </w:tabs>
-        <w:snapToGrid w:val="0"/>
         <w:spacing w:before="120"/>
         <w:rPr>
           <w:sz w:val="18"/>
@@ -2353,13 +2383,12 @@
           <w:tag w:val="TechnicalTerminationParagraph"/>
           <w:id w:val="162309369"/>
           <w:placeholder>
-            <w:docPart w:val="B9221C1098134E9C8F2B63DF3C368723"/>
+            <w:docPart w:val="86C548E9902D41E3BB7653F9915A8D15"/>
           </w:placeholder>
           <w:text/>
         </w:sdtPr>
         <w:sdtEndPr/>
         <w:sdtContent>
-          <w:proofErr w:type="spellStart"/>
           <w:r>
             <w:rPr>
               <w:rFonts w:eastAsiaTheme="minorHAnsi"/>
@@ -2369,15 +2398,65 @@
             </w:rPr>
             <w:t>TechnicalTerminationParagraph</w:t>
           </w:r>
-          <w:proofErr w:type="spellEnd"/>
         </w:sdtContent>
       </w:sdt>
+    </w:p>
+    <w:p>
+      <w:pPr>
+        <w:tabs>
+          <w:tab w:val="left" w:pos="360"/>
+        </w:tabs>
+        <w:spacing w:before="120"/>
+        <w:rPr>
+          <w:sz w:val="18"/>
+          <w:szCs w:val="18"/>
+        </w:rPr>
+      </w:pPr>
+      <w:sdt>
+        <w:sdtPr>
+          <w:rPr>
+            <w:sz w:val="18"/>
+            <w:szCs w:val="18"/>
+          </w:rPr>
+          <w:tag w:val="Optional,UseAsteriskParagraph"/>
+          <w:id w:val="1396397200"/>
+          <w:placeholder>
+            <w:docPart w:val="A8B40D2ABD084761A8F40E8FBD8F737A"/>
+          </w:placeholder>
+          <w:text/>
+        </w:sdtPr>
+        <w:sdtEndPr/>
+        <w:sdtContent>
+          <w:r>
+            <w:rPr>
+              <w:sz w:val="18"/>
+              <w:szCs w:val="18"/>
+            </w:rPr>
+            <w:t>* Рекламные материалы размещаются на Интернет-площадках и Веб-приложениях, с владельцами которых Исполнителем заключен договор на доведение до сведения Потребителей Продуктов 2ГИС, полученных с использованием сервисов API Справочники 2ГИС, действующий на момент фактического размещения рекламных материалов Заказчика.</w:t>
+          </w:r>
+        </w:sdtContent>
+      </w:sdt>
+    </w:p>
+    <w:p>
+      <w:pPr>
+        <w:tabs>
+          <w:tab w:val="left" w:pos="10980"/>
+          <w:tab w:val="left" w:pos="15026"/>
+        </w:tabs>
+        <w:snapToGrid w:val="0"/>
+        <w:spacing w:before="120"/>
+        <w:rPr>
+          <w:sz w:val="18"/>
+          <w:szCs w:val="18"/>
+          <w:lang w:val="en-US"/>
+        </w:rPr>
+      </w:pPr>
       <w:r>
         <w:rPr>
           <w:sz w:val="18"/>
           <w:szCs w:val="18"/>
         </w:rPr>
-        <w:t xml:space="preserve"> Реквизиты и подписи Сторон:</w:t>
+        <w:t>Реквизиты и подписи Сторон:</w:t>
       </w:r>
     </w:p>
     <w:p>
@@ -2433,6 +2512,7 @@
                 <w:sz w:val="18"/>
                 <w:szCs w:val="18"/>
               </w:rPr>
+              <w:lastRenderedPageBreak/>
               <w:t xml:space="preserve">Исполнитель: </w:t>
             </w:r>
           </w:p>
@@ -2462,7 +2542,6 @@
               </w:sdtPr>
               <w:sdtEndPr/>
               <w:sdtContent>
-                <w:proofErr w:type="spellStart"/>
                 <w:r>
                   <w:rPr>
                     <w:sz w:val="18"/>
@@ -2471,7 +2550,6 @@
                   </w:rPr>
                   <w:t>ShorLegalName</w:t>
                 </w:r>
-                <w:proofErr w:type="spellEnd"/>
               </w:sdtContent>
             </w:sdt>
           </w:p>
@@ -2542,7 +2620,6 @@
               </w:sdtPr>
               <w:sdtEndPr/>
               <w:sdtContent>
-                <w:proofErr w:type="spellStart"/>
                 <w:r>
                   <w:rPr>
                     <w:sz w:val="18"/>
@@ -2551,7 +2628,6 @@
                   </w:rPr>
                   <w:t>Kpp</w:t>
                 </w:r>
-                <w:proofErr w:type="spellEnd"/>
               </w:sdtContent>
             </w:sdt>
           </w:p>
@@ -2587,7 +2663,6 @@
               </w:sdtPr>
               <w:sdtEndPr/>
               <w:sdtContent>
-                <w:proofErr w:type="spellStart"/>
                 <w:r>
                   <w:rPr>
                     <w:sz w:val="18"/>
@@ -2596,7 +2671,6 @@
                   </w:rPr>
                   <w:t>LegalAddress</w:t>
                 </w:r>
-                <w:proofErr w:type="spellEnd"/>
               </w:sdtContent>
             </w:sdt>
           </w:p>
@@ -2639,7 +2713,6 @@
               </w:sdtPr>
               <w:sdtEndPr/>
               <w:sdtContent>
-                <w:proofErr w:type="spellStart"/>
                 <w:r>
                   <w:rPr>
                     <w:sz w:val="18"/>
@@ -2648,7 +2721,6 @@
                   </w:rPr>
                   <w:t>ActualAddress</w:t>
                 </w:r>
-                <w:proofErr w:type="spellEnd"/>
               </w:sdtContent>
             </w:sdt>
           </w:p>
@@ -2718,7 +2790,6 @@
               </w:sdtPr>
               <w:sdtEndPr/>
               <w:sdtContent>
-                <w:proofErr w:type="spellStart"/>
                 <w:r>
                   <w:rPr>
                     <w:sz w:val="18"/>
@@ -2727,7 +2798,6 @@
                   </w:rPr>
                   <w:t>PaymentEssentialElements</w:t>
                 </w:r>
-                <w:proofErr w:type="spellEnd"/>
               </w:sdtContent>
             </w:sdt>
             <w:r>
@@ -2847,7 +2917,6 @@
               </w:sdtPr>
               <w:sdtEndPr/>
               <w:sdtContent>
-                <w:proofErr w:type="spellStart"/>
                 <w:r>
                   <w:rPr>
                     <w:bCs/>
@@ -2856,7 +2925,6 @@
                   </w:rPr>
                   <w:t>ClientRequisitesParagraph</w:t>
                 </w:r>
-                <w:proofErr w:type="spellEnd"/>
               </w:sdtContent>
             </w:sdt>
           </w:p>
@@ -2953,7 +3021,6 @@
                 </w:rPr>
               </w:sdtEndPr>
               <w:sdtContent>
-                <w:proofErr w:type="spellStart"/>
                 <w:r>
                   <w:rPr>
                     <w:b/>
@@ -2964,7 +3031,6 @@
                   </w:rPr>
                   <w:t>ChiefNameInNominale</w:t>
                 </w:r>
-                <w:proofErr w:type="spellEnd"/>
               </w:sdtContent>
             </w:sdt>
           </w:p>
@@ -3107,7 +3173,6 @@
                 </w:rPr>
               </w:sdtEndPr>
               <w:sdtContent>
-                <w:proofErr w:type="spellStart"/>
                 <w:r>
                   <w:rPr>
                     <w:b/>
@@ -3118,7 +3183,6 @@
                   </w:rPr>
                   <w:t>ChiefNameInNominale</w:t>
                 </w:r>
-                <w:proofErr w:type="spellEnd"/>
               </w:sdtContent>
             </w:sdt>
           </w:p>
@@ -3202,7 +3266,7 @@
 </file>
 
 <file path=word/endnotes.xml><?xml version="1.0" encoding="utf-8"?>
-<w:endnotes xmlns:wpc="http://schemas.microsoft.com/office/word/2010/wordprocessingCanvas" xmlns:mc="http://schemas.openxmlformats.org/markup-compatibility/2006" xmlns:o="urn:schemas-microsoft-com:office:office" xmlns:r="http://schemas.openxmlformats.org/officeDocument/2006/relationships" xmlns:m="http://schemas.openxmlformats.org/officeDocument/2006/math" xmlns:v="urn:schemas-microsoft-com:vml" xmlns:wp14="http://schemas.microsoft.com/office/word/2010/wordprocessingDrawing" xmlns:wp="http://schemas.openxmlformats.org/drawingml/2006/wordprocessingDrawing" xmlns:w10="urn:schemas-microsoft-com:office:word" xmlns:w="http://schemas.openxmlformats.org/wordprocessingml/2006/main" xmlns:w14="http://schemas.microsoft.com/office/word/2010/wordml" xmlns:wpg="http://schemas.microsoft.com/office/word/2010/wordprocessingGroup" xmlns:wpi="http://schemas.microsoft.com/office/word/2010/wordprocessingInk" xmlns:wne="http://schemas.microsoft.com/office/word/2006/wordml" xmlns:wps="http://schemas.microsoft.com/office/word/2010/wordprocessingShape" mc:Ignorable="w14 wp14">
+<w:endnotes xmlns:wpc="http://schemas.microsoft.com/office/word/2010/wordprocessingCanvas" xmlns:mc="http://schemas.openxmlformats.org/markup-compatibility/2006" xmlns:o="urn:schemas-microsoft-com:office:office" xmlns:r="http://schemas.openxmlformats.org/officeDocument/2006/relationships" xmlns:m="http://schemas.openxmlformats.org/officeDocument/2006/math" xmlns:v="urn:schemas-microsoft-com:vml" xmlns:wp14="http://schemas.microsoft.com/office/word/2010/wordprocessingDrawing" xmlns:wp="http://schemas.openxmlformats.org/drawingml/2006/wordprocessingDrawing" xmlns:w10="urn:schemas-microsoft-com:office:word" xmlns:w="http://schemas.openxmlformats.org/wordprocessingml/2006/main" xmlns:w14="http://schemas.microsoft.com/office/word/2010/wordml" xmlns:w15="http://schemas.microsoft.com/office/word/2012/wordml" xmlns:wpg="http://schemas.microsoft.com/office/word/2010/wordprocessingGroup" xmlns:wpi="http://schemas.microsoft.com/office/word/2010/wordprocessingInk" xmlns:wne="http://schemas.microsoft.com/office/word/2006/wordml" xmlns:wps="http://schemas.microsoft.com/office/word/2010/wordprocessingShape" mc:Ignorable="w14 w15 wp14">
   <w:endnote w:type="separator" w:id="-1">
     <w:p>
       <w:r>
@@ -3221,7 +3285,7 @@
 </file>
 
 <file path=word/footer1.xml><?xml version="1.0" encoding="utf-8"?>
-<w:ftr xmlns:wpc="http://schemas.microsoft.com/office/word/2010/wordprocessingCanvas" xmlns:mc="http://schemas.openxmlformats.org/markup-compatibility/2006" xmlns:o="urn:schemas-microsoft-com:office:office" xmlns:r="http://schemas.openxmlformats.org/officeDocument/2006/relationships" xmlns:m="http://schemas.openxmlformats.org/officeDocument/2006/math" xmlns:v="urn:schemas-microsoft-com:vml" xmlns:wp14="http://schemas.microsoft.com/office/word/2010/wordprocessingDrawing" xmlns:wp="http://schemas.openxmlformats.org/drawingml/2006/wordprocessingDrawing" xmlns:w10="urn:schemas-microsoft-com:office:word" xmlns:w="http://schemas.openxmlformats.org/wordprocessingml/2006/main" xmlns:w14="http://schemas.microsoft.com/office/word/2010/wordml" xmlns:wpg="http://schemas.microsoft.com/office/word/2010/wordprocessingGroup" xmlns:wpi="http://schemas.microsoft.com/office/word/2010/wordprocessingInk" xmlns:wne="http://schemas.microsoft.com/office/word/2006/wordml" xmlns:wps="http://schemas.microsoft.com/office/word/2010/wordprocessingShape" mc:Ignorable="w14 wp14">
+<w:ftr xmlns:wpc="http://schemas.microsoft.com/office/word/2010/wordprocessingCanvas" xmlns:mc="http://schemas.openxmlformats.org/markup-compatibility/2006" xmlns:o="urn:schemas-microsoft-com:office:office" xmlns:r="http://schemas.openxmlformats.org/officeDocument/2006/relationships" xmlns:m="http://schemas.openxmlformats.org/officeDocument/2006/math" xmlns:v="urn:schemas-microsoft-com:vml" xmlns:wp14="http://schemas.microsoft.com/office/word/2010/wordprocessingDrawing" xmlns:wp="http://schemas.openxmlformats.org/drawingml/2006/wordprocessingDrawing" xmlns:w10="urn:schemas-microsoft-com:office:word" xmlns:w="http://schemas.openxmlformats.org/wordprocessingml/2006/main" xmlns:w14="http://schemas.microsoft.com/office/word/2010/wordml" xmlns:w15="http://schemas.microsoft.com/office/word/2012/wordml" xmlns:wpg="http://schemas.microsoft.com/office/word/2010/wordprocessingGroup" xmlns:wpi="http://schemas.microsoft.com/office/word/2010/wordprocessingInk" xmlns:wne="http://schemas.microsoft.com/office/word/2006/wordml" xmlns:wps="http://schemas.microsoft.com/office/word/2010/wordprocessingShape" mc:Ignorable="w14 w15 wp14">
   <w:p>
     <w:pPr>
       <w:pStyle w:val="ae"/>
@@ -3231,7 +3295,7 @@
 </file>
 
 <file path=word/footer2.xml><?xml version="1.0" encoding="utf-8"?>
-<w:ftr xmlns:wpc="http://schemas.microsoft.com/office/word/2010/wordprocessingCanvas" xmlns:mc="http://schemas.openxmlformats.org/markup-compatibility/2006" xmlns:o="urn:schemas-microsoft-com:office:office" xmlns:r="http://schemas.openxmlformats.org/officeDocument/2006/relationships" xmlns:m="http://schemas.openxmlformats.org/officeDocument/2006/math" xmlns:v="urn:schemas-microsoft-com:vml" xmlns:wp14="http://schemas.microsoft.com/office/word/2010/wordprocessingDrawing" xmlns:wp="http://schemas.openxmlformats.org/drawingml/2006/wordprocessingDrawing" xmlns:w10="urn:schemas-microsoft-com:office:word" xmlns:w="http://schemas.openxmlformats.org/wordprocessingml/2006/main" xmlns:w14="http://schemas.microsoft.com/office/word/2010/wordml" xmlns:wpg="http://schemas.microsoft.com/office/word/2010/wordprocessingGroup" xmlns:wpi="http://schemas.microsoft.com/office/word/2010/wordprocessingInk" xmlns:wne="http://schemas.microsoft.com/office/word/2006/wordml" xmlns:wps="http://schemas.microsoft.com/office/word/2010/wordprocessingShape" mc:Ignorable="w14 wp14">
+<w:ftr xmlns:wpc="http://schemas.microsoft.com/office/word/2010/wordprocessingCanvas" xmlns:mc="http://schemas.openxmlformats.org/markup-compatibility/2006" xmlns:o="urn:schemas-microsoft-com:office:office" xmlns:r="http://schemas.openxmlformats.org/officeDocument/2006/relationships" xmlns:m="http://schemas.openxmlformats.org/officeDocument/2006/math" xmlns:v="urn:schemas-microsoft-com:vml" xmlns:wp14="http://schemas.microsoft.com/office/word/2010/wordprocessingDrawing" xmlns:wp="http://schemas.openxmlformats.org/drawingml/2006/wordprocessingDrawing" xmlns:w10="urn:schemas-microsoft-com:office:word" xmlns:w="http://schemas.openxmlformats.org/wordprocessingml/2006/main" xmlns:w14="http://schemas.microsoft.com/office/word/2010/wordml" xmlns:w15="http://schemas.microsoft.com/office/word/2012/wordml" xmlns:wpg="http://schemas.microsoft.com/office/word/2010/wordprocessingGroup" xmlns:wpi="http://schemas.microsoft.com/office/word/2010/wordprocessingInk" xmlns:wne="http://schemas.microsoft.com/office/word/2006/wordml" xmlns:wps="http://schemas.microsoft.com/office/word/2010/wordprocessingShape" mc:Ignorable="w14 w15 wp14">
   <w:p>
     <w:pPr>
       <w:pStyle w:val="ae"/>
@@ -3366,7 +3430,6 @@
       </w:sdtPr>
       <w:sdtEndPr/>
       <w:sdtContent>
-        <w:proofErr w:type="spellStart"/>
         <w:r>
           <w:rPr>
             <w:bCs/>
@@ -3374,7 +3437,6 @@
           </w:rPr>
           <w:t>Order.Number</w:t>
         </w:r>
-        <w:proofErr w:type="spellEnd"/>
       </w:sdtContent>
     </w:sdt>
   </w:p>
@@ -3420,7 +3482,6 @@
       </w:sdtPr>
       <w:sdtEndPr/>
       <w:sdtContent>
-        <w:proofErr w:type="spellStart"/>
         <w:r>
           <w:rPr>
             <w:bCs/>
@@ -3429,7 +3490,6 @@
           </w:rPr>
           <w:t>Order.OwnerName</w:t>
         </w:r>
-        <w:proofErr w:type="spellEnd"/>
       </w:sdtContent>
     </w:sdt>
   </w:p>
@@ -3461,7 +3521,6 @@
       </w:sdtPr>
       <w:sdtEndPr/>
       <w:sdtContent>
-        <w:proofErr w:type="spellStart"/>
         <w:r>
           <w:rPr>
             <w:rFonts w:eastAsiaTheme="minorHAnsi"/>
@@ -3471,7 +3530,6 @@
           </w:rPr>
           <w:t>SourceElectronicMedia</w:t>
         </w:r>
-        <w:proofErr w:type="spellEnd"/>
       </w:sdtContent>
     </w:sdt>
     <w:r>
@@ -3500,7 +3558,6 @@
       </w:sdtPr>
       <w:sdtEndPr/>
       <w:sdtContent>
-        <w:proofErr w:type="spellStart"/>
         <w:r>
           <w:rPr>
             <w:rFonts w:eastAsiaTheme="minorHAnsi"/>
@@ -3510,7 +3567,6 @@
           </w:rPr>
           <w:t>ElectronicMedia</w:t>
         </w:r>
-        <w:proofErr w:type="spellEnd"/>
       </w:sdtContent>
     </w:sdt>
   </w:p>
@@ -3518,7 +3574,7 @@
 </file>
 
 <file path=word/footer3.xml><?xml version="1.0" encoding="utf-8"?>
-<w:ftr xmlns:wpc="http://schemas.microsoft.com/office/word/2010/wordprocessingCanvas" xmlns:mc="http://schemas.openxmlformats.org/markup-compatibility/2006" xmlns:o="urn:schemas-microsoft-com:office:office" xmlns:r="http://schemas.openxmlformats.org/officeDocument/2006/relationships" xmlns:m="http://schemas.openxmlformats.org/officeDocument/2006/math" xmlns:v="urn:schemas-microsoft-com:vml" xmlns:wp14="http://schemas.microsoft.com/office/word/2010/wordprocessingDrawing" xmlns:wp="http://schemas.openxmlformats.org/drawingml/2006/wordprocessingDrawing" xmlns:w10="urn:schemas-microsoft-com:office:word" xmlns:w="http://schemas.openxmlformats.org/wordprocessingml/2006/main" xmlns:w14="http://schemas.microsoft.com/office/word/2010/wordml" xmlns:wpg="http://schemas.microsoft.com/office/word/2010/wordprocessingGroup" xmlns:wpi="http://schemas.microsoft.com/office/word/2010/wordprocessingInk" xmlns:wne="http://schemas.microsoft.com/office/word/2006/wordml" xmlns:wps="http://schemas.microsoft.com/office/word/2010/wordprocessingShape" mc:Ignorable="w14 wp14">
+<w:ftr xmlns:wpc="http://schemas.microsoft.com/office/word/2010/wordprocessingCanvas" xmlns:mc="http://schemas.openxmlformats.org/markup-compatibility/2006" xmlns:o="urn:schemas-microsoft-com:office:office" xmlns:r="http://schemas.openxmlformats.org/officeDocument/2006/relationships" xmlns:m="http://schemas.openxmlformats.org/officeDocument/2006/math" xmlns:v="urn:schemas-microsoft-com:vml" xmlns:wp14="http://schemas.microsoft.com/office/word/2010/wordprocessingDrawing" xmlns:wp="http://schemas.openxmlformats.org/drawingml/2006/wordprocessingDrawing" xmlns:w10="urn:schemas-microsoft-com:office:word" xmlns:w="http://schemas.openxmlformats.org/wordprocessingml/2006/main" xmlns:w14="http://schemas.microsoft.com/office/word/2010/wordml" xmlns:w15="http://schemas.microsoft.com/office/word/2012/wordml" xmlns:wpg="http://schemas.microsoft.com/office/word/2010/wordprocessingGroup" xmlns:wpi="http://schemas.microsoft.com/office/word/2010/wordprocessingInk" xmlns:wne="http://schemas.microsoft.com/office/word/2006/wordml" xmlns:wps="http://schemas.microsoft.com/office/word/2010/wordprocessingShape" mc:Ignorable="w14 w15 wp14">
   <w:p>
     <w:pPr>
       <w:pStyle w:val="ae"/>
@@ -3528,7 +3584,7 @@
 </file>
 
 <file path=word/footnotes.xml><?xml version="1.0" encoding="utf-8"?>
-<w:footnotes xmlns:wpc="http://schemas.microsoft.com/office/word/2010/wordprocessingCanvas" xmlns:mc="http://schemas.openxmlformats.org/markup-compatibility/2006" xmlns:o="urn:schemas-microsoft-com:office:office" xmlns:r="http://schemas.openxmlformats.org/officeDocument/2006/relationships" xmlns:m="http://schemas.openxmlformats.org/officeDocument/2006/math" xmlns:v="urn:schemas-microsoft-com:vml" xmlns:wp14="http://schemas.microsoft.com/office/word/2010/wordprocessingDrawing" xmlns:wp="http://schemas.openxmlformats.org/drawingml/2006/wordprocessingDrawing" xmlns:w10="urn:schemas-microsoft-com:office:word" xmlns:w="http://schemas.openxmlformats.org/wordprocessingml/2006/main" xmlns:w14="http://schemas.microsoft.com/office/word/2010/wordml" xmlns:wpg="http://schemas.microsoft.com/office/word/2010/wordprocessingGroup" xmlns:wpi="http://schemas.microsoft.com/office/word/2010/wordprocessingInk" xmlns:wne="http://schemas.microsoft.com/office/word/2006/wordml" xmlns:wps="http://schemas.microsoft.com/office/word/2010/wordprocessingShape" mc:Ignorable="w14 wp14">
+<w:footnotes xmlns:wpc="http://schemas.microsoft.com/office/word/2010/wordprocessingCanvas" xmlns:mc="http://schemas.openxmlformats.org/markup-compatibility/2006" xmlns:o="urn:schemas-microsoft-com:office:office" xmlns:r="http://schemas.openxmlformats.org/officeDocument/2006/relationships" xmlns:m="http://schemas.openxmlformats.org/officeDocument/2006/math" xmlns:v="urn:schemas-microsoft-com:vml" xmlns:wp14="http://schemas.microsoft.com/office/word/2010/wordprocessingDrawing" xmlns:wp="http://schemas.openxmlformats.org/drawingml/2006/wordprocessingDrawing" xmlns:w10="urn:schemas-microsoft-com:office:word" xmlns:w="http://schemas.openxmlformats.org/wordprocessingml/2006/main" xmlns:w14="http://schemas.microsoft.com/office/word/2010/wordml" xmlns:w15="http://schemas.microsoft.com/office/word/2012/wordml" xmlns:wpg="http://schemas.microsoft.com/office/word/2010/wordprocessingGroup" xmlns:wpi="http://schemas.microsoft.com/office/word/2010/wordprocessingInk" xmlns:wne="http://schemas.microsoft.com/office/word/2006/wordml" xmlns:wps="http://schemas.microsoft.com/office/word/2010/wordprocessingShape" mc:Ignorable="w14 w15 wp14">
   <w:footnote w:type="separator" w:id="-1">
     <w:p>
       <w:r>
@@ -3547,7 +3603,7 @@
 </file>
 
 <file path=word/header1.xml><?xml version="1.0" encoding="utf-8"?>
-<w:hdr xmlns:wpc="http://schemas.microsoft.com/office/word/2010/wordprocessingCanvas" xmlns:mc="http://schemas.openxmlformats.org/markup-compatibility/2006" xmlns:o="urn:schemas-microsoft-com:office:office" xmlns:r="http://schemas.openxmlformats.org/officeDocument/2006/relationships" xmlns:m="http://schemas.openxmlformats.org/officeDocument/2006/math" xmlns:v="urn:schemas-microsoft-com:vml" xmlns:wp14="http://schemas.microsoft.com/office/word/2010/wordprocessingDrawing" xmlns:wp="http://schemas.openxmlformats.org/drawingml/2006/wordprocessingDrawing" xmlns:w10="urn:schemas-microsoft-com:office:word" xmlns:w="http://schemas.openxmlformats.org/wordprocessingml/2006/main" xmlns:w14="http://schemas.microsoft.com/office/word/2010/wordml" xmlns:wpg="http://schemas.microsoft.com/office/word/2010/wordprocessingGroup" xmlns:wpi="http://schemas.microsoft.com/office/word/2010/wordprocessingInk" xmlns:wne="http://schemas.microsoft.com/office/word/2006/wordml" xmlns:wps="http://schemas.microsoft.com/office/word/2010/wordprocessingShape" mc:Ignorable="w14 wp14">
+<w:hdr xmlns:wpc="http://schemas.microsoft.com/office/word/2010/wordprocessingCanvas" xmlns:mc="http://schemas.openxmlformats.org/markup-compatibility/2006" xmlns:o="urn:schemas-microsoft-com:office:office" xmlns:r="http://schemas.openxmlformats.org/officeDocument/2006/relationships" xmlns:m="http://schemas.openxmlformats.org/officeDocument/2006/math" xmlns:v="urn:schemas-microsoft-com:vml" xmlns:wp14="http://schemas.microsoft.com/office/word/2010/wordprocessingDrawing" xmlns:wp="http://schemas.openxmlformats.org/drawingml/2006/wordprocessingDrawing" xmlns:w10="urn:schemas-microsoft-com:office:word" xmlns:w="http://schemas.openxmlformats.org/wordprocessingml/2006/main" xmlns:w14="http://schemas.microsoft.com/office/word/2010/wordml" xmlns:w15="http://schemas.microsoft.com/office/word/2012/wordml" xmlns:wpg="http://schemas.microsoft.com/office/word/2010/wordprocessingGroup" xmlns:wpi="http://schemas.microsoft.com/office/word/2010/wordprocessingInk" xmlns:wne="http://schemas.microsoft.com/office/word/2006/wordml" xmlns:wps="http://schemas.microsoft.com/office/word/2010/wordprocessingShape" mc:Ignorable="w14 w15 wp14">
   <w:p>
     <w:pPr>
       <w:pStyle w:val="af3"/>
@@ -3557,7 +3613,7 @@
 </file>
 
 <file path=word/header2.xml><?xml version="1.0" encoding="utf-8"?>
-<w:hdr xmlns:wpc="http://schemas.microsoft.com/office/word/2010/wordprocessingCanvas" xmlns:mc="http://schemas.openxmlformats.org/markup-compatibility/2006" xmlns:o="urn:schemas-microsoft-com:office:office" xmlns:r="http://schemas.openxmlformats.org/officeDocument/2006/relationships" xmlns:m="http://schemas.openxmlformats.org/officeDocument/2006/math" xmlns:v="urn:schemas-microsoft-com:vml" xmlns:wp14="http://schemas.microsoft.com/office/word/2010/wordprocessingDrawing" xmlns:wp="http://schemas.openxmlformats.org/drawingml/2006/wordprocessingDrawing" xmlns:w10="urn:schemas-microsoft-com:office:word" xmlns:w="http://schemas.openxmlformats.org/wordprocessingml/2006/main" xmlns:w14="http://schemas.microsoft.com/office/word/2010/wordml" xmlns:wpg="http://schemas.microsoft.com/office/word/2010/wordprocessingGroup" xmlns:wpi="http://schemas.microsoft.com/office/word/2010/wordprocessingInk" xmlns:wne="http://schemas.microsoft.com/office/word/2006/wordml" xmlns:wps="http://schemas.microsoft.com/office/word/2010/wordprocessingShape" mc:Ignorable="w14 wp14">
+<w:hdr xmlns:wpc="http://schemas.microsoft.com/office/word/2010/wordprocessingCanvas" xmlns:mc="http://schemas.openxmlformats.org/markup-compatibility/2006" xmlns:o="urn:schemas-microsoft-com:office:office" xmlns:r="http://schemas.openxmlformats.org/officeDocument/2006/relationships" xmlns:m="http://schemas.openxmlformats.org/officeDocument/2006/math" xmlns:v="urn:schemas-microsoft-com:vml" xmlns:wp14="http://schemas.microsoft.com/office/word/2010/wordprocessingDrawing" xmlns:wp="http://schemas.openxmlformats.org/drawingml/2006/wordprocessingDrawing" xmlns:w10="urn:schemas-microsoft-com:office:word" xmlns:w="http://schemas.openxmlformats.org/wordprocessingml/2006/main" xmlns:w14="http://schemas.microsoft.com/office/word/2010/wordml" xmlns:w15="http://schemas.microsoft.com/office/word/2012/wordml" xmlns:wpg="http://schemas.microsoft.com/office/word/2010/wordprocessingGroup" xmlns:wpi="http://schemas.microsoft.com/office/word/2010/wordprocessingInk" xmlns:wne="http://schemas.microsoft.com/office/word/2006/wordml" xmlns:wps="http://schemas.microsoft.com/office/word/2010/wordprocessingShape" mc:Ignorable="w14 w15 wp14">
   <w:p>
     <w:pPr>
       <w:pStyle w:val="af3"/>
@@ -3567,7 +3623,7 @@
 </file>
 
 <file path=word/header3.xml><?xml version="1.0" encoding="utf-8"?>
-<w:hdr xmlns:wpc="http://schemas.microsoft.com/office/word/2010/wordprocessingCanvas" xmlns:mc="http://schemas.openxmlformats.org/markup-compatibility/2006" xmlns:o="urn:schemas-microsoft-com:office:office" xmlns:r="http://schemas.openxmlformats.org/officeDocument/2006/relationships" xmlns:m="http://schemas.openxmlformats.org/officeDocument/2006/math" xmlns:v="urn:schemas-microsoft-com:vml" xmlns:wp14="http://schemas.microsoft.com/office/word/2010/wordprocessingDrawing" xmlns:wp="http://schemas.openxmlformats.org/drawingml/2006/wordprocessingDrawing" xmlns:w10="urn:schemas-microsoft-com:office:word" xmlns:w="http://schemas.openxmlformats.org/wordprocessingml/2006/main" xmlns:w14="http://schemas.microsoft.com/office/word/2010/wordml" xmlns:wpg="http://schemas.microsoft.com/office/word/2010/wordprocessingGroup" xmlns:wpi="http://schemas.microsoft.com/office/word/2010/wordprocessingInk" xmlns:wne="http://schemas.microsoft.com/office/word/2006/wordml" xmlns:wps="http://schemas.microsoft.com/office/word/2010/wordprocessingShape" mc:Ignorable="w14 wp14">
+<w:hdr xmlns:wpc="http://schemas.microsoft.com/office/word/2010/wordprocessingCanvas" xmlns:mc="http://schemas.openxmlformats.org/markup-compatibility/2006" xmlns:o="urn:schemas-microsoft-com:office:office" xmlns:r="http://schemas.openxmlformats.org/officeDocument/2006/relationships" xmlns:m="http://schemas.openxmlformats.org/officeDocument/2006/math" xmlns:v="urn:schemas-microsoft-com:vml" xmlns:wp14="http://schemas.microsoft.com/office/word/2010/wordprocessingDrawing" xmlns:wp="http://schemas.openxmlformats.org/drawingml/2006/wordprocessingDrawing" xmlns:w10="urn:schemas-microsoft-com:office:word" xmlns:w="http://schemas.openxmlformats.org/wordprocessingml/2006/main" xmlns:w14="http://schemas.microsoft.com/office/word/2010/wordml" xmlns:w15="http://schemas.microsoft.com/office/word/2012/wordml" xmlns:wpg="http://schemas.microsoft.com/office/word/2010/wordprocessingGroup" xmlns:wpi="http://schemas.microsoft.com/office/word/2010/wordprocessingInk" xmlns:wne="http://schemas.microsoft.com/office/word/2006/wordml" xmlns:wps="http://schemas.microsoft.com/office/word/2010/wordprocessingShape" mc:Ignorable="w14 w15 wp14">
   <w:p>
     <w:pPr>
       <w:pStyle w:val="af3"/>
@@ -3577,7 +3633,7 @@
 </file>
 
 <file path=word/numbering.xml><?xml version="1.0" encoding="utf-8"?>
-<w:numbering xmlns:wpc="http://schemas.microsoft.com/office/word/2010/wordprocessingCanvas" xmlns:mc="http://schemas.openxmlformats.org/markup-compatibility/2006" xmlns:o="urn:schemas-microsoft-com:office:office" xmlns:r="http://schemas.openxmlformats.org/officeDocument/2006/relationships" xmlns:m="http://schemas.openxmlformats.org/officeDocument/2006/math" xmlns:v="urn:schemas-microsoft-com:vml" xmlns:wp14="http://schemas.microsoft.com/office/word/2010/wordprocessingDrawing" xmlns:wp="http://schemas.openxmlformats.org/drawingml/2006/wordprocessingDrawing" xmlns:w10="urn:schemas-microsoft-com:office:word" xmlns:w="http://schemas.openxmlformats.org/wordprocessingml/2006/main" xmlns:w14="http://schemas.microsoft.com/office/word/2010/wordml" xmlns:wpg="http://schemas.microsoft.com/office/word/2010/wordprocessingGroup" xmlns:wpi="http://schemas.microsoft.com/office/word/2010/wordprocessingInk" xmlns:wne="http://schemas.microsoft.com/office/word/2006/wordml" xmlns:wps="http://schemas.microsoft.com/office/word/2010/wordprocessingShape" mc:Ignorable="w14 wp14">
+<w:numbering xmlns:wpc="http://schemas.microsoft.com/office/word/2010/wordprocessingCanvas" xmlns:mc="http://schemas.openxmlformats.org/markup-compatibility/2006" xmlns:o="urn:schemas-microsoft-com:office:office" xmlns:r="http://schemas.openxmlformats.org/officeDocument/2006/relationships" xmlns:m="http://schemas.openxmlformats.org/officeDocument/2006/math" xmlns:v="urn:schemas-microsoft-com:vml" xmlns:wp14="http://schemas.microsoft.com/office/word/2010/wordprocessingDrawing" xmlns:wp="http://schemas.openxmlformats.org/drawingml/2006/wordprocessingDrawing" xmlns:w10="urn:schemas-microsoft-com:office:word" xmlns:w="http://schemas.openxmlformats.org/wordprocessingml/2006/main" xmlns:w14="http://schemas.microsoft.com/office/word/2010/wordml" xmlns:w15="http://schemas.microsoft.com/office/word/2012/wordml" xmlns:wpg="http://schemas.microsoft.com/office/word/2010/wordprocessingGroup" xmlns:wpi="http://schemas.microsoft.com/office/word/2010/wordprocessingInk" xmlns:wne="http://schemas.microsoft.com/office/word/2006/wordml" xmlns:wps="http://schemas.microsoft.com/office/word/2010/wordprocessingShape" mc:Ignorable="w14 w15 wp14">
   <w:abstractNum w:abstractNumId="0">
     <w:nsid w:val="08124AB3"/>
     <w:multiLevelType w:val="hybridMultilevel"/>
@@ -3757,6 +3813,95 @@
     </w:lvl>
   </w:abstractNum>
   <w:abstractNum w:abstractNumId="2">
+    <w:nsid w:val="5219616F"/>
+    <w:multiLevelType w:val="hybridMultilevel"/>
+    <w:tmpl w:val="93269832"/>
+    <w:lvl w:ilvl="0" w:tplc="0419000F">
+      <w:start w:val="1"/>
+      <w:numFmt w:val="decimal"/>
+      <w:lvlText w:val="%1."/>
+      <w:lvlJc w:val="left"/>
+      <w:pPr>
+        <w:ind w:left="720" w:hanging="360"/>
+      </w:pPr>
+      <w:rPr>
+        <w:rFonts w:hint="default"/>
+      </w:rPr>
+    </w:lvl>
+    <w:lvl w:ilvl="1" w:tplc="04190019" w:tentative="1">
+      <w:start w:val="1"/>
+      <w:numFmt w:val="lowerLetter"/>
+      <w:lvlText w:val="%2."/>
+      <w:lvlJc w:val="left"/>
+      <w:pPr>
+        <w:ind w:left="1440" w:hanging="360"/>
+      </w:pPr>
+    </w:lvl>
+    <w:lvl w:ilvl="2" w:tplc="0419001B" w:tentative="1">
+      <w:start w:val="1"/>
+      <w:numFmt w:val="lowerRoman"/>
+      <w:lvlText w:val="%3."/>
+      <w:lvlJc w:val="right"/>
+      <w:pPr>
+        <w:ind w:left="2160" w:hanging="180"/>
+      </w:pPr>
+    </w:lvl>
+    <w:lvl w:ilvl="3" w:tplc="0419000F" w:tentative="1">
+      <w:start w:val="1"/>
+      <w:numFmt w:val="decimal"/>
+      <w:lvlText w:val="%4."/>
+      <w:lvlJc w:val="left"/>
+      <w:pPr>
+        <w:ind w:left="2880" w:hanging="360"/>
+      </w:pPr>
+    </w:lvl>
+    <w:lvl w:ilvl="4" w:tplc="04190019" w:tentative="1">
+      <w:start w:val="1"/>
+      <w:numFmt w:val="lowerLetter"/>
+      <w:lvlText w:val="%5."/>
+      <w:lvlJc w:val="left"/>
+      <w:pPr>
+        <w:ind w:left="3600" w:hanging="360"/>
+      </w:pPr>
+    </w:lvl>
+    <w:lvl w:ilvl="5" w:tplc="0419001B" w:tentative="1">
+      <w:start w:val="1"/>
+      <w:numFmt w:val="lowerRoman"/>
+      <w:lvlText w:val="%6."/>
+      <w:lvlJc w:val="right"/>
+      <w:pPr>
+        <w:ind w:left="4320" w:hanging="180"/>
+      </w:pPr>
+    </w:lvl>
+    <w:lvl w:ilvl="6" w:tplc="0419000F" w:tentative="1">
+      <w:start w:val="1"/>
+      <w:numFmt w:val="decimal"/>
+      <w:lvlText w:val="%7."/>
+      <w:lvlJc w:val="left"/>
+      <w:pPr>
+        <w:ind w:left="5040" w:hanging="360"/>
+      </w:pPr>
+    </w:lvl>
+    <w:lvl w:ilvl="7" w:tplc="04190019" w:tentative="1">
+      <w:start w:val="1"/>
+      <w:numFmt w:val="lowerLetter"/>
+      <w:lvlText w:val="%8."/>
+      <w:lvlJc w:val="left"/>
+      <w:pPr>
+        <w:ind w:left="5760" w:hanging="360"/>
+      </w:pPr>
+    </w:lvl>
+    <w:lvl w:ilvl="8" w:tplc="0419001B" w:tentative="1">
+      <w:start w:val="1"/>
+      <w:numFmt w:val="lowerRoman"/>
+      <w:lvlText w:val="%9."/>
+      <w:lvlJc w:val="right"/>
+      <w:pPr>
+        <w:ind w:left="6480" w:hanging="180"/>
+      </w:pPr>
+    </w:lvl>
+  </w:abstractNum>
+  <w:abstractNum w:abstractNumId="3">
     <w:nsid w:val="5CE04BE2"/>
     <w:multiLevelType w:val="hybridMultilevel"/>
     <w:tmpl w:val="BE067A08"/>
@@ -3849,16 +3994,19 @@
     <w:abstractNumId w:val="1"/>
   </w:num>
   <w:num w:numId="2">
-    <w:abstractNumId w:val="2"/>
+    <w:abstractNumId w:val="3"/>
   </w:num>
   <w:num w:numId="3">
     <w:abstractNumId w:val="0"/>
+  </w:num>
+  <w:num w:numId="4">
+    <w:abstractNumId w:val="2"/>
   </w:num>
 </w:numbering>
 </file>
 
 <file path=word/styles.xml><?xml version="1.0" encoding="utf-8"?>
-<w:styles xmlns:mc="http://schemas.openxmlformats.org/markup-compatibility/2006" xmlns:r="http://schemas.openxmlformats.org/officeDocument/2006/relationships" xmlns:w="http://schemas.openxmlformats.org/wordprocessingml/2006/main" xmlns:w14="http://schemas.microsoft.com/office/word/2010/wordml" mc:Ignorable="w14">
+<w:styles xmlns:mc="http://schemas.openxmlformats.org/markup-compatibility/2006" xmlns:r="http://schemas.openxmlformats.org/officeDocument/2006/relationships" xmlns:w="http://schemas.openxmlformats.org/wordprocessingml/2006/main" xmlns:w14="http://schemas.microsoft.com/office/word/2010/wordml" xmlns:w15="http://schemas.microsoft.com/office/word/2012/wordml" mc:Ignorable="w14 w15">
   <w:docDefaults>
     <w:rPrDefault>
       <w:rPr>
@@ -3868,145 +4016,378 @@
     </w:rPrDefault>
     <w:pPrDefault/>
   </w:docDefaults>
-  <w:latentStyles w:defLockedState="0" w:defUIPriority="99" w:defSemiHidden="1" w:defUnhideWhenUsed="1" w:defQFormat="0" w:count="267">
-    <w:lsdException w:name="Normal" w:semiHidden="0" w:uiPriority="0" w:unhideWhenUsed="0" w:qFormat="1"/>
-    <w:lsdException w:name="heading 1" w:semiHidden="0" w:uiPriority="9" w:unhideWhenUsed="0" w:qFormat="1"/>
-    <w:lsdException w:name="heading 2" w:uiPriority="9" w:qFormat="1"/>
-    <w:lsdException w:name="heading 3" w:uiPriority="9" w:qFormat="1"/>
-    <w:lsdException w:name="heading 4" w:uiPriority="9" w:qFormat="1"/>
-    <w:lsdException w:name="heading 5" w:uiPriority="0" w:qFormat="1"/>
-    <w:lsdException w:name="heading 6" w:uiPriority="9" w:qFormat="1"/>
-    <w:lsdException w:name="heading 7" w:uiPriority="9" w:qFormat="1"/>
-    <w:lsdException w:name="heading 8" w:uiPriority="9" w:qFormat="1"/>
-    <w:lsdException w:name="heading 9" w:uiPriority="9" w:qFormat="1"/>
-    <w:lsdException w:name="toc 1" w:uiPriority="39"/>
-    <w:lsdException w:name="toc 2" w:uiPriority="39"/>
-    <w:lsdException w:name="toc 3" w:uiPriority="39"/>
-    <w:lsdException w:name="toc 4" w:uiPriority="39"/>
-    <w:lsdException w:name="toc 5" w:uiPriority="39"/>
-    <w:lsdException w:name="toc 6" w:uiPriority="39"/>
-    <w:lsdException w:name="toc 7" w:uiPriority="39"/>
-    <w:lsdException w:name="toc 8" w:uiPriority="39"/>
-    <w:lsdException w:name="toc 9" w:uiPriority="39"/>
-    <w:lsdException w:name="caption" w:uiPriority="35" w:qFormat="1"/>
-    <w:lsdException w:name="Title" w:semiHidden="0" w:uiPriority="10" w:unhideWhenUsed="0" w:qFormat="1"/>
-    <w:lsdException w:name="Default Paragraph Font" w:uiPriority="1"/>
-    <w:lsdException w:name="Body Text Indent" w:uiPriority="0"/>
-    <w:lsdException w:name="Subtitle" w:semiHidden="0" w:uiPriority="11" w:unhideWhenUsed="0" w:qFormat="1"/>
-    <w:lsdException w:name="Strong" w:semiHidden="0" w:uiPriority="22" w:unhideWhenUsed="0" w:qFormat="1"/>
-    <w:lsdException w:name="Emphasis" w:semiHidden="0" w:uiPriority="20" w:unhideWhenUsed="0" w:qFormat="1"/>
-    <w:lsdException w:name="Table Grid" w:semiHidden="0" w:uiPriority="59" w:unhideWhenUsed="0"/>
-    <w:lsdException w:name="Placeholder Text" w:unhideWhenUsed="0"/>
-    <w:lsdException w:name="No Spacing" w:semiHidden="0" w:uiPriority="1" w:unhideWhenUsed="0" w:qFormat="1"/>
-    <w:lsdException w:name="Light Shading" w:semiHidden="0" w:uiPriority="60" w:unhideWhenUsed="0"/>
-    <w:lsdException w:name="Light List" w:semiHidden="0" w:uiPriority="61" w:unhideWhenUsed="0"/>
-    <w:lsdException w:name="Light Grid" w:semiHidden="0" w:uiPriority="62" w:unhideWhenUsed="0"/>
-    <w:lsdException w:name="Medium Shading 1" w:semiHidden="0" w:uiPriority="63" w:unhideWhenUsed="0"/>
-    <w:lsdException w:name="Medium Shading 2" w:semiHidden="0" w:uiPriority="64" w:unhideWhenUsed="0"/>
-    <w:lsdException w:name="Medium List 1" w:semiHidden="0" w:uiPriority="65" w:unhideWhenUsed="0"/>
-    <w:lsdException w:name="Medium List 2" w:semiHidden="0" w:uiPriority="66" w:unhideWhenUsed="0"/>
-    <w:lsdException w:name="Medium Grid 1" w:semiHidden="0" w:uiPriority="67" w:unhideWhenUsed="0"/>
-    <w:lsdException w:name="Medium Grid 2" w:semiHidden="0" w:uiPriority="68" w:unhideWhenUsed="0"/>
-    <w:lsdException w:name="Medium Grid 3" w:semiHidden="0" w:uiPriority="69" w:unhideWhenUsed="0"/>
-    <w:lsdException w:name="Dark List" w:semiHidden="0" w:uiPriority="70" w:unhideWhenUsed="0"/>
-    <w:lsdException w:name="Colorful Shading" w:semiHidden="0" w:uiPriority="71" w:unhideWhenUsed="0"/>
-    <w:lsdException w:name="Colorful List" w:semiHidden="0" w:uiPriority="72" w:unhideWhenUsed="0"/>
-    <w:lsdException w:name="Colorful Grid" w:semiHidden="0" w:uiPriority="73" w:unhideWhenUsed="0"/>
-    <w:lsdException w:name="Light Shading Accent 1" w:semiHidden="0" w:uiPriority="60" w:unhideWhenUsed="0"/>
-    <w:lsdException w:name="Light List Accent 1" w:semiHidden="0" w:uiPriority="61" w:unhideWhenUsed="0"/>
-    <w:lsdException w:name="Light Grid Accent 1" w:semiHidden="0" w:uiPriority="62" w:unhideWhenUsed="0"/>
-    <w:lsdException w:name="Medium Shading 1 Accent 1" w:semiHidden="0" w:uiPriority="63" w:unhideWhenUsed="0"/>
-    <w:lsdException w:name="Medium Shading 2 Accent 1" w:semiHidden="0" w:uiPriority="64" w:unhideWhenUsed="0"/>
-    <w:lsdException w:name="Medium List 1 Accent 1" w:semiHidden="0" w:uiPriority="65" w:unhideWhenUsed="0"/>
-    <w:lsdException w:name="Revision" w:unhideWhenUsed="0"/>
-    <w:lsdException w:name="List Paragraph" w:semiHidden="0" w:uiPriority="34" w:unhideWhenUsed="0" w:qFormat="1"/>
-    <w:lsdException w:name="Quote" w:semiHidden="0" w:uiPriority="29" w:unhideWhenUsed="0" w:qFormat="1"/>
-    <w:lsdException w:name="Intense Quote" w:semiHidden="0" w:uiPriority="30" w:unhideWhenUsed="0" w:qFormat="1"/>
-    <w:lsdException w:name="Medium List 2 Accent 1" w:semiHidden="0" w:uiPriority="66" w:unhideWhenUsed="0"/>
-    <w:lsdException w:name="Medium Grid 1 Accent 1" w:semiHidden="0" w:uiPriority="67" w:unhideWhenUsed="0"/>
-    <w:lsdException w:name="Medium Grid 2 Accent 1" w:semiHidden="0" w:uiPriority="68" w:unhideWhenUsed="0"/>
-    <w:lsdException w:name="Medium Grid 3 Accent 1" w:semiHidden="0" w:uiPriority="69" w:unhideWhenUsed="0"/>
-    <w:lsdException w:name="Dark List Accent 1" w:semiHidden="0" w:uiPriority="70" w:unhideWhenUsed="0"/>
-    <w:lsdException w:name="Colorful Shading Accent 1" w:semiHidden="0" w:uiPriority="71" w:unhideWhenUsed="0"/>
-    <w:lsdException w:name="Colorful List Accent 1" w:semiHidden="0" w:uiPriority="72" w:unhideWhenUsed="0"/>
-    <w:lsdException w:name="Colorful Grid Accent 1" w:semiHidden="0" w:uiPriority="73" w:unhideWhenUsed="0"/>
-    <w:lsdException w:name="Light Shading Accent 2" w:semiHidden="0" w:uiPriority="60" w:unhideWhenUsed="0"/>
-    <w:lsdException w:name="Light List Accent 2" w:semiHidden="0" w:uiPriority="61" w:unhideWhenUsed="0"/>
-    <w:lsdException w:name="Light Grid Accent 2" w:semiHidden="0" w:uiPriority="62" w:unhideWhenUsed="0"/>
-    <w:lsdException w:name="Medium Shading 1 Accent 2" w:semiHidden="0" w:uiPriority="63" w:unhideWhenUsed="0"/>
-    <w:lsdException w:name="Medium Shading 2 Accent 2" w:semiHidden="0" w:uiPriority="64" w:unhideWhenUsed="0"/>
-    <w:lsdException w:name="Medium List 1 Accent 2" w:semiHidden="0" w:uiPriority="65" w:unhideWhenUsed="0"/>
-    <w:lsdException w:name="Medium List 2 Accent 2" w:semiHidden="0" w:uiPriority="66" w:unhideWhenUsed="0"/>
-    <w:lsdException w:name="Medium Grid 1 Accent 2" w:semiHidden="0" w:uiPriority="67" w:unhideWhenUsed="0"/>
-    <w:lsdException w:name="Medium Grid 2 Accent 2" w:semiHidden="0" w:uiPriority="68" w:unhideWhenUsed="0"/>
-    <w:lsdException w:name="Medium Grid 3 Accent 2" w:semiHidden="0" w:uiPriority="69" w:unhideWhenUsed="0"/>
-    <w:lsdException w:name="Dark List Accent 2" w:semiHidden="0" w:uiPriority="70" w:unhideWhenUsed="0"/>
-    <w:lsdException w:name="Colorful Shading Accent 2" w:semiHidden="0" w:uiPriority="71" w:unhideWhenUsed="0"/>
-    <w:lsdException w:name="Colorful List Accent 2" w:semiHidden="0" w:uiPriority="72" w:unhideWhenUsed="0"/>
-    <w:lsdException w:name="Colorful Grid Accent 2" w:semiHidden="0" w:uiPriority="73" w:unhideWhenUsed="0"/>
-    <w:lsdException w:name="Light Shading Accent 3" w:semiHidden="0" w:uiPriority="60" w:unhideWhenUsed="0"/>
-    <w:lsdException w:name="Light List Accent 3" w:semiHidden="0" w:uiPriority="61" w:unhideWhenUsed="0"/>
-    <w:lsdException w:name="Light Grid Accent 3" w:semiHidden="0" w:uiPriority="62" w:unhideWhenUsed="0"/>
-    <w:lsdException w:name="Medium Shading 1 Accent 3" w:semiHidden="0" w:uiPriority="63" w:unhideWhenUsed="0"/>
-    <w:lsdException w:name="Medium Shading 2 Accent 3" w:semiHidden="0" w:uiPriority="64" w:unhideWhenUsed="0"/>
-    <w:lsdException w:name="Medium List 1 Accent 3" w:semiHidden="0" w:uiPriority="65" w:unhideWhenUsed="0"/>
-    <w:lsdException w:name="Medium List 2 Accent 3" w:semiHidden="0" w:uiPriority="66" w:unhideWhenUsed="0"/>
-    <w:lsdException w:name="Medium Grid 1 Accent 3" w:semiHidden="0" w:uiPriority="67" w:unhideWhenUsed="0"/>
-    <w:lsdException w:name="Medium Grid 2 Accent 3" w:semiHidden="0" w:uiPriority="68" w:unhideWhenUsed="0"/>
-    <w:lsdException w:name="Medium Grid 3 Accent 3" w:semiHidden="0" w:uiPriority="69" w:unhideWhenUsed="0"/>
-    <w:lsdException w:name="Dark List Accent 3" w:semiHidden="0" w:uiPriority="70" w:unhideWhenUsed="0"/>
-    <w:lsdException w:name="Colorful Shading Accent 3" w:semiHidden="0" w:uiPriority="71" w:unhideWhenUsed="0"/>
-    <w:lsdException w:name="Colorful List Accent 3" w:semiHidden="0" w:uiPriority="72" w:unhideWhenUsed="0"/>
-    <w:lsdException w:name="Colorful Grid Accent 3" w:semiHidden="0" w:uiPriority="73" w:unhideWhenUsed="0"/>
-    <w:lsdException w:name="Light Shading Accent 4" w:semiHidden="0" w:uiPriority="60" w:unhideWhenUsed="0"/>
-    <w:lsdException w:name="Light List Accent 4" w:semiHidden="0" w:uiPriority="61" w:unhideWhenUsed="0"/>
-    <w:lsdException w:name="Light Grid Accent 4" w:semiHidden="0" w:uiPriority="62" w:unhideWhenUsed="0"/>
-    <w:lsdException w:name="Medium Shading 1 Accent 4" w:semiHidden="0" w:uiPriority="63" w:unhideWhenUsed="0"/>
-    <w:lsdException w:name="Medium Shading 2 Accent 4" w:semiHidden="0" w:uiPriority="64" w:unhideWhenUsed="0"/>
-    <w:lsdException w:name="Medium List 1 Accent 4" w:semiHidden="0" w:uiPriority="65" w:unhideWhenUsed="0"/>
-    <w:lsdException w:name="Medium List 2 Accent 4" w:semiHidden="0" w:uiPriority="66" w:unhideWhenUsed="0"/>
-    <w:lsdException w:name="Medium Grid 1 Accent 4" w:semiHidden="0" w:uiPriority="67" w:unhideWhenUsed="0"/>
-    <w:lsdException w:name="Medium Grid 2 Accent 4" w:semiHidden="0" w:uiPriority="68" w:unhideWhenUsed="0"/>
-    <w:lsdException w:name="Medium Grid 3 Accent 4" w:semiHidden="0" w:uiPriority="69" w:unhideWhenUsed="0"/>
-    <w:lsdException w:name="Dark List Accent 4" w:semiHidden="0" w:uiPriority="70" w:unhideWhenUsed="0"/>
-    <w:lsdException w:name="Colorful Shading Accent 4" w:semiHidden="0" w:uiPriority="71" w:unhideWhenUsed="0"/>
-    <w:lsdException w:name="Colorful List Accent 4" w:semiHidden="0" w:uiPriority="72" w:unhideWhenUsed="0"/>
-    <w:lsdException w:name="Colorful Grid Accent 4" w:semiHidden="0" w:uiPriority="73" w:unhideWhenUsed="0"/>
-    <w:lsdException w:name="Light Shading Accent 5" w:semiHidden="0" w:uiPriority="60" w:unhideWhenUsed="0"/>
-    <w:lsdException w:name="Light List Accent 5" w:semiHidden="0" w:uiPriority="61" w:unhideWhenUsed="0"/>
-    <w:lsdException w:name="Light Grid Accent 5" w:semiHidden="0" w:uiPriority="62" w:unhideWhenUsed="0"/>
-    <w:lsdException w:name="Medium Shading 1 Accent 5" w:semiHidden="0" w:uiPriority="63" w:unhideWhenUsed="0"/>
-    <w:lsdException w:name="Medium Shading 2 Accent 5" w:semiHidden="0" w:uiPriority="64" w:unhideWhenUsed="0"/>
-    <w:lsdException w:name="Medium List 1 Accent 5" w:semiHidden="0" w:uiPriority="65" w:unhideWhenUsed="0"/>
-    <w:lsdException w:name="Medium List 2 Accent 5" w:semiHidden="0" w:uiPriority="66" w:unhideWhenUsed="0"/>
-    <w:lsdException w:name="Medium Grid 1 Accent 5" w:semiHidden="0" w:uiPriority="67" w:unhideWhenUsed="0"/>
-    <w:lsdException w:name="Medium Grid 2 Accent 5" w:semiHidden="0" w:uiPriority="68" w:unhideWhenUsed="0"/>
-    <w:lsdException w:name="Medium Grid 3 Accent 5" w:semiHidden="0" w:uiPriority="69" w:unhideWhenUsed="0"/>
-    <w:lsdException w:name="Dark List Accent 5" w:semiHidden="0" w:uiPriority="70" w:unhideWhenUsed="0"/>
-    <w:lsdException w:name="Colorful Shading Accent 5" w:semiHidden="0" w:uiPriority="71" w:unhideWhenUsed="0"/>
-    <w:lsdException w:name="Colorful List Accent 5" w:semiHidden="0" w:uiPriority="72" w:unhideWhenUsed="0"/>
-    <w:lsdException w:name="Colorful Grid Accent 5" w:semiHidden="0" w:uiPriority="73" w:unhideWhenUsed="0"/>
-    <w:lsdException w:name="Light Shading Accent 6" w:semiHidden="0" w:uiPriority="60" w:unhideWhenUsed="0"/>
-    <w:lsdException w:name="Light List Accent 6" w:semiHidden="0" w:uiPriority="61" w:unhideWhenUsed="0"/>
-    <w:lsdException w:name="Light Grid Accent 6" w:semiHidden="0" w:uiPriority="62" w:unhideWhenUsed="0"/>
-    <w:lsdException w:name="Medium Shading 1 Accent 6" w:semiHidden="0" w:uiPriority="63" w:unhideWhenUsed="0"/>
-    <w:lsdException w:name="Medium Shading 2 Accent 6" w:semiHidden="0" w:uiPriority="64" w:unhideWhenUsed="0"/>
-    <w:lsdException w:name="Medium List 1 Accent 6" w:semiHidden="0" w:uiPriority="65" w:unhideWhenUsed="0"/>
-    <w:lsdException w:name="Medium List 2 Accent 6" w:semiHidden="0" w:uiPriority="66" w:unhideWhenUsed="0"/>
-    <w:lsdException w:name="Medium Grid 1 Accent 6" w:semiHidden="0" w:uiPriority="67" w:unhideWhenUsed="0"/>
-    <w:lsdException w:name="Medium Grid 2 Accent 6" w:semiHidden="0" w:uiPriority="68" w:unhideWhenUsed="0"/>
-    <w:lsdException w:name="Medium Grid 3 Accent 6" w:semiHidden="0" w:uiPriority="69" w:unhideWhenUsed="0"/>
-    <w:lsdException w:name="Dark List Accent 6" w:semiHidden="0" w:uiPriority="70" w:unhideWhenUsed="0"/>
-    <w:lsdException w:name="Colorful Shading Accent 6" w:semiHidden="0" w:uiPriority="71" w:unhideWhenUsed="0"/>
-    <w:lsdException w:name="Colorful List Accent 6" w:semiHidden="0" w:uiPriority="72" w:unhideWhenUsed="0"/>
-    <w:lsdException w:name="Colorful Grid Accent 6" w:semiHidden="0" w:uiPriority="73" w:unhideWhenUsed="0"/>
-    <w:lsdException w:name="Subtle Emphasis" w:semiHidden="0" w:uiPriority="19" w:unhideWhenUsed="0" w:qFormat="1"/>
-    <w:lsdException w:name="Intense Emphasis" w:semiHidden="0" w:uiPriority="21" w:unhideWhenUsed="0" w:qFormat="1"/>
-    <w:lsdException w:name="Subtle Reference" w:semiHidden="0" w:uiPriority="31" w:unhideWhenUsed="0" w:qFormat="1"/>
-    <w:lsdException w:name="Intense Reference" w:semiHidden="0" w:uiPriority="32" w:unhideWhenUsed="0" w:qFormat="1"/>
-    <w:lsdException w:name="Book Title" w:semiHidden="0" w:uiPriority="33" w:unhideWhenUsed="0" w:qFormat="1"/>
-    <w:lsdException w:name="Bibliography" w:uiPriority="37"/>
-    <w:lsdException w:name="TOC Heading" w:uiPriority="39" w:qFormat="1"/>
+  <w:latentStyles w:defLockedState="0" w:defUIPriority="99" w:defSemiHidden="0" w:defUnhideWhenUsed="0" w:defQFormat="0" w:count="371">
+    <w:lsdException w:name="Normal" w:uiPriority="0" w:qFormat="1"/>
+    <w:lsdException w:name="heading 1" w:uiPriority="9" w:qFormat="1"/>
+    <w:lsdException w:name="heading 2" w:semiHidden="1" w:uiPriority="9" w:unhideWhenUsed="1" w:qFormat="1"/>
+    <w:lsdException w:name="heading 3" w:semiHidden="1" w:uiPriority="9" w:unhideWhenUsed="1" w:qFormat="1"/>
+    <w:lsdException w:name="heading 4" w:semiHidden="1" w:uiPriority="9" w:unhideWhenUsed="1" w:qFormat="1"/>
+    <w:lsdException w:name="heading 5" w:semiHidden="1" w:uiPriority="0" w:unhideWhenUsed="1" w:qFormat="1"/>
+    <w:lsdException w:name="heading 6" w:semiHidden="1" w:uiPriority="9" w:unhideWhenUsed="1" w:qFormat="1"/>
+    <w:lsdException w:name="heading 7" w:semiHidden="1" w:uiPriority="9" w:unhideWhenUsed="1" w:qFormat="1"/>
+    <w:lsdException w:name="heading 8" w:semiHidden="1" w:uiPriority="9" w:unhideWhenUsed="1" w:qFormat="1"/>
+    <w:lsdException w:name="heading 9" w:semiHidden="1" w:uiPriority="9" w:unhideWhenUsed="1" w:qFormat="1"/>
+    <w:lsdException w:name="index 1" w:semiHidden="1" w:unhideWhenUsed="1"/>
+    <w:lsdException w:name="index 2" w:semiHidden="1" w:unhideWhenUsed="1"/>
+    <w:lsdException w:name="index 3" w:semiHidden="1" w:unhideWhenUsed="1"/>
+    <w:lsdException w:name="index 4" w:semiHidden="1" w:unhideWhenUsed="1"/>
+    <w:lsdException w:name="index 5" w:semiHidden="1" w:unhideWhenUsed="1"/>
+    <w:lsdException w:name="index 6" w:semiHidden="1" w:unhideWhenUsed="1"/>
+    <w:lsdException w:name="index 7" w:semiHidden="1" w:unhideWhenUsed="1"/>
+    <w:lsdException w:name="index 8" w:semiHidden="1" w:unhideWhenUsed="1"/>
+    <w:lsdException w:name="index 9" w:semiHidden="1" w:unhideWhenUsed="1"/>
+    <w:lsdException w:name="toc 1" w:semiHidden="1" w:uiPriority="39" w:unhideWhenUsed="1"/>
+    <w:lsdException w:name="toc 2" w:semiHidden="1" w:uiPriority="39" w:unhideWhenUsed="1"/>
+    <w:lsdException w:name="toc 3" w:semiHidden="1" w:uiPriority="39" w:unhideWhenUsed="1"/>
+    <w:lsdException w:name="toc 4" w:semiHidden="1" w:uiPriority="39" w:unhideWhenUsed="1"/>
+    <w:lsdException w:name="toc 5" w:semiHidden="1" w:uiPriority="39" w:unhideWhenUsed="1"/>
+    <w:lsdException w:name="toc 6" w:semiHidden="1" w:uiPriority="39" w:unhideWhenUsed="1"/>
+    <w:lsdException w:name="toc 7" w:semiHidden="1" w:uiPriority="39" w:unhideWhenUsed="1"/>
+    <w:lsdException w:name="toc 8" w:semiHidden="1" w:uiPriority="39" w:unhideWhenUsed="1"/>
+    <w:lsdException w:name="toc 9" w:semiHidden="1" w:uiPriority="39" w:unhideWhenUsed="1"/>
+    <w:lsdException w:name="Normal Indent" w:semiHidden="1" w:unhideWhenUsed="1"/>
+    <w:lsdException w:name="footnote text" w:semiHidden="1" w:unhideWhenUsed="1"/>
+    <w:lsdException w:name="annotation text" w:semiHidden="1" w:unhideWhenUsed="1"/>
+    <w:lsdException w:name="header" w:semiHidden="1" w:unhideWhenUsed="1"/>
+    <w:lsdException w:name="footer" w:semiHidden="1" w:unhideWhenUsed="1"/>
+    <w:lsdException w:name="index heading" w:semiHidden="1" w:unhideWhenUsed="1"/>
+    <w:lsdException w:name="caption" w:semiHidden="1" w:uiPriority="35" w:unhideWhenUsed="1" w:qFormat="1"/>
+    <w:lsdException w:name="table of figures" w:semiHidden="1" w:unhideWhenUsed="1"/>
+    <w:lsdException w:name="envelope address" w:semiHidden="1" w:unhideWhenUsed="1"/>
+    <w:lsdException w:name="envelope return" w:semiHidden="1" w:unhideWhenUsed="1"/>
+    <w:lsdException w:name="footnote reference" w:semiHidden="1" w:unhideWhenUsed="1"/>
+    <w:lsdException w:name="annotation reference" w:semiHidden="1" w:unhideWhenUsed="1"/>
+    <w:lsdException w:name="line number" w:semiHidden="1" w:unhideWhenUsed="1"/>
+    <w:lsdException w:name="page number" w:semiHidden="1" w:unhideWhenUsed="1"/>
+    <w:lsdException w:name="endnote reference" w:semiHidden="1" w:unhideWhenUsed="1"/>
+    <w:lsdException w:name="endnote text" w:semiHidden="1" w:unhideWhenUsed="1"/>
+    <w:lsdException w:name="table of authorities" w:semiHidden="1" w:unhideWhenUsed="1"/>
+    <w:lsdException w:name="macro" w:semiHidden="1" w:unhideWhenUsed="1"/>
+    <w:lsdException w:name="toa heading" w:semiHidden="1" w:unhideWhenUsed="1"/>
+    <w:lsdException w:name="List" w:semiHidden="1" w:unhideWhenUsed="1"/>
+    <w:lsdException w:name="List Bullet" w:semiHidden="1" w:unhideWhenUsed="1"/>
+    <w:lsdException w:name="List Number" w:semiHidden="1" w:unhideWhenUsed="1"/>
+    <w:lsdException w:name="List 2" w:semiHidden="1" w:unhideWhenUsed="1"/>
+    <w:lsdException w:name="List 3" w:semiHidden="1" w:unhideWhenUsed="1"/>
+    <w:lsdException w:name="List 4" w:semiHidden="1" w:unhideWhenUsed="1"/>
+    <w:lsdException w:name="List 5" w:semiHidden="1" w:unhideWhenUsed="1"/>
+    <w:lsdException w:name="List Bullet 2" w:semiHidden="1" w:unhideWhenUsed="1"/>
+    <w:lsdException w:name="List Bullet 3" w:semiHidden="1" w:unhideWhenUsed="1"/>
+    <w:lsdException w:name="List Bullet 4" w:semiHidden="1" w:unhideWhenUsed="1"/>
+    <w:lsdException w:name="List Bullet 5" w:semiHidden="1" w:unhideWhenUsed="1"/>
+    <w:lsdException w:name="List Number 2" w:semiHidden="1" w:unhideWhenUsed="1"/>
+    <w:lsdException w:name="List Number 3" w:semiHidden="1" w:unhideWhenUsed="1"/>
+    <w:lsdException w:name="List Number 4" w:semiHidden="1" w:unhideWhenUsed="1"/>
+    <w:lsdException w:name="List Number 5" w:semiHidden="1" w:unhideWhenUsed="1"/>
+    <w:lsdException w:name="Title" w:uiPriority="10" w:qFormat="1"/>
+    <w:lsdException w:name="Closing" w:semiHidden="1" w:unhideWhenUsed="1"/>
+    <w:lsdException w:name="Signature" w:semiHidden="1" w:unhideWhenUsed="1"/>
+    <w:lsdException w:name="Default Paragraph Font" w:semiHidden="1" w:uiPriority="1" w:unhideWhenUsed="1"/>
+    <w:lsdException w:name="Body Text" w:semiHidden="1" w:unhideWhenUsed="1"/>
+    <w:lsdException w:name="Body Text Indent" w:semiHidden="1" w:uiPriority="0" w:unhideWhenUsed="1"/>
+    <w:lsdException w:name="List Continue" w:semiHidden="1" w:unhideWhenUsed="1"/>
+    <w:lsdException w:name="List Continue 2" w:semiHidden="1" w:unhideWhenUsed="1"/>
+    <w:lsdException w:name="List Continue 3" w:semiHidden="1" w:unhideWhenUsed="1"/>
+    <w:lsdException w:name="List Continue 4" w:semiHidden="1" w:unhideWhenUsed="1"/>
+    <w:lsdException w:name="List Continue 5" w:semiHidden="1" w:unhideWhenUsed="1"/>
+    <w:lsdException w:name="Message Header" w:semiHidden="1" w:unhideWhenUsed="1"/>
+    <w:lsdException w:name="Subtitle" w:uiPriority="11" w:qFormat="1"/>
+    <w:lsdException w:name="Salutation" w:semiHidden="1" w:unhideWhenUsed="1"/>
+    <w:lsdException w:name="Date" w:semiHidden="1" w:unhideWhenUsed="1"/>
+    <w:lsdException w:name="Body Text First Indent" w:semiHidden="1" w:unhideWhenUsed="1"/>
+    <w:lsdException w:name="Body Text First Indent 2" w:semiHidden="1" w:unhideWhenUsed="1"/>
+    <w:lsdException w:name="Note Heading" w:semiHidden="1" w:unhideWhenUsed="1"/>
+    <w:lsdException w:name="Body Text 2" w:semiHidden="1" w:unhideWhenUsed="1"/>
+    <w:lsdException w:name="Body Text 3" w:semiHidden="1" w:unhideWhenUsed="1"/>
+    <w:lsdException w:name="Body Text Indent 2" w:semiHidden="1" w:unhideWhenUsed="1"/>
+    <w:lsdException w:name="Body Text Indent 3" w:semiHidden="1" w:unhideWhenUsed="1"/>
+    <w:lsdException w:name="Block Text" w:semiHidden="1" w:unhideWhenUsed="1"/>
+    <w:lsdException w:name="Hyperlink" w:semiHidden="1" w:unhideWhenUsed="1"/>
+    <w:lsdException w:name="FollowedHyperlink" w:semiHidden="1" w:unhideWhenUsed="1"/>
+    <w:lsdException w:name="Strong" w:uiPriority="22" w:qFormat="1"/>
+    <w:lsdException w:name="Emphasis" w:uiPriority="20" w:qFormat="1"/>
+    <w:lsdException w:name="Document Map" w:semiHidden="1" w:unhideWhenUsed="1"/>
+    <w:lsdException w:name="Plain Text" w:semiHidden="1" w:unhideWhenUsed="1"/>
+    <w:lsdException w:name="E-mail Signature" w:semiHidden="1" w:unhideWhenUsed="1"/>
+    <w:lsdException w:name="HTML Top of Form" w:semiHidden="1" w:unhideWhenUsed="1"/>
+    <w:lsdException w:name="HTML Bottom of Form" w:semiHidden="1" w:unhideWhenUsed="1"/>
+    <w:lsdException w:name="Normal (Web)" w:semiHidden="1" w:unhideWhenUsed="1"/>
+    <w:lsdException w:name="HTML Acronym" w:semiHidden="1" w:unhideWhenUsed="1"/>
+    <w:lsdException w:name="HTML Address" w:semiHidden="1" w:unhideWhenUsed="1"/>
+    <w:lsdException w:name="HTML Cite" w:semiHidden="1" w:unhideWhenUsed="1"/>
+    <w:lsdException w:name="HTML Code" w:semiHidden="1" w:unhideWhenUsed="1"/>
+    <w:lsdException w:name="HTML Definition" w:semiHidden="1" w:unhideWhenUsed="1"/>
+    <w:lsdException w:name="HTML Keyboard" w:semiHidden="1" w:unhideWhenUsed="1"/>
+    <w:lsdException w:name="HTML Preformatted" w:semiHidden="1" w:unhideWhenUsed="1"/>
+    <w:lsdException w:name="HTML Sample" w:semiHidden="1" w:unhideWhenUsed="1"/>
+    <w:lsdException w:name="HTML Typewriter" w:semiHidden="1" w:unhideWhenUsed="1"/>
+    <w:lsdException w:name="HTML Variable" w:semiHidden="1" w:unhideWhenUsed="1"/>
+    <w:lsdException w:name="Normal Table" w:semiHidden="1" w:unhideWhenUsed="1"/>
+    <w:lsdException w:name="annotation subject" w:semiHidden="1" w:unhideWhenUsed="1"/>
+    <w:lsdException w:name="No List" w:semiHidden="1" w:unhideWhenUsed="1"/>
+    <w:lsdException w:name="Outline List 1" w:semiHidden="1" w:unhideWhenUsed="1"/>
+    <w:lsdException w:name="Outline List 2" w:semiHidden="1" w:unhideWhenUsed="1"/>
+    <w:lsdException w:name="Outline List 3" w:semiHidden="1" w:unhideWhenUsed="1"/>
+    <w:lsdException w:name="Table Simple 1" w:semiHidden="1" w:unhideWhenUsed="1"/>
+    <w:lsdException w:name="Table Simple 2" w:semiHidden="1" w:unhideWhenUsed="1"/>
+    <w:lsdException w:name="Table Simple 3" w:semiHidden="1" w:unhideWhenUsed="1"/>
+    <w:lsdException w:name="Table Classic 1" w:semiHidden="1" w:unhideWhenUsed="1"/>
+    <w:lsdException w:name="Table Classic 2" w:semiHidden="1" w:unhideWhenUsed="1"/>
+    <w:lsdException w:name="Table Classic 3" w:semiHidden="1" w:unhideWhenUsed="1"/>
+    <w:lsdException w:name="Table Classic 4" w:semiHidden="1" w:unhideWhenUsed="1"/>
+    <w:lsdException w:name="Table Colorful 1" w:semiHidden="1" w:unhideWhenUsed="1"/>
+    <w:lsdException w:name="Table Colorful 2" w:semiHidden="1" w:unhideWhenUsed="1"/>
+    <w:lsdException w:name="Table Colorful 3" w:semiHidden="1" w:unhideWhenUsed="1"/>
+    <w:lsdException w:name="Table Columns 1" w:semiHidden="1" w:unhideWhenUsed="1"/>
+    <w:lsdException w:name="Table Columns 2" w:semiHidden="1" w:unhideWhenUsed="1"/>
+    <w:lsdException w:name="Table Columns 3" w:semiHidden="1" w:unhideWhenUsed="1"/>
+    <w:lsdException w:name="Table Columns 4" w:semiHidden="1" w:unhideWhenUsed="1"/>
+    <w:lsdException w:name="Table Columns 5" w:semiHidden="1" w:unhideWhenUsed="1"/>
+    <w:lsdException w:name="Table Grid 1" w:semiHidden="1" w:unhideWhenUsed="1"/>
+    <w:lsdException w:name="Table Grid 2" w:semiHidden="1" w:unhideWhenUsed="1"/>
+    <w:lsdException w:name="Table Grid 3" w:semiHidden="1" w:unhideWhenUsed="1"/>
+    <w:lsdException w:name="Table Grid 4" w:semiHidden="1" w:unhideWhenUsed="1"/>
+    <w:lsdException w:name="Table Grid 5" w:semiHidden="1" w:unhideWhenUsed="1"/>
+    <w:lsdException w:name="Table Grid 6" w:semiHidden="1" w:unhideWhenUsed="1"/>
+    <w:lsdException w:name="Table Grid 7" w:semiHidden="1" w:unhideWhenUsed="1"/>
+    <w:lsdException w:name="Table Grid 8" w:semiHidden="1" w:unhideWhenUsed="1"/>
+    <w:lsdException w:name="Table List 1" w:semiHidden="1" w:unhideWhenUsed="1"/>
+    <w:lsdException w:name="Table List 2" w:semiHidden="1" w:unhideWhenUsed="1"/>
+    <w:lsdException w:name="Table List 3" w:semiHidden="1" w:unhideWhenUsed="1"/>
+    <w:lsdException w:name="Table List 4" w:semiHidden="1" w:unhideWhenUsed="1"/>
+    <w:lsdException w:name="Table List 5" w:semiHidden="1" w:unhideWhenUsed="1"/>
+    <w:lsdException w:name="Table List 6" w:semiHidden="1" w:unhideWhenUsed="1"/>
+    <w:lsdException w:name="Table List 7" w:semiHidden="1" w:unhideWhenUsed="1"/>
+    <w:lsdException w:name="Table List 8" w:semiHidden="1" w:unhideWhenUsed="1"/>
+    <w:lsdException w:name="Table 3D effects 1" w:semiHidden="1" w:unhideWhenUsed="1"/>
+    <w:lsdException w:name="Table 3D effects 2" w:semiHidden="1" w:unhideWhenUsed="1"/>
+    <w:lsdException w:name="Table 3D effects 3" w:semiHidden="1" w:unhideWhenUsed="1"/>
+    <w:lsdException w:name="Table Contemporary" w:semiHidden="1" w:unhideWhenUsed="1"/>
+    <w:lsdException w:name="Table Elegant" w:semiHidden="1" w:unhideWhenUsed="1"/>
+    <w:lsdException w:name="Table Professional" w:semiHidden="1" w:unhideWhenUsed="1"/>
+    <w:lsdException w:name="Table Subtle 1" w:semiHidden="1" w:unhideWhenUsed="1"/>
+    <w:lsdException w:name="Table Subtle 2" w:semiHidden="1" w:unhideWhenUsed="1"/>
+    <w:lsdException w:name="Table Web 1" w:semiHidden="1" w:unhideWhenUsed="1"/>
+    <w:lsdException w:name="Table Web 2" w:semiHidden="1" w:unhideWhenUsed="1"/>
+    <w:lsdException w:name="Table Web 3" w:semiHidden="1" w:unhideWhenUsed="1"/>
+    <w:lsdException w:name="Balloon Text" w:semiHidden="1" w:unhideWhenUsed="1"/>
+    <w:lsdException w:name="Table Grid" w:uiPriority="59"/>
+    <w:lsdException w:name="Table Theme" w:semiHidden="1" w:unhideWhenUsed="1"/>
+    <w:lsdException w:name="Placeholder Text" w:semiHidden="1"/>
+    <w:lsdException w:name="No Spacing" w:uiPriority="1" w:qFormat="1"/>
+    <w:lsdException w:name="Light Shading" w:uiPriority="60"/>
+    <w:lsdException w:name="Light List" w:uiPriority="61"/>
+    <w:lsdException w:name="Light Grid" w:uiPriority="62"/>
+    <w:lsdException w:name="Medium Shading 1" w:uiPriority="63"/>
+    <w:lsdException w:name="Medium Shading 2" w:uiPriority="64"/>
+    <w:lsdException w:name="Medium List 1" w:uiPriority="65"/>
+    <w:lsdException w:name="Medium List 2" w:uiPriority="66"/>
+    <w:lsdException w:name="Medium Grid 1" w:uiPriority="67"/>
+    <w:lsdException w:name="Medium Grid 2" w:uiPriority="68"/>
+    <w:lsdException w:name="Medium Grid 3" w:uiPriority="69"/>
+    <w:lsdException w:name="Dark List" w:uiPriority="70"/>
+    <w:lsdException w:name="Colorful Shading" w:uiPriority="71"/>
+    <w:lsdException w:name="Colorful List" w:uiPriority="72"/>
+    <w:lsdException w:name="Colorful Grid" w:uiPriority="73"/>
+    <w:lsdException w:name="Light Shading Accent 1" w:uiPriority="60"/>
+    <w:lsdException w:name="Light List Accent 1" w:uiPriority="61"/>
+    <w:lsdException w:name="Light Grid Accent 1" w:uiPriority="62"/>
+    <w:lsdException w:name="Medium Shading 1 Accent 1" w:uiPriority="63"/>
+    <w:lsdException w:name="Medium Shading 2 Accent 1" w:uiPriority="64"/>
+    <w:lsdException w:name="Medium List 1 Accent 1" w:uiPriority="65"/>
+    <w:lsdException w:name="Revision" w:semiHidden="1"/>
+    <w:lsdException w:name="List Paragraph" w:uiPriority="34" w:qFormat="1"/>
+    <w:lsdException w:name="Quote" w:uiPriority="29" w:qFormat="1"/>
+    <w:lsdException w:name="Intense Quote" w:uiPriority="30" w:qFormat="1"/>
+    <w:lsdException w:name="Medium List 2 Accent 1" w:uiPriority="66"/>
+    <w:lsdException w:name="Medium Grid 1 Accent 1" w:uiPriority="67"/>
+    <w:lsdException w:name="Medium Grid 2 Accent 1" w:uiPriority="68"/>
+    <w:lsdException w:name="Medium Grid 3 Accent 1" w:uiPriority="69"/>
+    <w:lsdException w:name="Dark List Accent 1" w:uiPriority="70"/>
+    <w:lsdException w:name="Colorful Shading Accent 1" w:uiPriority="71"/>
+    <w:lsdException w:name="Colorful List Accent 1" w:uiPriority="72"/>
+    <w:lsdException w:name="Colorful Grid Accent 1" w:uiPriority="73"/>
+    <w:lsdException w:name="Light Shading Accent 2" w:uiPriority="60"/>
+    <w:lsdException w:name="Light List Accent 2" w:uiPriority="61"/>
+    <w:lsdException w:name="Light Grid Accent 2" w:uiPriority="62"/>
+    <w:lsdException w:name="Medium Shading 1 Accent 2" w:uiPriority="63"/>
+    <w:lsdException w:name="Medium Shading 2 Accent 2" w:uiPriority="64"/>
+    <w:lsdException w:name="Medium List 1 Accent 2" w:uiPriority="65"/>
+    <w:lsdException w:name="Medium List 2 Accent 2" w:uiPriority="66"/>
+    <w:lsdException w:name="Medium Grid 1 Accent 2" w:uiPriority="67"/>
+    <w:lsdException w:name="Medium Grid 2 Accent 2" w:uiPriority="68"/>
+    <w:lsdException w:name="Medium Grid 3 Accent 2" w:uiPriority="69"/>
+    <w:lsdException w:name="Dark List Accent 2" w:uiPriority="70"/>
+    <w:lsdException w:name="Colorful Shading Accent 2" w:uiPriority="71"/>
+    <w:lsdException w:name="Colorful List Accent 2" w:uiPriority="72"/>
+    <w:lsdException w:name="Colorful Grid Accent 2" w:uiPriority="73"/>
+    <w:lsdException w:name="Light Shading Accent 3" w:uiPriority="60"/>
+    <w:lsdException w:name="Light List Accent 3" w:uiPriority="61"/>
+    <w:lsdException w:name="Light Grid Accent 3" w:uiPriority="62"/>
+    <w:lsdException w:name="Medium Shading 1 Accent 3" w:uiPriority="63"/>
+    <w:lsdException w:name="Medium Shading 2 Accent 3" w:uiPriority="64"/>
+    <w:lsdException w:name="Medium List 1 Accent 3" w:uiPriority="65"/>
+    <w:lsdException w:name="Medium List 2 Accent 3" w:uiPriority="66"/>
+    <w:lsdException w:name="Medium Grid 1 Accent 3" w:uiPriority="67"/>
+    <w:lsdException w:name="Medium Grid 2 Accent 3" w:uiPriority="68"/>
+    <w:lsdException w:name="Medium Grid 3 Accent 3" w:uiPriority="69"/>
+    <w:lsdException w:name="Dark List Accent 3" w:uiPriority="70"/>
+    <w:lsdException w:name="Colorful Shading Accent 3" w:uiPriority="71"/>
+    <w:lsdException w:name="Colorful List Accent 3" w:uiPriority="72"/>
+    <w:lsdException w:name="Colorful Grid Accent 3" w:uiPriority="73"/>
+    <w:lsdException w:name="Light Shading Accent 4" w:uiPriority="60"/>
+    <w:lsdException w:name="Light List Accent 4" w:uiPriority="61"/>
+    <w:lsdException w:name="Light Grid Accent 4" w:uiPriority="62"/>
+    <w:lsdException w:name="Medium Shading 1 Accent 4" w:uiPriority="63"/>
+    <w:lsdException w:name="Medium Shading 2 Accent 4" w:uiPriority="64"/>
+    <w:lsdException w:name="Medium List 1 Accent 4" w:uiPriority="65"/>
+    <w:lsdException w:name="Medium List 2 Accent 4" w:uiPriority="66"/>
+    <w:lsdException w:name="Medium Grid 1 Accent 4" w:uiPriority="67"/>
+    <w:lsdException w:name="Medium Grid 2 Accent 4" w:uiPriority="68"/>
+    <w:lsdException w:name="Medium Grid 3 Accent 4" w:uiPriority="69"/>
+    <w:lsdException w:name="Dark List Accent 4" w:uiPriority="70"/>
+    <w:lsdException w:name="Colorful Shading Accent 4" w:uiPriority="71"/>
+    <w:lsdException w:name="Colorful List Accent 4" w:uiPriority="72"/>
+    <w:lsdException w:name="Colorful Grid Accent 4" w:uiPriority="73"/>
+    <w:lsdException w:name="Light Shading Accent 5" w:uiPriority="60"/>
+    <w:lsdException w:name="Light List Accent 5" w:uiPriority="61"/>
+    <w:lsdException w:name="Light Grid Accent 5" w:uiPriority="62"/>
+    <w:lsdException w:name="Medium Shading 1 Accent 5" w:uiPriority="63"/>
+    <w:lsdException w:name="Medium Shading 2 Accent 5" w:uiPriority="64"/>
+    <w:lsdException w:name="Medium List 1 Accent 5" w:uiPriority="65"/>
+    <w:lsdException w:name="Medium List 2 Accent 5" w:uiPriority="66"/>
+    <w:lsdException w:name="Medium Grid 1 Accent 5" w:uiPriority="67"/>
+    <w:lsdException w:name="Medium Grid 2 Accent 5" w:uiPriority="68"/>
+    <w:lsdException w:name="Medium Grid 3 Accent 5" w:uiPriority="69"/>
+    <w:lsdException w:name="Dark List Accent 5" w:uiPriority="70"/>
+    <w:lsdException w:name="Colorful Shading Accent 5" w:uiPriority="71"/>
+    <w:lsdException w:name="Colorful List Accent 5" w:uiPriority="72"/>
+    <w:lsdException w:name="Colorful Grid Accent 5" w:uiPriority="73"/>
+    <w:lsdException w:name="Light Shading Accent 6" w:uiPriority="60"/>
+    <w:lsdException w:name="Light List Accent 6" w:uiPriority="61"/>
+    <w:lsdException w:name="Light Grid Accent 6" w:uiPriority="62"/>
+    <w:lsdException w:name="Medium Shading 1 Accent 6" w:uiPriority="63"/>
+    <w:lsdException w:name="Medium Shading 2 Accent 6" w:uiPriority="64"/>
+    <w:lsdException w:name="Medium List 1 Accent 6" w:uiPriority="65"/>
+    <w:lsdException w:name="Medium List 2 Accent 6" w:uiPriority="66"/>
+    <w:lsdException w:name="Medium Grid 1 Accent 6" w:uiPriority="67"/>
+    <w:lsdException w:name="Medium Grid 2 Accent 6" w:uiPriority="68"/>
+    <w:lsdException w:name="Medium Grid 3 Accent 6" w:uiPriority="69"/>
+    <w:lsdException w:name="Dark List Accent 6" w:uiPriority="70"/>
+    <w:lsdException w:name="Colorful Shading Accent 6" w:uiPriority="71"/>
+    <w:lsdException w:name="Colorful List Accent 6" w:uiPriority="72"/>
+    <w:lsdException w:name="Colorful Grid Accent 6" w:uiPriority="73"/>
+    <w:lsdException w:name="Subtle Emphasis" w:uiPriority="19" w:qFormat="1"/>
+    <w:lsdException w:name="Intense Emphasis" w:uiPriority="21" w:qFormat="1"/>
+    <w:lsdException w:name="Subtle Reference" w:uiPriority="31" w:qFormat="1"/>
+    <w:lsdException w:name="Intense Reference" w:uiPriority="32" w:qFormat="1"/>
+    <w:lsdException w:name="Book Title" w:uiPriority="33" w:qFormat="1"/>
+    <w:lsdException w:name="Bibliography" w:semiHidden="1" w:uiPriority="37" w:unhideWhenUsed="1"/>
+    <w:lsdException w:name="TOC Heading" w:semiHidden="1" w:uiPriority="39" w:unhideWhenUsed="1" w:qFormat="1"/>
+    <w:lsdException w:name="Plain Table 1" w:uiPriority="41"/>
+    <w:lsdException w:name="Plain Table 2" w:uiPriority="42"/>
+    <w:lsdException w:name="Plain Table 3" w:uiPriority="43"/>
+    <w:lsdException w:name="Plain Table 4" w:uiPriority="44"/>
+    <w:lsdException w:name="Plain Table 5" w:uiPriority="45"/>
+    <w:lsdException w:name="Grid Table Light" w:uiPriority="40"/>
+    <w:lsdException w:name="Grid Table 1 Light" w:uiPriority="46"/>
+    <w:lsdException w:name="Grid Table 2" w:uiPriority="47"/>
+    <w:lsdException w:name="Grid Table 3" w:uiPriority="48"/>
+    <w:lsdException w:name="Grid Table 4" w:uiPriority="49"/>
+    <w:lsdException w:name="Grid Table 5 Dark" w:uiPriority="50"/>
+    <w:lsdException w:name="Grid Table 6 Colorful" w:uiPriority="51"/>
+    <w:lsdException w:name="Grid Table 7 Colorful" w:uiPriority="52"/>
+    <w:lsdException w:name="Grid Table 1 Light Accent 1" w:uiPriority="46"/>
+    <w:lsdException w:name="Grid Table 2 Accent 1" w:uiPriority="47"/>
+    <w:lsdException w:name="Grid Table 3 Accent 1" w:uiPriority="48"/>
+    <w:lsdException w:name="Grid Table 4 Accent 1" w:uiPriority="49"/>
+    <w:lsdException w:name="Grid Table 5 Dark Accent 1" w:uiPriority="50"/>
+    <w:lsdException w:name="Grid Table 6 Colorful Accent 1" w:uiPriority="51"/>
+    <w:lsdException w:name="Grid Table 7 Colorful Accent 1" w:uiPriority="52"/>
+    <w:lsdException w:name="Grid Table 1 Light Accent 2" w:uiPriority="46"/>
+    <w:lsdException w:name="Grid Table 2 Accent 2" w:uiPriority="47"/>
+    <w:lsdException w:name="Grid Table 3 Accent 2" w:uiPriority="48"/>
+    <w:lsdException w:name="Grid Table 4 Accent 2" w:uiPriority="49"/>
+    <w:lsdException w:name="Grid Table 5 Dark Accent 2" w:uiPriority="50"/>
+    <w:lsdException w:name="Grid Table 6 Colorful Accent 2" w:uiPriority="51"/>
+    <w:lsdException w:name="Grid Table 7 Colorful Accent 2" w:uiPriority="52"/>
+    <w:lsdException w:name="Grid Table 1 Light Accent 3" w:uiPriority="46"/>
+    <w:lsdException w:name="Grid Table 2 Accent 3" w:uiPriority="47"/>
+    <w:lsdException w:name="Grid Table 3 Accent 3" w:uiPriority="48"/>
+    <w:lsdException w:name="Grid Table 4 Accent 3" w:uiPriority="49"/>
+    <w:lsdException w:name="Grid Table 5 Dark Accent 3" w:uiPriority="50"/>
+    <w:lsdException w:name="Grid Table 6 Colorful Accent 3" w:uiPriority="51"/>
+    <w:lsdException w:name="Grid Table 7 Colorful Accent 3" w:uiPriority="52"/>
+    <w:lsdException w:name="Grid Table 1 Light Accent 4" w:uiPriority="46"/>
+    <w:lsdException w:name="Grid Table 2 Accent 4" w:uiPriority="47"/>
+    <w:lsdException w:name="Grid Table 3 Accent 4" w:uiPriority="48"/>
+    <w:lsdException w:name="Grid Table 4 Accent 4" w:uiPriority="49"/>
+    <w:lsdException w:name="Grid Table 5 Dark Accent 4" w:uiPriority="50"/>
+    <w:lsdException w:name="Grid Table 6 Colorful Accent 4" w:uiPriority="51"/>
+    <w:lsdException w:name="Grid Table 7 Colorful Accent 4" w:uiPriority="52"/>
+    <w:lsdException w:name="Grid Table 1 Light Accent 5" w:uiPriority="46"/>
+    <w:lsdException w:name="Grid Table 2 Accent 5" w:uiPriority="47"/>
+    <w:lsdException w:name="Grid Table 3 Accent 5" w:uiPriority="48"/>
+    <w:lsdException w:name="Grid Table 4 Accent 5" w:uiPriority="49"/>
+    <w:lsdException w:name="Grid Table 5 Dark Accent 5" w:uiPriority="50"/>
+    <w:lsdException w:name="Grid Table 6 Colorful Accent 5" w:uiPriority="51"/>
+    <w:lsdException w:name="Grid Table 7 Colorful Accent 5" w:uiPriority="52"/>
+    <w:lsdException w:name="Grid Table 1 Light Accent 6" w:uiPriority="46"/>
+    <w:lsdException w:name="Grid Table 2 Accent 6" w:uiPriority="47"/>
+    <w:lsdException w:name="Grid Table 3 Accent 6" w:uiPriority="48"/>
+    <w:lsdException w:name="Grid Table 4 Accent 6" w:uiPriority="49"/>
+    <w:lsdException w:name="Grid Table 5 Dark Accent 6" w:uiPriority="50"/>
+    <w:lsdException w:name="Grid Table 6 Colorful Accent 6" w:uiPriority="51"/>
+    <w:lsdException w:name="Grid Table 7 Colorful Accent 6" w:uiPriority="52"/>
+    <w:lsdException w:name="List Table 1 Light" w:uiPriority="46"/>
+    <w:lsdException w:name="List Table 2" w:uiPriority="47"/>
+    <w:lsdException w:name="List Table 3" w:uiPriority="48"/>
+    <w:lsdException w:name="List Table 4" w:uiPriority="49"/>
+    <w:lsdException w:name="List Table 5 Dark" w:uiPriority="50"/>
+    <w:lsdException w:name="List Table 6 Colorful" w:uiPriority="51"/>
+    <w:lsdException w:name="List Table 7 Colorful" w:uiPriority="52"/>
+    <w:lsdException w:name="List Table 1 Light Accent 1" w:uiPriority="46"/>
+    <w:lsdException w:name="List Table 2 Accent 1" w:uiPriority="47"/>
+    <w:lsdException w:name="List Table 3 Accent 1" w:uiPriority="48"/>
+    <w:lsdException w:name="List Table 4 Accent 1" w:uiPriority="49"/>
+    <w:lsdException w:name="List Table 5 Dark Accent 1" w:uiPriority="50"/>
+    <w:lsdException w:name="List Table 6 Colorful Accent 1" w:uiPriority="51"/>
+    <w:lsdException w:name="List Table 7 Colorful Accent 1" w:uiPriority="52"/>
+    <w:lsdException w:name="List Table 1 Light Accent 2" w:uiPriority="46"/>
+    <w:lsdException w:name="List Table 2 Accent 2" w:uiPriority="47"/>
+    <w:lsdException w:name="List Table 3 Accent 2" w:uiPriority="48"/>
+    <w:lsdException w:name="List Table 4 Accent 2" w:uiPriority="49"/>
+    <w:lsdException w:name="List Table 5 Dark Accent 2" w:uiPriority="50"/>
+    <w:lsdException w:name="List Table 6 Colorful Accent 2" w:uiPriority="51"/>
+    <w:lsdException w:name="List Table 7 Colorful Accent 2" w:uiPriority="52"/>
+    <w:lsdException w:name="List Table 1 Light Accent 3" w:uiPriority="46"/>
+    <w:lsdException w:name="List Table 2 Accent 3" w:uiPriority="47"/>
+    <w:lsdException w:name="List Table 3 Accent 3" w:uiPriority="48"/>
+    <w:lsdException w:name="List Table 4 Accent 3" w:uiPriority="49"/>
+    <w:lsdException w:name="List Table 5 Dark Accent 3" w:uiPriority="50"/>
+    <w:lsdException w:name="List Table 6 Colorful Accent 3" w:uiPriority="51"/>
+    <w:lsdException w:name="List Table 7 Colorful Accent 3" w:uiPriority="52"/>
+    <w:lsdException w:name="List Table 1 Light Accent 4" w:uiPriority="46"/>
+    <w:lsdException w:name="List Table 2 Accent 4" w:uiPriority="47"/>
+    <w:lsdException w:name="List Table 3 Accent 4" w:uiPriority="48"/>
+    <w:lsdException w:name="List Table 4 Accent 4" w:uiPriority="49"/>
+    <w:lsdException w:name="List Table 5 Dark Accent 4" w:uiPriority="50"/>
+    <w:lsdException w:name="List Table 6 Colorful Accent 4" w:uiPriority="51"/>
+    <w:lsdException w:name="List Table 7 Colorful Accent 4" w:uiPriority="52"/>
+    <w:lsdException w:name="List Table 1 Light Accent 5" w:uiPriority="46"/>
+    <w:lsdException w:name="List Table 2 Accent 5" w:uiPriority="47"/>
+    <w:lsdException w:name="List Table 3 Accent 5" w:uiPriority="48"/>
+    <w:lsdException w:name="List Table 4 Accent 5" w:uiPriority="49"/>
+    <w:lsdException w:name="List Table 5 Dark Accent 5" w:uiPriority="50"/>
+    <w:lsdException w:name="List Table 6 Colorful Accent 5" w:uiPriority="51"/>
+    <w:lsdException w:name="List Table 7 Colorful Accent 5" w:uiPriority="52"/>
+    <w:lsdException w:name="List Table 1 Light Accent 6" w:uiPriority="46"/>
+    <w:lsdException w:name="List Table 2 Accent 6" w:uiPriority="47"/>
+    <w:lsdException w:name="List Table 3 Accent 6" w:uiPriority="48"/>
+    <w:lsdException w:name="List Table 4 Accent 6" w:uiPriority="49"/>
+    <w:lsdException w:name="List Table 5 Dark Accent 6" w:uiPriority="50"/>
+    <w:lsdException w:name="List Table 6 Colorful Accent 6" w:uiPriority="51"/>
+    <w:lsdException w:name="List Table 7 Colorful Accent 6" w:uiPriority="52"/>
   </w:latentStyles>
   <w:style w:type="paragraph" w:default="1" w:styleId="a">
     <w:name w:val="Normal"/>
@@ -4336,198 +4717,8 @@
 </w:styles>
 </file>
 
-<file path=word/stylesWithEffects.xml><?xml version="1.0" encoding="utf-8"?>
-<w:styles xmlns:wpc="http://schemas.microsoft.com/office/word/2010/wordprocessingCanvas" xmlns:mc="http://schemas.openxmlformats.org/markup-compatibility/2006" xmlns:o="urn:schemas-microsoft-com:office:office" xmlns:r="http://schemas.openxmlformats.org/officeDocument/2006/relationships" xmlns:m="http://schemas.openxmlformats.org/officeDocument/2006/math" xmlns:v="urn:schemas-microsoft-com:vml" xmlns:wp14="http://schemas.microsoft.com/office/word/2010/wordprocessingDrawing" xmlns:wp="http://schemas.openxmlformats.org/drawingml/2006/wordprocessingDrawing" xmlns:w10="urn:schemas-microsoft-com:office:word" xmlns:w="http://schemas.openxmlformats.org/wordprocessingml/2006/main" xmlns:w14="http://schemas.microsoft.com/office/word/2010/wordml" xmlns:wpg="http://schemas.microsoft.com/office/word/2010/wordprocessingGroup" xmlns:wpi="http://schemas.microsoft.com/office/word/2010/wordprocessingInk" xmlns:wne="http://schemas.microsoft.com/office/word/2006/wordml" xmlns:wps="http://schemas.microsoft.com/office/word/2010/wordprocessingShape" mc:Ignorable="w14 wp14">
-  <w:docDefaults>
-    <w:rPrDefault>
-      <w:rPr>
-        <w:rFonts w:asciiTheme="minorHAnsi" w:eastAsiaTheme="minorEastAsia" w:hAnsiTheme="minorHAnsi" w:cstheme="minorBidi"/>
-        <w:sz w:val="22"/>
-        <w:szCs w:val="22"/>
-        <w:lang w:val="ru-RU" w:eastAsia="ru-RU" w:bidi="ar-SA"/>
-      </w:rPr>
-    </w:rPrDefault>
-    <w:pPrDefault>
-      <w:pPr>
-        <w:spacing w:after="200" w:line="276" w:lineRule="auto"/>
-      </w:pPr>
-    </w:pPrDefault>
-  </w:docDefaults>
-  <w:latentStyles w:defLockedState="0" w:defUIPriority="99" w:defSemiHidden="1" w:defUnhideWhenUsed="1" w:defQFormat="0" w:count="267">
-    <w:lsdException w:name="Normal" w:semiHidden="0" w:uiPriority="0" w:unhideWhenUsed="0" w:qFormat="1"/>
-    <w:lsdException w:name="heading 1" w:semiHidden="0" w:uiPriority="9" w:unhideWhenUsed="0" w:qFormat="1"/>
-    <w:lsdException w:name="heading 2" w:uiPriority="9" w:qFormat="1"/>
-    <w:lsdException w:name="heading 3" w:uiPriority="9" w:qFormat="1"/>
-    <w:lsdException w:name="heading 4" w:uiPriority="9" w:qFormat="1"/>
-    <w:lsdException w:name="heading 5" w:uiPriority="9" w:qFormat="1"/>
-    <w:lsdException w:name="heading 6" w:uiPriority="9" w:qFormat="1"/>
-    <w:lsdException w:name="heading 7" w:uiPriority="9" w:qFormat="1"/>
-    <w:lsdException w:name="heading 8" w:uiPriority="9" w:qFormat="1"/>
-    <w:lsdException w:name="heading 9" w:uiPriority="9" w:qFormat="1"/>
-    <w:lsdException w:name="toc 1" w:uiPriority="39"/>
-    <w:lsdException w:name="toc 2" w:uiPriority="39"/>
-    <w:lsdException w:name="toc 3" w:uiPriority="39"/>
-    <w:lsdException w:name="toc 4" w:uiPriority="39"/>
-    <w:lsdException w:name="toc 5" w:uiPriority="39"/>
-    <w:lsdException w:name="toc 6" w:uiPriority="39"/>
-    <w:lsdException w:name="toc 7" w:uiPriority="39"/>
-    <w:lsdException w:name="toc 8" w:uiPriority="39"/>
-    <w:lsdException w:name="toc 9" w:uiPriority="39"/>
-    <w:lsdException w:name="caption" w:uiPriority="35" w:qFormat="1"/>
-    <w:lsdException w:name="Title" w:semiHidden="0" w:uiPriority="10" w:unhideWhenUsed="0" w:qFormat="1"/>
-    <w:lsdException w:name="Default Paragraph Font" w:uiPriority="1"/>
-    <w:lsdException w:name="Subtitle" w:semiHidden="0" w:uiPriority="11" w:unhideWhenUsed="0" w:qFormat="1"/>
-    <w:lsdException w:name="Strong" w:semiHidden="0" w:uiPriority="22" w:unhideWhenUsed="0" w:qFormat="1"/>
-    <w:lsdException w:name="Emphasis" w:semiHidden="0" w:uiPriority="20" w:unhideWhenUsed="0" w:qFormat="1"/>
-    <w:lsdException w:name="Table Grid" w:semiHidden="0" w:uiPriority="59" w:unhideWhenUsed="0"/>
-    <w:lsdException w:name="Placeholder Text" w:unhideWhenUsed="0"/>
-    <w:lsdException w:name="No Spacing" w:semiHidden="0" w:uiPriority="1" w:unhideWhenUsed="0" w:qFormat="1"/>
-    <w:lsdException w:name="Light Shading" w:semiHidden="0" w:uiPriority="60" w:unhideWhenUsed="0"/>
-    <w:lsdException w:name="Light List" w:semiHidden="0" w:uiPriority="61" w:unhideWhenUsed="0"/>
-    <w:lsdException w:name="Light Grid" w:semiHidden="0" w:uiPriority="62" w:unhideWhenUsed="0"/>
-    <w:lsdException w:name="Medium Shading 1" w:semiHidden="0" w:uiPriority="63" w:unhideWhenUsed="0"/>
-    <w:lsdException w:name="Medium Shading 2" w:semiHidden="0" w:uiPriority="64" w:unhideWhenUsed="0"/>
-    <w:lsdException w:name="Medium List 1" w:semiHidden="0" w:uiPriority="65" w:unhideWhenUsed="0"/>
-    <w:lsdException w:name="Medium List 2" w:semiHidden="0" w:uiPriority="66" w:unhideWhenUsed="0"/>
-    <w:lsdException w:name="Medium Grid 1" w:semiHidden="0" w:uiPriority="67" w:unhideWhenUsed="0"/>
-    <w:lsdException w:name="Medium Grid 2" w:semiHidden="0" w:uiPriority="68" w:unhideWhenUsed="0"/>
-    <w:lsdException w:name="Medium Grid 3" w:semiHidden="0" w:uiPriority="69" w:unhideWhenUsed="0"/>
-    <w:lsdException w:name="Dark List" w:semiHidden="0" w:uiPriority="70" w:unhideWhenUsed="0"/>
-    <w:lsdException w:name="Colorful Shading" w:semiHidden="0" w:uiPriority="71" w:unhideWhenUsed="0"/>
-    <w:lsdException w:name="Colorful List" w:semiHidden="0" w:uiPriority="72" w:unhideWhenUsed="0"/>
-    <w:lsdException w:name="Colorful Grid" w:semiHidden="0" w:uiPriority="73" w:unhideWhenUsed="0"/>
-    <w:lsdException w:name="Light Shading Accent 1" w:semiHidden="0" w:uiPriority="60" w:unhideWhenUsed="0"/>
-    <w:lsdException w:name="Light List Accent 1" w:semiHidden="0" w:uiPriority="61" w:unhideWhenUsed="0"/>
-    <w:lsdException w:name="Light Grid Accent 1" w:semiHidden="0" w:uiPriority="62" w:unhideWhenUsed="0"/>
-    <w:lsdException w:name="Medium Shading 1 Accent 1" w:semiHidden="0" w:uiPriority="63" w:unhideWhenUsed="0"/>
-    <w:lsdException w:name="Medium Shading 2 Accent 1" w:semiHidden="0" w:uiPriority="64" w:unhideWhenUsed="0"/>
-    <w:lsdException w:name="Medium List 1 Accent 1" w:semiHidden="0" w:uiPriority="65" w:unhideWhenUsed="0"/>
-    <w:lsdException w:name="Revision" w:unhideWhenUsed="0"/>
-    <w:lsdException w:name="List Paragraph" w:semiHidden="0" w:uiPriority="34" w:unhideWhenUsed="0" w:qFormat="1"/>
-    <w:lsdException w:name="Quote" w:semiHidden="0" w:uiPriority="29" w:unhideWhenUsed="0" w:qFormat="1"/>
-    <w:lsdException w:name="Intense Quote" w:semiHidden="0" w:uiPriority="30" w:unhideWhenUsed="0" w:qFormat="1"/>
-    <w:lsdException w:name="Medium List 2 Accent 1" w:semiHidden="0" w:uiPriority="66" w:unhideWhenUsed="0"/>
-    <w:lsdException w:name="Medium Grid 1 Accent 1" w:semiHidden="0" w:uiPriority="67" w:unhideWhenUsed="0"/>
-    <w:lsdException w:name="Medium Grid 2 Accent 1" w:semiHidden="0" w:uiPriority="68" w:unhideWhenUsed="0"/>
-    <w:lsdException w:name="Medium Grid 3 Accent 1" w:semiHidden="0" w:uiPriority="69" w:unhideWhenUsed="0"/>
-    <w:lsdException w:name="Dark List Accent 1" w:semiHidden="0" w:uiPriority="70" w:unhideWhenUsed="0"/>
-    <w:lsdException w:name="Colorful Shading Accent 1" w:semiHidden="0" w:uiPriority="71" w:unhideWhenUsed="0"/>
-    <w:lsdException w:name="Colorful List Accent 1" w:semiHidden="0" w:uiPriority="72" w:unhideWhenUsed="0"/>
-    <w:lsdException w:name="Colorful Grid Accent 1" w:semiHidden="0" w:uiPriority="73" w:unhideWhenUsed="0"/>
-    <w:lsdException w:name="Light Shading Accent 2" w:semiHidden="0" w:uiPriority="60" w:unhideWhenUsed="0"/>
-    <w:lsdException w:name="Light List Accent 2" w:semiHidden="0" w:uiPriority="61" w:unhideWhenUsed="0"/>
-    <w:lsdException w:name="Light Grid Accent 2" w:semiHidden="0" w:uiPriority="62" w:unhideWhenUsed="0"/>
-    <w:lsdException w:name="Medium Shading 1 Accent 2" w:semiHidden="0" w:uiPriority="63" w:unhideWhenUsed="0"/>
-    <w:lsdException w:name="Medium Shading 2 Accent 2" w:semiHidden="0" w:uiPriority="64" w:unhideWhenUsed="0"/>
-    <w:lsdException w:name="Medium List 1 Accent 2" w:semiHidden="0" w:uiPriority="65" w:unhideWhenUsed="0"/>
-    <w:lsdException w:name="Medium List 2 Accent 2" w:semiHidden="0" w:uiPriority="66" w:unhideWhenUsed="0"/>
-    <w:lsdException w:name="Medium Grid 1 Accent 2" w:semiHidden="0" w:uiPriority="67" w:unhideWhenUsed="0"/>
-    <w:lsdException w:name="Medium Grid 2 Accent 2" w:semiHidden="0" w:uiPriority="68" w:unhideWhenUsed="0"/>
-    <w:lsdException w:name="Medium Grid 3 Accent 2" w:semiHidden="0" w:uiPriority="69" w:unhideWhenUsed="0"/>
-    <w:lsdException w:name="Dark List Accent 2" w:semiHidden="0" w:uiPriority="70" w:unhideWhenUsed="0"/>
-    <w:lsdException w:name="Colorful Shading Accent 2" w:semiHidden="0" w:uiPriority="71" w:unhideWhenUsed="0"/>
-    <w:lsdException w:name="Colorful List Accent 2" w:semiHidden="0" w:uiPriority="72" w:unhideWhenUsed="0"/>
-    <w:lsdException w:name="Colorful Grid Accent 2" w:semiHidden="0" w:uiPriority="73" w:unhideWhenUsed="0"/>
-    <w:lsdException w:name="Light Shading Accent 3" w:semiHidden="0" w:uiPriority="60" w:unhideWhenUsed="0"/>
-    <w:lsdException w:name="Light List Accent 3" w:semiHidden="0" w:uiPriority="61" w:unhideWhenUsed="0"/>
-    <w:lsdException w:name="Light Grid Accent 3" w:semiHidden="0" w:uiPriority="62" w:unhideWhenUsed="0"/>
-    <w:lsdException w:name="Medium Shading 1 Accent 3" w:semiHidden="0" w:uiPriority="63" w:unhideWhenUsed="0"/>
-    <w:lsdException w:name="Medium Shading 2 Accent 3" w:semiHidden="0" w:uiPriority="64" w:unhideWhenUsed="0"/>
-    <w:lsdException w:name="Medium List 1 Accent 3" w:semiHidden="0" w:uiPriority="65" w:unhideWhenUsed="0"/>
-    <w:lsdException w:name="Medium List 2 Accent 3" w:semiHidden="0" w:uiPriority="66" w:unhideWhenUsed="0"/>
-    <w:lsdException w:name="Medium Grid 1 Accent 3" w:semiHidden="0" w:uiPriority="67" w:unhideWhenUsed="0"/>
-    <w:lsdException w:name="Medium Grid 2 Accent 3" w:semiHidden="0" w:uiPriority="68" w:unhideWhenUsed="0"/>
-    <w:lsdException w:name="Medium Grid 3 Accent 3" w:semiHidden="0" w:uiPriority="69" w:unhideWhenUsed="0"/>
-    <w:lsdException w:name="Dark List Accent 3" w:semiHidden="0" w:uiPriority="70" w:unhideWhenUsed="0"/>
-    <w:lsdException w:name="Colorful Shading Accent 3" w:semiHidden="0" w:uiPriority="71" w:unhideWhenUsed="0"/>
-    <w:lsdException w:name="Colorful List Accent 3" w:semiHidden="0" w:uiPriority="72" w:unhideWhenUsed="0"/>
-    <w:lsdException w:name="Colorful Grid Accent 3" w:semiHidden="0" w:uiPriority="73" w:unhideWhenUsed="0"/>
-    <w:lsdException w:name="Light Shading Accent 4" w:semiHidden="0" w:uiPriority="60" w:unhideWhenUsed="0"/>
-    <w:lsdException w:name="Light List Accent 4" w:semiHidden="0" w:uiPriority="61" w:unhideWhenUsed="0"/>
-    <w:lsdException w:name="Light Grid Accent 4" w:semiHidden="0" w:uiPriority="62" w:unhideWhenUsed="0"/>
-    <w:lsdException w:name="Medium Shading 1 Accent 4" w:semiHidden="0" w:uiPriority="63" w:unhideWhenUsed="0"/>
-    <w:lsdException w:name="Medium Shading 2 Accent 4" w:semiHidden="0" w:uiPriority="64" w:unhideWhenUsed="0"/>
-    <w:lsdException w:name="Medium List 1 Accent 4" w:semiHidden="0" w:uiPriority="65" w:unhideWhenUsed="0"/>
-    <w:lsdException w:name="Medium List 2 Accent 4" w:semiHidden="0" w:uiPriority="66" w:unhideWhenUsed="0"/>
-    <w:lsdException w:name="Medium Grid 1 Accent 4" w:semiHidden="0" w:uiPriority="67" w:unhideWhenUsed="0"/>
-    <w:lsdException w:name="Medium Grid 2 Accent 4" w:semiHidden="0" w:uiPriority="68" w:unhideWhenUsed="0"/>
-    <w:lsdException w:name="Medium Grid 3 Accent 4" w:semiHidden="0" w:uiPriority="69" w:unhideWhenUsed="0"/>
-    <w:lsdException w:name="Dark List Accent 4" w:semiHidden="0" w:uiPriority="70" w:unhideWhenUsed="0"/>
-    <w:lsdException w:name="Colorful Shading Accent 4" w:semiHidden="0" w:uiPriority="71" w:unhideWhenUsed="0"/>
-    <w:lsdException w:name="Colorful List Accent 4" w:semiHidden="0" w:uiPriority="72" w:unhideWhenUsed="0"/>
-    <w:lsdException w:name="Colorful Grid Accent 4" w:semiHidden="0" w:uiPriority="73" w:unhideWhenUsed="0"/>
-    <w:lsdException w:name="Light Shading Accent 5" w:semiHidden="0" w:uiPriority="60" w:unhideWhenUsed="0"/>
-    <w:lsdException w:name="Light List Accent 5" w:semiHidden="0" w:uiPriority="61" w:unhideWhenUsed="0"/>
-    <w:lsdException w:name="Light Grid Accent 5" w:semiHidden="0" w:uiPriority="62" w:unhideWhenUsed="0"/>
-    <w:lsdException w:name="Medium Shading 1 Accent 5" w:semiHidden="0" w:uiPriority="63" w:unhideWhenUsed="0"/>
-    <w:lsdException w:name="Medium Shading 2 Accent 5" w:semiHidden="0" w:uiPriority="64" w:unhideWhenUsed="0"/>
-    <w:lsdException w:name="Medium List 1 Accent 5" w:semiHidden="0" w:uiPriority="65" w:unhideWhenUsed="0"/>
-    <w:lsdException w:name="Medium List 2 Accent 5" w:semiHidden="0" w:uiPriority="66" w:unhideWhenUsed="0"/>
-    <w:lsdException w:name="Medium Grid 1 Accent 5" w:semiHidden="0" w:uiPriority="67" w:unhideWhenUsed="0"/>
-    <w:lsdException w:name="Medium Grid 2 Accent 5" w:semiHidden="0" w:uiPriority="68" w:unhideWhenUsed="0"/>
-    <w:lsdException w:name="Medium Grid 3 Accent 5" w:semiHidden="0" w:uiPriority="69" w:unhideWhenUsed="0"/>
-    <w:lsdException w:name="Dark List Accent 5" w:semiHidden="0" w:uiPriority="70" w:unhideWhenUsed="0"/>
-    <w:lsdException w:name="Colorful Shading Accent 5" w:semiHidden="0" w:uiPriority="71" w:unhideWhenUsed="0"/>
-    <w:lsdException w:name="Colorful List Accent 5" w:semiHidden="0" w:uiPriority="72" w:unhideWhenUsed="0"/>
-    <w:lsdException w:name="Colorful Grid Accent 5" w:semiHidden="0" w:uiPriority="73" w:unhideWhenUsed="0"/>
-    <w:lsdException w:name="Light Shading Accent 6" w:semiHidden="0" w:uiPriority="60" w:unhideWhenUsed="0"/>
-    <w:lsdException w:name="Light List Accent 6" w:semiHidden="0" w:uiPriority="61" w:unhideWhenUsed="0"/>
-    <w:lsdException w:name="Light Grid Accent 6" w:semiHidden="0" w:uiPriority="62" w:unhideWhenUsed="0"/>
-    <w:lsdException w:name="Medium Shading 1 Accent 6" w:semiHidden="0" w:uiPriority="63" w:unhideWhenUsed="0"/>
-    <w:lsdException w:name="Medium Shading 2 Accent 6" w:semiHidden="0" w:uiPriority="64" w:unhideWhenUsed="0"/>
-    <w:lsdException w:name="Medium List 1 Accent 6" w:semiHidden="0" w:uiPriority="65" w:unhideWhenUsed="0"/>
-    <w:lsdException w:name="Medium List 2 Accent 6" w:semiHidden="0" w:uiPriority="66" w:unhideWhenUsed="0"/>
-    <w:lsdException w:name="Medium Grid 1 Accent 6" w:semiHidden="0" w:uiPriority="67" w:unhideWhenUsed="0"/>
-    <w:lsdException w:name="Medium Grid 2 Accent 6" w:semiHidden="0" w:uiPriority="68" w:unhideWhenUsed="0"/>
-    <w:lsdException w:name="Medium Grid 3 Accent 6" w:semiHidden="0" w:uiPriority="69" w:unhideWhenUsed="0"/>
-    <w:lsdException w:name="Dark List Accent 6" w:semiHidden="0" w:uiPriority="70" w:unhideWhenUsed="0"/>
-    <w:lsdException w:name="Colorful Shading Accent 6" w:semiHidden="0" w:uiPriority="71" w:unhideWhenUsed="0"/>
-    <w:lsdException w:name="Colorful List Accent 6" w:semiHidden="0" w:uiPriority="72" w:unhideWhenUsed="0"/>
-    <w:lsdException w:name="Colorful Grid Accent 6" w:semiHidden="0" w:uiPriority="73" w:unhideWhenUsed="0"/>
-    <w:lsdException w:name="Subtle Emphasis" w:semiHidden="0" w:uiPriority="19" w:unhideWhenUsed="0" w:qFormat="1"/>
-    <w:lsdException w:name="Intense Emphasis" w:semiHidden="0" w:uiPriority="21" w:unhideWhenUsed="0" w:qFormat="1"/>
-    <w:lsdException w:name="Subtle Reference" w:semiHidden="0" w:uiPriority="31" w:unhideWhenUsed="0" w:qFormat="1"/>
-    <w:lsdException w:name="Intense Reference" w:semiHidden="0" w:uiPriority="32" w:unhideWhenUsed="0" w:qFormat="1"/>
-    <w:lsdException w:name="Book Title" w:semiHidden="0" w:uiPriority="33" w:unhideWhenUsed="0" w:qFormat="1"/>
-    <w:lsdException w:name="Bibliography" w:uiPriority="37"/>
-    <w:lsdException w:name="TOC Heading" w:uiPriority="39" w:qFormat="1"/>
-  </w:latentStyles>
-  <w:style w:type="paragraph" w:default="1" w:styleId="a">
-    <w:name w:val="Normal"/>
-    <w:qFormat/>
-  </w:style>
-  <w:style w:type="character" w:default="1" w:styleId="a0">
-    <w:name w:val="Default Paragraph Font"/>
-    <w:uiPriority w:val="1"/>
-    <w:semiHidden/>
-    <w:unhideWhenUsed/>
-  </w:style>
-  <w:style w:type="table" w:default="1" w:styleId="a1">
-    <w:name w:val="Normal Table"/>
-    <w:uiPriority w:val="99"/>
-    <w:semiHidden/>
-    <w:unhideWhenUsed/>
-    <w:tblPr>
-      <w:tblInd w:w="0" w:type="dxa"/>
-      <w:tblCellMar>
-        <w:top w:w="0" w:type="dxa"/>
-        <w:left w:w="108" w:type="dxa"/>
-        <w:bottom w:w="0" w:type="dxa"/>
-        <w:right w:w="108" w:type="dxa"/>
-      </w:tblCellMar>
-    </w:tblPr>
-  </w:style>
-  <w:style w:type="numbering" w:default="1" w:styleId="a2">
-    <w:name w:val="No List"/>
-    <w:uiPriority w:val="99"/>
-    <w:semiHidden/>
-    <w:unhideWhenUsed/>
-  </w:style>
-</w:styles>
-</file>
-
 <file path=word/glossary/document.xml><?xml version="1.0" encoding="utf-8"?>
-<w:glossaryDocument xmlns:wpc="http://schemas.microsoft.com/office/word/2010/wordprocessingCanvas" xmlns:mc="http://schemas.openxmlformats.org/markup-compatibility/2006" xmlns:o="urn:schemas-microsoft-com:office:office" xmlns:r="http://schemas.openxmlformats.org/officeDocument/2006/relationships" xmlns:m="http://schemas.openxmlformats.org/officeDocument/2006/math" xmlns:v="urn:schemas-microsoft-com:vml" xmlns:wp14="http://schemas.microsoft.com/office/word/2010/wordprocessingDrawing" xmlns:wp="http://schemas.openxmlformats.org/drawingml/2006/wordprocessingDrawing" xmlns:w10="urn:schemas-microsoft-com:office:word" xmlns:w="http://schemas.openxmlformats.org/wordprocessingml/2006/main" xmlns:w14="http://schemas.microsoft.com/office/word/2010/wordml" xmlns:wpg="http://schemas.microsoft.com/office/word/2010/wordprocessingGroup" xmlns:wpi="http://schemas.microsoft.com/office/word/2010/wordprocessingInk" xmlns:wne="http://schemas.microsoft.com/office/word/2006/wordml" xmlns:wps="http://schemas.microsoft.com/office/word/2010/wordprocessingShape" mc:Ignorable="w14 wp14">
+<w:glossaryDocument xmlns:wpc="http://schemas.microsoft.com/office/word/2010/wordprocessingCanvas" xmlns:mc="http://schemas.openxmlformats.org/markup-compatibility/2006" xmlns:o="urn:schemas-microsoft-com:office:office" xmlns:r="http://schemas.openxmlformats.org/officeDocument/2006/relationships" xmlns:m="http://schemas.openxmlformats.org/officeDocument/2006/math" xmlns:v="urn:schemas-microsoft-com:vml" xmlns:wp14="http://schemas.microsoft.com/office/word/2010/wordprocessingDrawing" xmlns:wp="http://schemas.openxmlformats.org/drawingml/2006/wordprocessingDrawing" xmlns:w10="urn:schemas-microsoft-com:office:word" xmlns:w="http://schemas.openxmlformats.org/wordprocessingml/2006/main" xmlns:w14="http://schemas.microsoft.com/office/word/2010/wordml" xmlns:w15="http://schemas.microsoft.com/office/word/2012/wordml" xmlns:wpg="http://schemas.microsoft.com/office/word/2010/wordprocessingGroup" xmlns:wpi="http://schemas.microsoft.com/office/word/2010/wordprocessingInk" xmlns:wne="http://schemas.microsoft.com/office/word/2006/wordml" xmlns:wps="http://schemas.microsoft.com/office/word/2010/wordprocessingShape" mc:Ignorable="w14 w15 wp14">
   <w:docParts>
     <w:docPart>
       <w:docPartPr>
@@ -4751,35 +4942,6 @@
         <w:p>
           <w:pPr>
             <w:pStyle w:val="843F40B73D934502A8250D78C2A46C0C"/>
-          </w:pPr>
-          <w:r>
-            <w:rPr>
-              <w:rStyle w:val="a3"/>
-            </w:rPr>
-            <w:t>Место для ввода текста.</w:t>
-          </w:r>
-        </w:p>
-      </w:docPartBody>
-    </w:docPart>
-    <w:docPart>
-      <w:docPartPr>
-        <w:name w:val="B9221C1098134E9C8F2B63DF3C368723"/>
-        <w:category>
-          <w:name w:val="Общие"/>
-          <w:gallery w:val="placeholder"/>
-        </w:category>
-        <w:types>
-          <w:type w:val="bbPlcHdr"/>
-        </w:types>
-        <w:behaviors>
-          <w:behavior w:val="content"/>
-        </w:behaviors>
-        <w:guid w:val="{A1A70D9C-27FD-4449-9FE8-F7BBFA12BFB8}"/>
-      </w:docPartPr>
-      <w:docPartBody>
-        <w:p>
-          <w:pPr>
-            <w:pStyle w:val="B9221C1098134E9C8F2B63DF3C368723"/>
           </w:pPr>
           <w:r>
             <w:rPr>
@@ -5399,18 +5561,134 @@
         </w:p>
       </w:docPartBody>
     </w:docPart>
+    <w:docPart>
+      <w:docPartPr>
+        <w:name w:val="86C548E9902D41E3BB7653F9915A8D15"/>
+        <w:category>
+          <w:name w:val="Общие"/>
+          <w:gallery w:val="placeholder"/>
+        </w:category>
+        <w:types>
+          <w:type w:val="bbPlcHdr"/>
+        </w:types>
+        <w:behaviors>
+          <w:behavior w:val="content"/>
+        </w:behaviors>
+        <w:guid w:val="{0D5350F1-050F-4564-A24E-4B404379D115}"/>
+      </w:docPartPr>
+      <w:docPartBody>
+        <w:p>
+          <w:pPr>
+            <w:pStyle w:val="86C548E9902D41E3BB7653F9915A8D15"/>
+          </w:pPr>
+          <w:r>
+            <w:rPr>
+              <w:rStyle w:val="a3"/>
+            </w:rPr>
+            <w:t>Место для ввода текста.</w:t>
+          </w:r>
+        </w:p>
+      </w:docPartBody>
+    </w:docPart>
+    <w:docPart>
+      <w:docPartPr>
+        <w:name w:val="A8B40D2ABD084761A8F40E8FBD8F737A"/>
+        <w:category>
+          <w:name w:val="Общие"/>
+          <w:gallery w:val="placeholder"/>
+        </w:category>
+        <w:types>
+          <w:type w:val="bbPlcHdr"/>
+        </w:types>
+        <w:behaviors>
+          <w:behavior w:val="content"/>
+        </w:behaviors>
+        <w:guid w:val="{51EB6A09-F40C-4A9C-BA6E-D832EBC0F2EE}"/>
+      </w:docPartPr>
+      <w:docPartBody>
+        <w:p>
+          <w:pPr>
+            <w:pStyle w:val="A8B40D2ABD084761A8F40E8FBD8F737A"/>
+          </w:pPr>
+          <w:r>
+            <w:rPr>
+              <w:rStyle w:val="a3"/>
+            </w:rPr>
+            <w:t>Место для ввода текста.</w:t>
+          </w:r>
+        </w:p>
+      </w:docPartBody>
+    </w:docPart>
+    <w:docPart>
+      <w:docPartPr>
+        <w:name w:val="D0C1B724B4DC432E87785256D04916B2"/>
+        <w:category>
+          <w:name w:val="Общие"/>
+          <w:gallery w:val="placeholder"/>
+        </w:category>
+        <w:types>
+          <w:type w:val="bbPlcHdr"/>
+        </w:types>
+        <w:behaviors>
+          <w:behavior w:val="content"/>
+        </w:behaviors>
+        <w:guid w:val="{CCAF5258-2225-4044-94EB-7754C9774B14}"/>
+      </w:docPartPr>
+      <w:docPartBody>
+        <w:p>
+          <w:pPr>
+            <w:pStyle w:val="D0C1B724B4DC432E87785256D04916B2"/>
+          </w:pPr>
+          <w:r>
+            <w:rPr>
+              <w:rStyle w:val="a3"/>
+            </w:rPr>
+            <w:t>Место для ввода текста.</w:t>
+          </w:r>
+        </w:p>
+      </w:docPartBody>
+    </w:docPart>
+    <w:docPart>
+      <w:docPartPr>
+        <w:name w:val="3B37924D0E224B70BCDD85D058668975"/>
+        <w:category>
+          <w:name w:val="Общие"/>
+          <w:gallery w:val="placeholder"/>
+        </w:category>
+        <w:types>
+          <w:type w:val="bbPlcHdr"/>
+        </w:types>
+        <w:behaviors>
+          <w:behavior w:val="content"/>
+        </w:behaviors>
+        <w:guid w:val="{C5FC9EA6-4115-4BFF-94EA-A4712104C7DA}"/>
+      </w:docPartPr>
+      <w:docPartBody>
+        <w:p>
+          <w:pPr>
+            <w:pStyle w:val="3B37924D0E224B70BCDD85D058668975"/>
+          </w:pPr>
+          <w:r>
+            <w:rPr>
+              <w:rStyle w:val="a3"/>
+            </w:rPr>
+            <w:t>Место для ввода текста.</w:t>
+          </w:r>
+        </w:p>
+      </w:docPartBody>
+    </w:docPart>
   </w:docParts>
 </w:glossaryDocument>
 </file>
 
 <file path=word/glossary/fontTable.xml><?xml version="1.0" encoding="utf-8"?>
-<w:fonts xmlns:mc="http://schemas.openxmlformats.org/markup-compatibility/2006" xmlns:r="http://schemas.openxmlformats.org/officeDocument/2006/relationships" xmlns:w="http://schemas.openxmlformats.org/wordprocessingml/2006/main" xmlns:w14="http://schemas.microsoft.com/office/word/2010/wordml" mc:Ignorable="w14">
+<w:fonts xmlns:mc="http://schemas.openxmlformats.org/markup-compatibility/2006" xmlns:r="http://schemas.openxmlformats.org/officeDocument/2006/relationships" xmlns:w="http://schemas.openxmlformats.org/wordprocessingml/2006/main" xmlns:w14="http://schemas.microsoft.com/office/word/2010/wordml" xmlns:w15="http://schemas.microsoft.com/office/word/2012/wordml" mc:Ignorable="w14 w15">
   <w:font w:name="Times New Roman">
     <w:panose1 w:val="02020603050405020304"/>
     <w:charset w:val="CC"/>
     <w:family w:val="roman"/>
     <w:pitch w:val="variable"/>
-    <w:sig w:usb0="E0002AFF" w:usb1="C0007841" w:usb2="00000009" w:usb3="00000000" w:csb0="000001FF" w:csb1="00000000"/>
+    <w:sig w:usb0="E0002EFF" w:usb1="C0007843" w:usb2="00000009" w:usb3="00000000" w:csb0="000001FF" w:csb1="00000000"/>
   </w:font>
   <w:font w:name="Calibri">
     <w:panose1 w:val="020F0502020204030204"/>
@@ -5428,11 +5706,10 @@
   </w:font>
   <w:font w:name="Tahoma">
     <w:panose1 w:val="020B0604030504040204"/>
-    <w:charset w:val="00"/>
+    <w:charset w:val="CC"/>
     <w:family w:val="swiss"/>
-    <w:notTrueType/>
     <w:pitch w:val="variable"/>
-    <w:sig w:usb0="00000003" w:usb1="00000000" w:usb2="00000000" w:usb3="00000000" w:csb0="00000001" w:csb1="00000000"/>
+    <w:sig w:usb0="E1002EFF" w:usb1="C000605B" w:usb2="00000029" w:usb3="00000000" w:csb0="000101FF" w:csb1="00000000"/>
   </w:font>
   <w:font w:name="Cambria">
     <w:panose1 w:val="02040503050406030204"/>
@@ -5441,11 +5718,18 @@
     <w:pitch w:val="variable"/>
     <w:sig w:usb0="E00002FF" w:usb1="400004FF" w:usb2="00000000" w:usb3="00000000" w:csb0="0000019F" w:csb1="00000000"/>
   </w:font>
+  <w:font w:name="Calibri Light">
+    <w:panose1 w:val="020F0302020204030204"/>
+    <w:charset w:val="CC"/>
+    <w:family w:val="swiss"/>
+    <w:pitch w:val="variable"/>
+    <w:sig w:usb0="A00002EF" w:usb1="4000207B" w:usb2="00000000" w:usb3="00000000" w:csb0="0000019F" w:csb1="00000000"/>
+  </w:font>
 </w:fonts>
 </file>
 
 <file path=word/glossary/settings.xml><?xml version="1.0" encoding="utf-8"?>
-<w:settings xmlns:mc="http://schemas.openxmlformats.org/markup-compatibility/2006" xmlns:o="urn:schemas-microsoft-com:office:office" xmlns:r="http://schemas.openxmlformats.org/officeDocument/2006/relationships" xmlns:m="http://schemas.openxmlformats.org/officeDocument/2006/math" xmlns:v="urn:schemas-microsoft-com:vml" xmlns:w10="urn:schemas-microsoft-com:office:word" xmlns:w="http://schemas.openxmlformats.org/wordprocessingml/2006/main" xmlns:w14="http://schemas.microsoft.com/office/word/2010/wordml" xmlns:sl="http://schemas.openxmlformats.org/schemaLibrary/2006/main" mc:Ignorable="w14">
+<w:settings xmlns:mc="http://schemas.openxmlformats.org/markup-compatibility/2006" xmlns:o="urn:schemas-microsoft-com:office:office" xmlns:r="http://schemas.openxmlformats.org/officeDocument/2006/relationships" xmlns:m="http://schemas.openxmlformats.org/officeDocument/2006/math" xmlns:v="urn:schemas-microsoft-com:vml" xmlns:w10="urn:schemas-microsoft-com:office:word" xmlns:w="http://schemas.openxmlformats.org/wordprocessingml/2006/main" xmlns:w14="http://schemas.microsoft.com/office/word/2010/wordml" xmlns:w15="http://schemas.microsoft.com/office/word/2012/wordml" xmlns:sl="http://schemas.openxmlformats.org/schemaLibrary/2006/main" mc:Ignorable="w14 w15">
   <w:view w:val="normal"/>
   <w:defaultTabStop w:val="708"/>
   <w:characterSpacingControl w:val="doNotCompress"/>
@@ -5456,14 +5740,19 @@
   <w:rsids>
     <w:rsidRoot w:val="005B5E37"/>
     <w:rsid w:val="0008448C"/>
+    <w:rsid w:val="000A3C8D"/>
+    <w:rsid w:val="000C663D"/>
     <w:rsid w:val="000F1567"/>
     <w:rsid w:val="00110A48"/>
+    <w:rsid w:val="002204FE"/>
+    <w:rsid w:val="002220A0"/>
     <w:rsid w:val="002310AE"/>
     <w:rsid w:val="003001C1"/>
     <w:rsid w:val="003456D4"/>
     <w:rsid w:val="00351F7A"/>
     <w:rsid w:val="00354D36"/>
     <w:rsid w:val="00471884"/>
+    <w:rsid w:val="004E46B7"/>
     <w:rsid w:val="004F672E"/>
     <w:rsid w:val="00503FB0"/>
     <w:rsid w:val="00541C4D"/>
@@ -5475,6 +5764,8 @@
     <w:rsid w:val="00616B83"/>
     <w:rsid w:val="00656327"/>
     <w:rsid w:val="00754C70"/>
+    <w:rsid w:val="007651D2"/>
+    <w:rsid w:val="00795A8D"/>
     <w:rsid w:val="007C0C18"/>
     <w:rsid w:val="007C1B4A"/>
     <w:rsid w:val="007C3BDE"/>
@@ -5485,13 +5776,16 @@
     <w:rsid w:val="00A74554"/>
     <w:rsid w:val="00A753FA"/>
     <w:rsid w:val="00AC69E1"/>
+    <w:rsid w:val="00B33E4D"/>
     <w:rsid w:val="00C020D2"/>
+    <w:rsid w:val="00C04936"/>
     <w:rsid w:val="00C901F3"/>
     <w:rsid w:val="00C96ACD"/>
     <w:rsid w:val="00CF7BBD"/>
     <w:rsid w:val="00D336F4"/>
     <w:rsid w:val="00D42E94"/>
     <w:rsid w:val="00D578C4"/>
+    <w:rsid w:val="00DA6D97"/>
     <w:rsid w:val="00DE3F0A"/>
     <w:rsid w:val="00E11981"/>
     <w:rsid w:val="00E12FE7"/>
@@ -5520,7 +5814,7 @@
 </file>
 
 <file path=word/glossary/styles.xml><?xml version="1.0" encoding="utf-8"?>
-<w:styles xmlns:mc="http://schemas.openxmlformats.org/markup-compatibility/2006" xmlns:r="http://schemas.openxmlformats.org/officeDocument/2006/relationships" xmlns:w="http://schemas.openxmlformats.org/wordprocessingml/2006/main" xmlns:w14="http://schemas.microsoft.com/office/word/2010/wordml" mc:Ignorable="w14">
+<w:styles xmlns:mc="http://schemas.openxmlformats.org/markup-compatibility/2006" xmlns:r="http://schemas.openxmlformats.org/officeDocument/2006/relationships" xmlns:w="http://schemas.openxmlformats.org/wordprocessingml/2006/main" xmlns:w14="http://schemas.microsoft.com/office/word/2010/wordml" xmlns:w15="http://schemas.microsoft.com/office/word/2012/wordml" mc:Ignorable="w14 w15">
   <w:docDefaults>
     <w:rPrDefault>
       <w:rPr>
@@ -5536,144 +5830,378 @@
       </w:pPr>
     </w:pPrDefault>
   </w:docDefaults>
-  <w:latentStyles w:defLockedState="0" w:defUIPriority="99" w:defSemiHidden="1" w:defUnhideWhenUsed="1" w:defQFormat="0" w:count="267">
-    <w:lsdException w:name="Normal" w:semiHidden="0" w:uiPriority="0" w:unhideWhenUsed="0" w:qFormat="1"/>
-    <w:lsdException w:name="heading 1" w:semiHidden="0" w:uiPriority="9" w:unhideWhenUsed="0" w:qFormat="1"/>
-    <w:lsdException w:name="heading 2" w:uiPriority="9" w:qFormat="1"/>
-    <w:lsdException w:name="heading 3" w:uiPriority="9" w:qFormat="1"/>
-    <w:lsdException w:name="heading 4" w:uiPriority="9" w:qFormat="1"/>
-    <w:lsdException w:name="heading 5" w:uiPriority="9" w:qFormat="1"/>
-    <w:lsdException w:name="heading 6" w:uiPriority="9" w:qFormat="1"/>
-    <w:lsdException w:name="heading 7" w:uiPriority="9" w:qFormat="1"/>
-    <w:lsdException w:name="heading 8" w:uiPriority="9" w:qFormat="1"/>
-    <w:lsdException w:name="heading 9" w:uiPriority="9" w:qFormat="1"/>
-    <w:lsdException w:name="toc 1" w:uiPriority="39"/>
-    <w:lsdException w:name="toc 2" w:uiPriority="39"/>
-    <w:lsdException w:name="toc 3" w:uiPriority="39"/>
-    <w:lsdException w:name="toc 4" w:uiPriority="39"/>
-    <w:lsdException w:name="toc 5" w:uiPriority="39"/>
-    <w:lsdException w:name="toc 6" w:uiPriority="39"/>
-    <w:lsdException w:name="toc 7" w:uiPriority="39"/>
-    <w:lsdException w:name="toc 8" w:uiPriority="39"/>
-    <w:lsdException w:name="toc 9" w:uiPriority="39"/>
-    <w:lsdException w:name="caption" w:uiPriority="35" w:qFormat="1"/>
-    <w:lsdException w:name="Title" w:semiHidden="0" w:uiPriority="10" w:unhideWhenUsed="0" w:qFormat="1"/>
-    <w:lsdException w:name="Default Paragraph Font" w:uiPriority="1"/>
-    <w:lsdException w:name="Subtitle" w:semiHidden="0" w:uiPriority="11" w:unhideWhenUsed="0" w:qFormat="1"/>
-    <w:lsdException w:name="Strong" w:semiHidden="0" w:uiPriority="22" w:unhideWhenUsed="0" w:qFormat="1"/>
-    <w:lsdException w:name="Emphasis" w:semiHidden="0" w:uiPriority="20" w:unhideWhenUsed="0" w:qFormat="1"/>
-    <w:lsdException w:name="Table Grid" w:semiHidden="0" w:uiPriority="59" w:unhideWhenUsed="0"/>
-    <w:lsdException w:name="Placeholder Text" w:unhideWhenUsed="0"/>
-    <w:lsdException w:name="No Spacing" w:semiHidden="0" w:uiPriority="1" w:unhideWhenUsed="0" w:qFormat="1"/>
-    <w:lsdException w:name="Light Shading" w:semiHidden="0" w:uiPriority="60" w:unhideWhenUsed="0"/>
-    <w:lsdException w:name="Light List" w:semiHidden="0" w:uiPriority="61" w:unhideWhenUsed="0"/>
-    <w:lsdException w:name="Light Grid" w:semiHidden="0" w:uiPriority="62" w:unhideWhenUsed="0"/>
-    <w:lsdException w:name="Medium Shading 1" w:semiHidden="0" w:uiPriority="63" w:unhideWhenUsed="0"/>
-    <w:lsdException w:name="Medium Shading 2" w:semiHidden="0" w:uiPriority="64" w:unhideWhenUsed="0"/>
-    <w:lsdException w:name="Medium List 1" w:semiHidden="0" w:uiPriority="65" w:unhideWhenUsed="0"/>
-    <w:lsdException w:name="Medium List 2" w:semiHidden="0" w:uiPriority="66" w:unhideWhenUsed="0"/>
-    <w:lsdException w:name="Medium Grid 1" w:semiHidden="0" w:uiPriority="67" w:unhideWhenUsed="0"/>
-    <w:lsdException w:name="Medium Grid 2" w:semiHidden="0" w:uiPriority="68" w:unhideWhenUsed="0"/>
-    <w:lsdException w:name="Medium Grid 3" w:semiHidden="0" w:uiPriority="69" w:unhideWhenUsed="0"/>
-    <w:lsdException w:name="Dark List" w:semiHidden="0" w:uiPriority="70" w:unhideWhenUsed="0"/>
-    <w:lsdException w:name="Colorful Shading" w:semiHidden="0" w:uiPriority="71" w:unhideWhenUsed="0"/>
-    <w:lsdException w:name="Colorful List" w:semiHidden="0" w:uiPriority="72" w:unhideWhenUsed="0"/>
-    <w:lsdException w:name="Colorful Grid" w:semiHidden="0" w:uiPriority="73" w:unhideWhenUsed="0"/>
-    <w:lsdException w:name="Light Shading Accent 1" w:semiHidden="0" w:uiPriority="60" w:unhideWhenUsed="0"/>
-    <w:lsdException w:name="Light List Accent 1" w:semiHidden="0" w:uiPriority="61" w:unhideWhenUsed="0"/>
-    <w:lsdException w:name="Light Grid Accent 1" w:semiHidden="0" w:uiPriority="62" w:unhideWhenUsed="0"/>
-    <w:lsdException w:name="Medium Shading 1 Accent 1" w:semiHidden="0" w:uiPriority="63" w:unhideWhenUsed="0"/>
-    <w:lsdException w:name="Medium Shading 2 Accent 1" w:semiHidden="0" w:uiPriority="64" w:unhideWhenUsed="0"/>
-    <w:lsdException w:name="Medium List 1 Accent 1" w:semiHidden="0" w:uiPriority="65" w:unhideWhenUsed="0"/>
-    <w:lsdException w:name="Revision" w:unhideWhenUsed="0"/>
-    <w:lsdException w:name="List Paragraph" w:semiHidden="0" w:uiPriority="34" w:unhideWhenUsed="0" w:qFormat="1"/>
-    <w:lsdException w:name="Quote" w:semiHidden="0" w:uiPriority="29" w:unhideWhenUsed="0" w:qFormat="1"/>
-    <w:lsdException w:name="Intense Quote" w:semiHidden="0" w:uiPriority="30" w:unhideWhenUsed="0" w:qFormat="1"/>
-    <w:lsdException w:name="Medium List 2 Accent 1" w:semiHidden="0" w:uiPriority="66" w:unhideWhenUsed="0"/>
-    <w:lsdException w:name="Medium Grid 1 Accent 1" w:semiHidden="0" w:uiPriority="67" w:unhideWhenUsed="0"/>
-    <w:lsdException w:name="Medium Grid 2 Accent 1" w:semiHidden="0" w:uiPriority="68" w:unhideWhenUsed="0"/>
-    <w:lsdException w:name="Medium Grid 3 Accent 1" w:semiHidden="0" w:uiPriority="69" w:unhideWhenUsed="0"/>
-    <w:lsdException w:name="Dark List Accent 1" w:semiHidden="0" w:uiPriority="70" w:unhideWhenUsed="0"/>
-    <w:lsdException w:name="Colorful Shading Accent 1" w:semiHidden="0" w:uiPriority="71" w:unhideWhenUsed="0"/>
-    <w:lsdException w:name="Colorful List Accent 1" w:semiHidden="0" w:uiPriority="72" w:unhideWhenUsed="0"/>
-    <w:lsdException w:name="Colorful Grid Accent 1" w:semiHidden="0" w:uiPriority="73" w:unhideWhenUsed="0"/>
-    <w:lsdException w:name="Light Shading Accent 2" w:semiHidden="0" w:uiPriority="60" w:unhideWhenUsed="0"/>
-    <w:lsdException w:name="Light List Accent 2" w:semiHidden="0" w:uiPriority="61" w:unhideWhenUsed="0"/>
-    <w:lsdException w:name="Light Grid Accent 2" w:semiHidden="0" w:uiPriority="62" w:unhideWhenUsed="0"/>
-    <w:lsdException w:name="Medium Shading 1 Accent 2" w:semiHidden="0" w:uiPriority="63" w:unhideWhenUsed="0"/>
-    <w:lsdException w:name="Medium Shading 2 Accent 2" w:semiHidden="0" w:uiPriority="64" w:unhideWhenUsed="0"/>
-    <w:lsdException w:name="Medium List 1 Accent 2" w:semiHidden="0" w:uiPriority="65" w:unhideWhenUsed="0"/>
-    <w:lsdException w:name="Medium List 2 Accent 2" w:semiHidden="0" w:uiPriority="66" w:unhideWhenUsed="0"/>
-    <w:lsdException w:name="Medium Grid 1 Accent 2" w:semiHidden="0" w:uiPriority="67" w:unhideWhenUsed="0"/>
-    <w:lsdException w:name="Medium Grid 2 Accent 2" w:semiHidden="0" w:uiPriority="68" w:unhideWhenUsed="0"/>
-    <w:lsdException w:name="Medium Grid 3 Accent 2" w:semiHidden="0" w:uiPriority="69" w:unhideWhenUsed="0"/>
-    <w:lsdException w:name="Dark List Accent 2" w:semiHidden="0" w:uiPriority="70" w:unhideWhenUsed="0"/>
-    <w:lsdException w:name="Colorful Shading Accent 2" w:semiHidden="0" w:uiPriority="71" w:unhideWhenUsed="0"/>
-    <w:lsdException w:name="Colorful List Accent 2" w:semiHidden="0" w:uiPriority="72" w:unhideWhenUsed="0"/>
-    <w:lsdException w:name="Colorful Grid Accent 2" w:semiHidden="0" w:uiPriority="73" w:unhideWhenUsed="0"/>
-    <w:lsdException w:name="Light Shading Accent 3" w:semiHidden="0" w:uiPriority="60" w:unhideWhenUsed="0"/>
-    <w:lsdException w:name="Light List Accent 3" w:semiHidden="0" w:uiPriority="61" w:unhideWhenUsed="0"/>
-    <w:lsdException w:name="Light Grid Accent 3" w:semiHidden="0" w:uiPriority="62" w:unhideWhenUsed="0"/>
-    <w:lsdException w:name="Medium Shading 1 Accent 3" w:semiHidden="0" w:uiPriority="63" w:unhideWhenUsed="0"/>
-    <w:lsdException w:name="Medium Shading 2 Accent 3" w:semiHidden="0" w:uiPriority="64" w:unhideWhenUsed="0"/>
-    <w:lsdException w:name="Medium List 1 Accent 3" w:semiHidden="0" w:uiPriority="65" w:unhideWhenUsed="0"/>
-    <w:lsdException w:name="Medium List 2 Accent 3" w:semiHidden="0" w:uiPriority="66" w:unhideWhenUsed="0"/>
-    <w:lsdException w:name="Medium Grid 1 Accent 3" w:semiHidden="0" w:uiPriority="67" w:unhideWhenUsed="0"/>
-    <w:lsdException w:name="Medium Grid 2 Accent 3" w:semiHidden="0" w:uiPriority="68" w:unhideWhenUsed="0"/>
-    <w:lsdException w:name="Medium Grid 3 Accent 3" w:semiHidden="0" w:uiPriority="69" w:unhideWhenUsed="0"/>
-    <w:lsdException w:name="Dark List Accent 3" w:semiHidden="0" w:uiPriority="70" w:unhideWhenUsed="0"/>
-    <w:lsdException w:name="Colorful Shading Accent 3" w:semiHidden="0" w:uiPriority="71" w:unhideWhenUsed="0"/>
-    <w:lsdException w:name="Colorful List Accent 3" w:semiHidden="0" w:uiPriority="72" w:unhideWhenUsed="0"/>
-    <w:lsdException w:name="Colorful Grid Accent 3" w:semiHidden="0" w:uiPriority="73" w:unhideWhenUsed="0"/>
-    <w:lsdException w:name="Light Shading Accent 4" w:semiHidden="0" w:uiPriority="60" w:unhideWhenUsed="0"/>
-    <w:lsdException w:name="Light List Accent 4" w:semiHidden="0" w:uiPriority="61" w:unhideWhenUsed="0"/>
-    <w:lsdException w:name="Light Grid Accent 4" w:semiHidden="0" w:uiPriority="62" w:unhideWhenUsed="0"/>
-    <w:lsdException w:name="Medium Shading 1 Accent 4" w:semiHidden="0" w:uiPriority="63" w:unhideWhenUsed="0"/>
-    <w:lsdException w:name="Medium Shading 2 Accent 4" w:semiHidden="0" w:uiPriority="64" w:unhideWhenUsed="0"/>
-    <w:lsdException w:name="Medium List 1 Accent 4" w:semiHidden="0" w:uiPriority="65" w:unhideWhenUsed="0"/>
-    <w:lsdException w:name="Medium List 2 Accent 4" w:semiHidden="0" w:uiPriority="66" w:unhideWhenUsed="0"/>
-    <w:lsdException w:name="Medium Grid 1 Accent 4" w:semiHidden="0" w:uiPriority="67" w:unhideWhenUsed="0"/>
-    <w:lsdException w:name="Medium Grid 2 Accent 4" w:semiHidden="0" w:uiPriority="68" w:unhideWhenUsed="0"/>
-    <w:lsdException w:name="Medium Grid 3 Accent 4" w:semiHidden="0" w:uiPriority="69" w:unhideWhenUsed="0"/>
-    <w:lsdException w:name="Dark List Accent 4" w:semiHidden="0" w:uiPriority="70" w:unhideWhenUsed="0"/>
-    <w:lsdException w:name="Colorful Shading Accent 4" w:semiHidden="0" w:uiPriority="71" w:unhideWhenUsed="0"/>
-    <w:lsdException w:name="Colorful List Accent 4" w:semiHidden="0" w:uiPriority="72" w:unhideWhenUsed="0"/>
-    <w:lsdException w:name="Colorful Grid Accent 4" w:semiHidden="0" w:uiPriority="73" w:unhideWhenUsed="0"/>
-    <w:lsdException w:name="Light Shading Accent 5" w:semiHidden="0" w:uiPriority="60" w:unhideWhenUsed="0"/>
-    <w:lsdException w:name="Light List Accent 5" w:semiHidden="0" w:uiPriority="61" w:unhideWhenUsed="0"/>
-    <w:lsdException w:name="Light Grid Accent 5" w:semiHidden="0" w:uiPriority="62" w:unhideWhenUsed="0"/>
-    <w:lsdException w:name="Medium Shading 1 Accent 5" w:semiHidden="0" w:uiPriority="63" w:unhideWhenUsed="0"/>
-    <w:lsdException w:name="Medium Shading 2 Accent 5" w:semiHidden="0" w:uiPriority="64" w:unhideWhenUsed="0"/>
-    <w:lsdException w:name="Medium List 1 Accent 5" w:semiHidden="0" w:uiPriority="65" w:unhideWhenUsed="0"/>
-    <w:lsdException w:name="Medium List 2 Accent 5" w:semiHidden="0" w:uiPriority="66" w:unhideWhenUsed="0"/>
-    <w:lsdException w:name="Medium Grid 1 Accent 5" w:semiHidden="0" w:uiPriority="67" w:unhideWhenUsed="0"/>
-    <w:lsdException w:name="Medium Grid 2 Accent 5" w:semiHidden="0" w:uiPriority="68" w:unhideWhenUsed="0"/>
-    <w:lsdException w:name="Medium Grid 3 Accent 5" w:semiHidden="0" w:uiPriority="69" w:unhideWhenUsed="0"/>
-    <w:lsdException w:name="Dark List Accent 5" w:semiHidden="0" w:uiPriority="70" w:unhideWhenUsed="0"/>
-    <w:lsdException w:name="Colorful Shading Accent 5" w:semiHidden="0" w:uiPriority="71" w:unhideWhenUsed="0"/>
-    <w:lsdException w:name="Colorful List Accent 5" w:semiHidden="0" w:uiPriority="72" w:unhideWhenUsed="0"/>
-    <w:lsdException w:name="Colorful Grid Accent 5" w:semiHidden="0" w:uiPriority="73" w:unhideWhenUsed="0"/>
-    <w:lsdException w:name="Light Shading Accent 6" w:semiHidden="0" w:uiPriority="60" w:unhideWhenUsed="0"/>
-    <w:lsdException w:name="Light List Accent 6" w:semiHidden="0" w:uiPriority="61" w:unhideWhenUsed="0"/>
-    <w:lsdException w:name="Light Grid Accent 6" w:semiHidden="0" w:uiPriority="62" w:unhideWhenUsed="0"/>
-    <w:lsdException w:name="Medium Shading 1 Accent 6" w:semiHidden="0" w:uiPriority="63" w:unhideWhenUsed="0"/>
-    <w:lsdException w:name="Medium Shading 2 Accent 6" w:semiHidden="0" w:uiPriority="64" w:unhideWhenUsed="0"/>
-    <w:lsdException w:name="Medium List 1 Accent 6" w:semiHidden="0" w:uiPriority="65" w:unhideWhenUsed="0"/>
-    <w:lsdException w:name="Medium List 2 Accent 6" w:semiHidden="0" w:uiPriority="66" w:unhideWhenUsed="0"/>
-    <w:lsdException w:name="Medium Grid 1 Accent 6" w:semiHidden="0" w:uiPriority="67" w:unhideWhenUsed="0"/>
-    <w:lsdException w:name="Medium Grid 2 Accent 6" w:semiHidden="0" w:uiPriority="68" w:unhideWhenUsed="0"/>
-    <w:lsdException w:name="Medium Grid 3 Accent 6" w:semiHidden="0" w:uiPriority="69" w:unhideWhenUsed="0"/>
-    <w:lsdException w:name="Dark List Accent 6" w:semiHidden="0" w:uiPriority="70" w:unhideWhenUsed="0"/>
-    <w:lsdException w:name="Colorful Shading Accent 6" w:semiHidden="0" w:uiPriority="71" w:unhideWhenUsed="0"/>
-    <w:lsdException w:name="Colorful List Accent 6" w:semiHidden="0" w:uiPriority="72" w:unhideWhenUsed="0"/>
-    <w:lsdException w:name="Colorful Grid Accent 6" w:semiHidden="0" w:uiPriority="73" w:unhideWhenUsed="0"/>
-    <w:lsdException w:name="Subtle Emphasis" w:semiHidden="0" w:uiPriority="19" w:unhideWhenUsed="0" w:qFormat="1"/>
-    <w:lsdException w:name="Intense Emphasis" w:semiHidden="0" w:uiPriority="21" w:unhideWhenUsed="0" w:qFormat="1"/>
-    <w:lsdException w:name="Subtle Reference" w:semiHidden="0" w:uiPriority="31" w:unhideWhenUsed="0" w:qFormat="1"/>
-    <w:lsdException w:name="Intense Reference" w:semiHidden="0" w:uiPriority="32" w:unhideWhenUsed="0" w:qFormat="1"/>
-    <w:lsdException w:name="Book Title" w:semiHidden="0" w:uiPriority="33" w:unhideWhenUsed="0" w:qFormat="1"/>
-    <w:lsdException w:name="Bibliography" w:uiPriority="37"/>
-    <w:lsdException w:name="TOC Heading" w:uiPriority="39" w:qFormat="1"/>
+  <w:latentStyles w:defLockedState="0" w:defUIPriority="99" w:defSemiHidden="0" w:defUnhideWhenUsed="0" w:defQFormat="0" w:count="371">
+    <w:lsdException w:name="Normal" w:uiPriority="0" w:qFormat="1"/>
+    <w:lsdException w:name="heading 1" w:uiPriority="9" w:qFormat="1"/>
+    <w:lsdException w:name="heading 2" w:semiHidden="1" w:uiPriority="9" w:unhideWhenUsed="1" w:qFormat="1"/>
+    <w:lsdException w:name="heading 3" w:semiHidden="1" w:uiPriority="9" w:unhideWhenUsed="1" w:qFormat="1"/>
+    <w:lsdException w:name="heading 4" w:semiHidden="1" w:uiPriority="9" w:unhideWhenUsed="1" w:qFormat="1"/>
+    <w:lsdException w:name="heading 5" w:semiHidden="1" w:uiPriority="9" w:unhideWhenUsed="1" w:qFormat="1"/>
+    <w:lsdException w:name="heading 6" w:semiHidden="1" w:uiPriority="9" w:unhideWhenUsed="1" w:qFormat="1"/>
+    <w:lsdException w:name="heading 7" w:semiHidden="1" w:uiPriority="9" w:unhideWhenUsed="1" w:qFormat="1"/>
+    <w:lsdException w:name="heading 8" w:semiHidden="1" w:uiPriority="9" w:unhideWhenUsed="1" w:qFormat="1"/>
+    <w:lsdException w:name="heading 9" w:semiHidden="1" w:uiPriority="9" w:unhideWhenUsed="1" w:qFormat="1"/>
+    <w:lsdException w:name="index 1" w:semiHidden="1" w:unhideWhenUsed="1"/>
+    <w:lsdException w:name="index 2" w:semiHidden="1" w:unhideWhenUsed="1"/>
+    <w:lsdException w:name="index 3" w:semiHidden="1" w:unhideWhenUsed="1"/>
+    <w:lsdException w:name="index 4" w:semiHidden="1" w:unhideWhenUsed="1"/>
+    <w:lsdException w:name="index 5" w:semiHidden="1" w:unhideWhenUsed="1"/>
+    <w:lsdException w:name="index 6" w:semiHidden="1" w:unhideWhenUsed="1"/>
+    <w:lsdException w:name="index 7" w:semiHidden="1" w:unhideWhenUsed="1"/>
+    <w:lsdException w:name="index 8" w:semiHidden="1" w:unhideWhenUsed="1"/>
+    <w:lsdException w:name="index 9" w:semiHidden="1" w:unhideWhenUsed="1"/>
+    <w:lsdException w:name="toc 1" w:semiHidden="1" w:uiPriority="39" w:unhideWhenUsed="1"/>
+    <w:lsdException w:name="toc 2" w:semiHidden="1" w:uiPriority="39" w:unhideWhenUsed="1"/>
+    <w:lsdException w:name="toc 3" w:semiHidden="1" w:uiPriority="39" w:unhideWhenUsed="1"/>
+    <w:lsdException w:name="toc 4" w:semiHidden="1" w:uiPriority="39" w:unhideWhenUsed="1"/>
+    <w:lsdException w:name="toc 5" w:semiHidden="1" w:uiPriority="39" w:unhideWhenUsed="1"/>
+    <w:lsdException w:name="toc 6" w:semiHidden="1" w:uiPriority="39" w:unhideWhenUsed="1"/>
+    <w:lsdException w:name="toc 7" w:semiHidden="1" w:uiPriority="39" w:unhideWhenUsed="1"/>
+    <w:lsdException w:name="toc 8" w:semiHidden="1" w:uiPriority="39" w:unhideWhenUsed="1"/>
+    <w:lsdException w:name="toc 9" w:semiHidden="1" w:uiPriority="39" w:unhideWhenUsed="1"/>
+    <w:lsdException w:name="Normal Indent" w:semiHidden="1" w:unhideWhenUsed="1"/>
+    <w:lsdException w:name="footnote text" w:semiHidden="1" w:unhideWhenUsed="1"/>
+    <w:lsdException w:name="annotation text" w:semiHidden="1" w:unhideWhenUsed="1"/>
+    <w:lsdException w:name="header" w:semiHidden="1" w:unhideWhenUsed="1"/>
+    <w:lsdException w:name="footer" w:semiHidden="1" w:unhideWhenUsed="1"/>
+    <w:lsdException w:name="index heading" w:semiHidden="1" w:unhideWhenUsed="1"/>
+    <w:lsdException w:name="caption" w:semiHidden="1" w:uiPriority="35" w:unhideWhenUsed="1" w:qFormat="1"/>
+    <w:lsdException w:name="table of figures" w:semiHidden="1" w:unhideWhenUsed="1"/>
+    <w:lsdException w:name="envelope address" w:semiHidden="1" w:unhideWhenUsed="1"/>
+    <w:lsdException w:name="envelope return" w:semiHidden="1" w:unhideWhenUsed="1"/>
+    <w:lsdException w:name="footnote reference" w:semiHidden="1" w:unhideWhenUsed="1"/>
+    <w:lsdException w:name="annotation reference" w:semiHidden="1" w:unhideWhenUsed="1"/>
+    <w:lsdException w:name="line number" w:semiHidden="1" w:unhideWhenUsed="1"/>
+    <w:lsdException w:name="page number" w:semiHidden="1" w:unhideWhenUsed="1"/>
+    <w:lsdException w:name="endnote reference" w:semiHidden="1" w:unhideWhenUsed="1"/>
+    <w:lsdException w:name="endnote text" w:semiHidden="1" w:unhideWhenUsed="1"/>
+    <w:lsdException w:name="table of authorities" w:semiHidden="1" w:unhideWhenUsed="1"/>
+    <w:lsdException w:name="macro" w:semiHidden="1" w:unhideWhenUsed="1"/>
+    <w:lsdException w:name="toa heading" w:semiHidden="1" w:unhideWhenUsed="1"/>
+    <w:lsdException w:name="List" w:semiHidden="1" w:unhideWhenUsed="1"/>
+    <w:lsdException w:name="List Bullet" w:semiHidden="1" w:unhideWhenUsed="1"/>
+    <w:lsdException w:name="List Number" w:semiHidden="1" w:unhideWhenUsed="1"/>
+    <w:lsdException w:name="List 2" w:semiHidden="1" w:unhideWhenUsed="1"/>
+    <w:lsdException w:name="List 3" w:semiHidden="1" w:unhideWhenUsed="1"/>
+    <w:lsdException w:name="List 4" w:semiHidden="1" w:unhideWhenUsed="1"/>
+    <w:lsdException w:name="List 5" w:semiHidden="1" w:unhideWhenUsed="1"/>
+    <w:lsdException w:name="List Bullet 2" w:semiHidden="1" w:unhideWhenUsed="1"/>
+    <w:lsdException w:name="List Bullet 3" w:semiHidden="1" w:unhideWhenUsed="1"/>
+    <w:lsdException w:name="List Bullet 4" w:semiHidden="1" w:unhideWhenUsed="1"/>
+    <w:lsdException w:name="List Bullet 5" w:semiHidden="1" w:unhideWhenUsed="1"/>
+    <w:lsdException w:name="List Number 2" w:semiHidden="1" w:unhideWhenUsed="1"/>
+    <w:lsdException w:name="List Number 3" w:semiHidden="1" w:unhideWhenUsed="1"/>
+    <w:lsdException w:name="List Number 4" w:semiHidden="1" w:unhideWhenUsed="1"/>
+    <w:lsdException w:name="List Number 5" w:semiHidden="1" w:unhideWhenUsed="1"/>
+    <w:lsdException w:name="Title" w:uiPriority="10" w:qFormat="1"/>
+    <w:lsdException w:name="Closing" w:semiHidden="1" w:unhideWhenUsed="1"/>
+    <w:lsdException w:name="Signature" w:semiHidden="1" w:unhideWhenUsed="1"/>
+    <w:lsdException w:name="Default Paragraph Font" w:semiHidden="1" w:uiPriority="1" w:unhideWhenUsed="1"/>
+    <w:lsdException w:name="Body Text" w:semiHidden="1" w:unhideWhenUsed="1"/>
+    <w:lsdException w:name="Body Text Indent" w:semiHidden="1" w:unhideWhenUsed="1"/>
+    <w:lsdException w:name="List Continue" w:semiHidden="1" w:unhideWhenUsed="1"/>
+    <w:lsdException w:name="List Continue 2" w:semiHidden="1" w:unhideWhenUsed="1"/>
+    <w:lsdException w:name="List Continue 3" w:semiHidden="1" w:unhideWhenUsed="1"/>
+    <w:lsdException w:name="List Continue 4" w:semiHidden="1" w:unhideWhenUsed="1"/>
+    <w:lsdException w:name="List Continue 5" w:semiHidden="1" w:unhideWhenUsed="1"/>
+    <w:lsdException w:name="Message Header" w:semiHidden="1" w:unhideWhenUsed="1"/>
+    <w:lsdException w:name="Subtitle" w:uiPriority="11" w:qFormat="1"/>
+    <w:lsdException w:name="Salutation" w:semiHidden="1" w:unhideWhenUsed="1"/>
+    <w:lsdException w:name="Date" w:semiHidden="1" w:unhideWhenUsed="1"/>
+    <w:lsdException w:name="Body Text First Indent" w:semiHidden="1" w:unhideWhenUsed="1"/>
+    <w:lsdException w:name="Body Text First Indent 2" w:semiHidden="1" w:unhideWhenUsed="1"/>
+    <w:lsdException w:name="Note Heading" w:semiHidden="1" w:unhideWhenUsed="1"/>
+    <w:lsdException w:name="Body Text 2" w:semiHidden="1" w:unhideWhenUsed="1"/>
+    <w:lsdException w:name="Body Text 3" w:semiHidden="1" w:unhideWhenUsed="1"/>
+    <w:lsdException w:name="Body Text Indent 2" w:semiHidden="1" w:unhideWhenUsed="1"/>
+    <w:lsdException w:name="Body Text Indent 3" w:semiHidden="1" w:unhideWhenUsed="1"/>
+    <w:lsdException w:name="Block Text" w:semiHidden="1" w:unhideWhenUsed="1"/>
+    <w:lsdException w:name="Hyperlink" w:semiHidden="1" w:unhideWhenUsed="1"/>
+    <w:lsdException w:name="FollowedHyperlink" w:semiHidden="1" w:unhideWhenUsed="1"/>
+    <w:lsdException w:name="Strong" w:uiPriority="22" w:qFormat="1"/>
+    <w:lsdException w:name="Emphasis" w:uiPriority="20" w:qFormat="1"/>
+    <w:lsdException w:name="Document Map" w:semiHidden="1" w:unhideWhenUsed="1"/>
+    <w:lsdException w:name="Plain Text" w:semiHidden="1" w:unhideWhenUsed="1"/>
+    <w:lsdException w:name="E-mail Signature" w:semiHidden="1" w:unhideWhenUsed="1"/>
+    <w:lsdException w:name="HTML Top of Form" w:semiHidden="1" w:unhideWhenUsed="1"/>
+    <w:lsdException w:name="HTML Bottom of Form" w:semiHidden="1" w:unhideWhenUsed="1"/>
+    <w:lsdException w:name="Normal (Web)" w:semiHidden="1" w:unhideWhenUsed="1"/>
+    <w:lsdException w:name="HTML Acronym" w:semiHidden="1" w:unhideWhenUsed="1"/>
+    <w:lsdException w:name="HTML Address" w:semiHidden="1" w:unhideWhenUsed="1"/>
+    <w:lsdException w:name="HTML Cite" w:semiHidden="1" w:unhideWhenUsed="1"/>
+    <w:lsdException w:name="HTML Code" w:semiHidden="1" w:unhideWhenUsed="1"/>
+    <w:lsdException w:name="HTML Definition" w:semiHidden="1" w:unhideWhenUsed="1"/>
+    <w:lsdException w:name="HTML Keyboard" w:semiHidden="1" w:unhideWhenUsed="1"/>
+    <w:lsdException w:name="HTML Preformatted" w:semiHidden="1" w:unhideWhenUsed="1"/>
+    <w:lsdException w:name="HTML Sample" w:semiHidden="1" w:unhideWhenUsed="1"/>
+    <w:lsdException w:name="HTML Typewriter" w:semiHidden="1" w:unhideWhenUsed="1"/>
+    <w:lsdException w:name="HTML Variable" w:semiHidden="1" w:unhideWhenUsed="1"/>
+    <w:lsdException w:name="Normal Table" w:semiHidden="1" w:unhideWhenUsed="1"/>
+    <w:lsdException w:name="annotation subject" w:semiHidden="1" w:unhideWhenUsed="1"/>
+    <w:lsdException w:name="No List" w:semiHidden="1" w:unhideWhenUsed="1"/>
+    <w:lsdException w:name="Outline List 1" w:semiHidden="1" w:unhideWhenUsed="1"/>
+    <w:lsdException w:name="Outline List 2" w:semiHidden="1" w:unhideWhenUsed="1"/>
+    <w:lsdException w:name="Outline List 3" w:semiHidden="1" w:unhideWhenUsed="1"/>
+    <w:lsdException w:name="Table Simple 1" w:semiHidden="1" w:unhideWhenUsed="1"/>
+    <w:lsdException w:name="Table Simple 2" w:semiHidden="1" w:unhideWhenUsed="1"/>
+    <w:lsdException w:name="Table Simple 3" w:semiHidden="1" w:unhideWhenUsed="1"/>
+    <w:lsdException w:name="Table Classic 1" w:semiHidden="1" w:unhideWhenUsed="1"/>
+    <w:lsdException w:name="Table Classic 2" w:semiHidden="1" w:unhideWhenUsed="1"/>
+    <w:lsdException w:name="Table Classic 3" w:semiHidden="1" w:unhideWhenUsed="1"/>
+    <w:lsdException w:name="Table Classic 4" w:semiHidden="1" w:unhideWhenUsed="1"/>
+    <w:lsdException w:name="Table Colorful 1" w:semiHidden="1" w:unhideWhenUsed="1"/>
+    <w:lsdException w:name="Table Colorful 2" w:semiHidden="1" w:unhideWhenUsed="1"/>
+    <w:lsdException w:name="Table Colorful 3" w:semiHidden="1" w:unhideWhenUsed="1"/>
+    <w:lsdException w:name="Table Columns 1" w:semiHidden="1" w:unhideWhenUsed="1"/>
+    <w:lsdException w:name="Table Columns 2" w:semiHidden="1" w:unhideWhenUsed="1"/>
+    <w:lsdException w:name="Table Columns 3" w:semiHidden="1" w:unhideWhenUsed="1"/>
+    <w:lsdException w:name="Table Columns 4" w:semiHidden="1" w:unhideWhenUsed="1"/>
+    <w:lsdException w:name="Table Columns 5" w:semiHidden="1" w:unhideWhenUsed="1"/>
+    <w:lsdException w:name="Table Grid 1" w:semiHidden="1" w:unhideWhenUsed="1"/>
+    <w:lsdException w:name="Table Grid 2" w:semiHidden="1" w:unhideWhenUsed="1"/>
+    <w:lsdException w:name="Table Grid 3" w:semiHidden="1" w:unhideWhenUsed="1"/>
+    <w:lsdException w:name="Table Grid 4" w:semiHidden="1" w:unhideWhenUsed="1"/>
+    <w:lsdException w:name="Table Grid 5" w:semiHidden="1" w:unhideWhenUsed="1"/>
+    <w:lsdException w:name="Table Grid 6" w:semiHidden="1" w:unhideWhenUsed="1"/>
+    <w:lsdException w:name="Table Grid 7" w:semiHidden="1" w:unhideWhenUsed="1"/>
+    <w:lsdException w:name="Table Grid 8" w:semiHidden="1" w:unhideWhenUsed="1"/>
+    <w:lsdException w:name="Table List 1" w:semiHidden="1" w:unhideWhenUsed="1"/>
+    <w:lsdException w:name="Table List 2" w:semiHidden="1" w:unhideWhenUsed="1"/>
+    <w:lsdException w:name="Table List 3" w:semiHidden="1" w:unhideWhenUsed="1"/>
+    <w:lsdException w:name="Table List 4" w:semiHidden="1" w:unhideWhenUsed="1"/>
+    <w:lsdException w:name="Table List 5" w:semiHidden="1" w:unhideWhenUsed="1"/>
+    <w:lsdException w:name="Table List 6" w:semiHidden="1" w:unhideWhenUsed="1"/>
+    <w:lsdException w:name="Table List 7" w:semiHidden="1" w:unhideWhenUsed="1"/>
+    <w:lsdException w:name="Table List 8" w:semiHidden="1" w:unhideWhenUsed="1"/>
+    <w:lsdException w:name="Table 3D effects 1" w:semiHidden="1" w:unhideWhenUsed="1"/>
+    <w:lsdException w:name="Table 3D effects 2" w:semiHidden="1" w:unhideWhenUsed="1"/>
+    <w:lsdException w:name="Table 3D effects 3" w:semiHidden="1" w:unhideWhenUsed="1"/>
+    <w:lsdException w:name="Table Contemporary" w:semiHidden="1" w:unhideWhenUsed="1"/>
+    <w:lsdException w:name="Table Elegant" w:semiHidden="1" w:unhideWhenUsed="1"/>
+    <w:lsdException w:name="Table Professional" w:semiHidden="1" w:unhideWhenUsed="1"/>
+    <w:lsdException w:name="Table Subtle 1" w:semiHidden="1" w:unhideWhenUsed="1"/>
+    <w:lsdException w:name="Table Subtle 2" w:semiHidden="1" w:unhideWhenUsed="1"/>
+    <w:lsdException w:name="Table Web 1" w:semiHidden="1" w:unhideWhenUsed="1"/>
+    <w:lsdException w:name="Table Web 2" w:semiHidden="1" w:unhideWhenUsed="1"/>
+    <w:lsdException w:name="Table Web 3" w:semiHidden="1" w:unhideWhenUsed="1"/>
+    <w:lsdException w:name="Balloon Text" w:semiHidden="1" w:unhideWhenUsed="1"/>
+    <w:lsdException w:name="Table Grid" w:uiPriority="59"/>
+    <w:lsdException w:name="Table Theme" w:semiHidden="1" w:unhideWhenUsed="1"/>
+    <w:lsdException w:name="Placeholder Text" w:semiHidden="1"/>
+    <w:lsdException w:name="No Spacing" w:uiPriority="1" w:qFormat="1"/>
+    <w:lsdException w:name="Light Shading" w:uiPriority="60"/>
+    <w:lsdException w:name="Light List" w:uiPriority="61"/>
+    <w:lsdException w:name="Light Grid" w:uiPriority="62"/>
+    <w:lsdException w:name="Medium Shading 1" w:uiPriority="63"/>
+    <w:lsdException w:name="Medium Shading 2" w:uiPriority="64"/>
+    <w:lsdException w:name="Medium List 1" w:uiPriority="65"/>
+    <w:lsdException w:name="Medium List 2" w:uiPriority="66"/>
+    <w:lsdException w:name="Medium Grid 1" w:uiPriority="67"/>
+    <w:lsdException w:name="Medium Grid 2" w:uiPriority="68"/>
+    <w:lsdException w:name="Medium Grid 3" w:uiPriority="69"/>
+    <w:lsdException w:name="Dark List" w:uiPriority="70"/>
+    <w:lsdException w:name="Colorful Shading" w:uiPriority="71"/>
+    <w:lsdException w:name="Colorful List" w:uiPriority="72"/>
+    <w:lsdException w:name="Colorful Grid" w:uiPriority="73"/>
+    <w:lsdException w:name="Light Shading Accent 1" w:uiPriority="60"/>
+    <w:lsdException w:name="Light List Accent 1" w:uiPriority="61"/>
+    <w:lsdException w:name="Light Grid Accent 1" w:uiPriority="62"/>
+    <w:lsdException w:name="Medium Shading 1 Accent 1" w:uiPriority="63"/>
+    <w:lsdException w:name="Medium Shading 2 Accent 1" w:uiPriority="64"/>
+    <w:lsdException w:name="Medium List 1 Accent 1" w:uiPriority="65"/>
+    <w:lsdException w:name="Revision" w:semiHidden="1"/>
+    <w:lsdException w:name="List Paragraph" w:uiPriority="34" w:qFormat="1"/>
+    <w:lsdException w:name="Quote" w:uiPriority="29" w:qFormat="1"/>
+    <w:lsdException w:name="Intense Quote" w:uiPriority="30" w:qFormat="1"/>
+    <w:lsdException w:name="Medium List 2 Accent 1" w:uiPriority="66"/>
+    <w:lsdException w:name="Medium Grid 1 Accent 1" w:uiPriority="67"/>
+    <w:lsdException w:name="Medium Grid 2 Accent 1" w:uiPriority="68"/>
+    <w:lsdException w:name="Medium Grid 3 Accent 1" w:uiPriority="69"/>
+    <w:lsdException w:name="Dark List Accent 1" w:uiPriority="70"/>
+    <w:lsdException w:name="Colorful Shading Accent 1" w:uiPriority="71"/>
+    <w:lsdException w:name="Colorful List Accent 1" w:uiPriority="72"/>
+    <w:lsdException w:name="Colorful Grid Accent 1" w:uiPriority="73"/>
+    <w:lsdException w:name="Light Shading Accent 2" w:uiPriority="60"/>
+    <w:lsdException w:name="Light List Accent 2" w:uiPriority="61"/>
+    <w:lsdException w:name="Light Grid Accent 2" w:uiPriority="62"/>
+    <w:lsdException w:name="Medium Shading 1 Accent 2" w:uiPriority="63"/>
+    <w:lsdException w:name="Medium Shading 2 Accent 2" w:uiPriority="64"/>
+    <w:lsdException w:name="Medium List 1 Accent 2" w:uiPriority="65"/>
+    <w:lsdException w:name="Medium List 2 Accent 2" w:uiPriority="66"/>
+    <w:lsdException w:name="Medium Grid 1 Accent 2" w:uiPriority="67"/>
+    <w:lsdException w:name="Medium Grid 2 Accent 2" w:uiPriority="68"/>
+    <w:lsdException w:name="Medium Grid 3 Accent 2" w:uiPriority="69"/>
+    <w:lsdException w:name="Dark List Accent 2" w:uiPriority="70"/>
+    <w:lsdException w:name="Colorful Shading Accent 2" w:uiPriority="71"/>
+    <w:lsdException w:name="Colorful List Accent 2" w:uiPriority="72"/>
+    <w:lsdException w:name="Colorful Grid Accent 2" w:uiPriority="73"/>
+    <w:lsdException w:name="Light Shading Accent 3" w:uiPriority="60"/>
+    <w:lsdException w:name="Light List Accent 3" w:uiPriority="61"/>
+    <w:lsdException w:name="Light Grid Accent 3" w:uiPriority="62"/>
+    <w:lsdException w:name="Medium Shading 1 Accent 3" w:uiPriority="63"/>
+    <w:lsdException w:name="Medium Shading 2 Accent 3" w:uiPriority="64"/>
+    <w:lsdException w:name="Medium List 1 Accent 3" w:uiPriority="65"/>
+    <w:lsdException w:name="Medium List 2 Accent 3" w:uiPriority="66"/>
+    <w:lsdException w:name="Medium Grid 1 Accent 3" w:uiPriority="67"/>
+    <w:lsdException w:name="Medium Grid 2 Accent 3" w:uiPriority="68"/>
+    <w:lsdException w:name="Medium Grid 3 Accent 3" w:uiPriority="69"/>
+    <w:lsdException w:name="Dark List Accent 3" w:uiPriority="70"/>
+    <w:lsdException w:name="Colorful Shading Accent 3" w:uiPriority="71"/>
+    <w:lsdException w:name="Colorful List Accent 3" w:uiPriority="72"/>
+    <w:lsdException w:name="Colorful Grid Accent 3" w:uiPriority="73"/>
+    <w:lsdException w:name="Light Shading Accent 4" w:uiPriority="60"/>
+    <w:lsdException w:name="Light List Accent 4" w:uiPriority="61"/>
+    <w:lsdException w:name="Light Grid Accent 4" w:uiPriority="62"/>
+    <w:lsdException w:name="Medium Shading 1 Accent 4" w:uiPriority="63"/>
+    <w:lsdException w:name="Medium Shading 2 Accent 4" w:uiPriority="64"/>
+    <w:lsdException w:name="Medium List 1 Accent 4" w:uiPriority="65"/>
+    <w:lsdException w:name="Medium List 2 Accent 4" w:uiPriority="66"/>
+    <w:lsdException w:name="Medium Grid 1 Accent 4" w:uiPriority="67"/>
+    <w:lsdException w:name="Medium Grid 2 Accent 4" w:uiPriority="68"/>
+    <w:lsdException w:name="Medium Grid 3 Accent 4" w:uiPriority="69"/>
+    <w:lsdException w:name="Dark List Accent 4" w:uiPriority="70"/>
+    <w:lsdException w:name="Colorful Shading Accent 4" w:uiPriority="71"/>
+    <w:lsdException w:name="Colorful List Accent 4" w:uiPriority="72"/>
+    <w:lsdException w:name="Colorful Grid Accent 4" w:uiPriority="73"/>
+    <w:lsdException w:name="Light Shading Accent 5" w:uiPriority="60"/>
+    <w:lsdException w:name="Light List Accent 5" w:uiPriority="61"/>
+    <w:lsdException w:name="Light Grid Accent 5" w:uiPriority="62"/>
+    <w:lsdException w:name="Medium Shading 1 Accent 5" w:uiPriority="63"/>
+    <w:lsdException w:name="Medium Shading 2 Accent 5" w:uiPriority="64"/>
+    <w:lsdException w:name="Medium List 1 Accent 5" w:uiPriority="65"/>
+    <w:lsdException w:name="Medium List 2 Accent 5" w:uiPriority="66"/>
+    <w:lsdException w:name="Medium Grid 1 Accent 5" w:uiPriority="67"/>
+    <w:lsdException w:name="Medium Grid 2 Accent 5" w:uiPriority="68"/>
+    <w:lsdException w:name="Medium Grid 3 Accent 5" w:uiPriority="69"/>
+    <w:lsdException w:name="Dark List Accent 5" w:uiPriority="70"/>
+    <w:lsdException w:name="Colorful Shading Accent 5" w:uiPriority="71"/>
+    <w:lsdException w:name="Colorful List Accent 5" w:uiPriority="72"/>
+    <w:lsdException w:name="Colorful Grid Accent 5" w:uiPriority="73"/>
+    <w:lsdException w:name="Light Shading Accent 6" w:uiPriority="60"/>
+    <w:lsdException w:name="Light List Accent 6" w:uiPriority="61"/>
+    <w:lsdException w:name="Light Grid Accent 6" w:uiPriority="62"/>
+    <w:lsdException w:name="Medium Shading 1 Accent 6" w:uiPriority="63"/>
+    <w:lsdException w:name="Medium Shading 2 Accent 6" w:uiPriority="64"/>
+    <w:lsdException w:name="Medium List 1 Accent 6" w:uiPriority="65"/>
+    <w:lsdException w:name="Medium List 2 Accent 6" w:uiPriority="66"/>
+    <w:lsdException w:name="Medium Grid 1 Accent 6" w:uiPriority="67"/>
+    <w:lsdException w:name="Medium Grid 2 Accent 6" w:uiPriority="68"/>
+    <w:lsdException w:name="Medium Grid 3 Accent 6" w:uiPriority="69"/>
+    <w:lsdException w:name="Dark List Accent 6" w:uiPriority="70"/>
+    <w:lsdException w:name="Colorful Shading Accent 6" w:uiPriority="71"/>
+    <w:lsdException w:name="Colorful List Accent 6" w:uiPriority="72"/>
+    <w:lsdException w:name="Colorful Grid Accent 6" w:uiPriority="73"/>
+    <w:lsdException w:name="Subtle Emphasis" w:uiPriority="19" w:qFormat="1"/>
+    <w:lsdException w:name="Intense Emphasis" w:uiPriority="21" w:qFormat="1"/>
+    <w:lsdException w:name="Subtle Reference" w:uiPriority="31" w:qFormat="1"/>
+    <w:lsdException w:name="Intense Reference" w:uiPriority="32" w:qFormat="1"/>
+    <w:lsdException w:name="Book Title" w:uiPriority="33" w:qFormat="1"/>
+    <w:lsdException w:name="Bibliography" w:semiHidden="1" w:uiPriority="37" w:unhideWhenUsed="1"/>
+    <w:lsdException w:name="TOC Heading" w:semiHidden="1" w:uiPriority="39" w:unhideWhenUsed="1" w:qFormat="1"/>
+    <w:lsdException w:name="Plain Table 1" w:uiPriority="41"/>
+    <w:lsdException w:name="Plain Table 2" w:uiPriority="42"/>
+    <w:lsdException w:name="Plain Table 3" w:uiPriority="43"/>
+    <w:lsdException w:name="Plain Table 4" w:uiPriority="44"/>
+    <w:lsdException w:name="Plain Table 5" w:uiPriority="45"/>
+    <w:lsdException w:name="Grid Table Light" w:uiPriority="40"/>
+    <w:lsdException w:name="Grid Table 1 Light" w:uiPriority="46"/>
+    <w:lsdException w:name="Grid Table 2" w:uiPriority="47"/>
+    <w:lsdException w:name="Grid Table 3" w:uiPriority="48"/>
+    <w:lsdException w:name="Grid Table 4" w:uiPriority="49"/>
+    <w:lsdException w:name="Grid Table 5 Dark" w:uiPriority="50"/>
+    <w:lsdException w:name="Grid Table 6 Colorful" w:uiPriority="51"/>
+    <w:lsdException w:name="Grid Table 7 Colorful" w:uiPriority="52"/>
+    <w:lsdException w:name="Grid Table 1 Light Accent 1" w:uiPriority="46"/>
+    <w:lsdException w:name="Grid Table 2 Accent 1" w:uiPriority="47"/>
+    <w:lsdException w:name="Grid Table 3 Accent 1" w:uiPriority="48"/>
+    <w:lsdException w:name="Grid Table 4 Accent 1" w:uiPriority="49"/>
+    <w:lsdException w:name="Grid Table 5 Dark Accent 1" w:uiPriority="50"/>
+    <w:lsdException w:name="Grid Table 6 Colorful Accent 1" w:uiPriority="51"/>
+    <w:lsdException w:name="Grid Table 7 Colorful Accent 1" w:uiPriority="52"/>
+    <w:lsdException w:name="Grid Table 1 Light Accent 2" w:uiPriority="46"/>
+    <w:lsdException w:name="Grid Table 2 Accent 2" w:uiPriority="47"/>
+    <w:lsdException w:name="Grid Table 3 Accent 2" w:uiPriority="48"/>
+    <w:lsdException w:name="Grid Table 4 Accent 2" w:uiPriority="49"/>
+    <w:lsdException w:name="Grid Table 5 Dark Accent 2" w:uiPriority="50"/>
+    <w:lsdException w:name="Grid Table 6 Colorful Accent 2" w:uiPriority="51"/>
+    <w:lsdException w:name="Grid Table 7 Colorful Accent 2" w:uiPriority="52"/>
+    <w:lsdException w:name="Grid Table 1 Light Accent 3" w:uiPriority="46"/>
+    <w:lsdException w:name="Grid Table 2 Accent 3" w:uiPriority="47"/>
+    <w:lsdException w:name="Grid Table 3 Accent 3" w:uiPriority="48"/>
+    <w:lsdException w:name="Grid Table 4 Accent 3" w:uiPriority="49"/>
+    <w:lsdException w:name="Grid Table 5 Dark Accent 3" w:uiPriority="50"/>
+    <w:lsdException w:name="Grid Table 6 Colorful Accent 3" w:uiPriority="51"/>
+    <w:lsdException w:name="Grid Table 7 Colorful Accent 3" w:uiPriority="52"/>
+    <w:lsdException w:name="Grid Table 1 Light Accent 4" w:uiPriority="46"/>
+    <w:lsdException w:name="Grid Table 2 Accent 4" w:uiPriority="47"/>
+    <w:lsdException w:name="Grid Table 3 Accent 4" w:uiPriority="48"/>
+    <w:lsdException w:name="Grid Table 4 Accent 4" w:uiPriority="49"/>
+    <w:lsdException w:name="Grid Table 5 Dark Accent 4" w:uiPriority="50"/>
+    <w:lsdException w:name="Grid Table 6 Colorful Accent 4" w:uiPriority="51"/>
+    <w:lsdException w:name="Grid Table 7 Colorful Accent 4" w:uiPriority="52"/>
+    <w:lsdException w:name="Grid Table 1 Light Accent 5" w:uiPriority="46"/>
+    <w:lsdException w:name="Grid Table 2 Accent 5" w:uiPriority="47"/>
+    <w:lsdException w:name="Grid Table 3 Accent 5" w:uiPriority="48"/>
+    <w:lsdException w:name="Grid Table 4 Accent 5" w:uiPriority="49"/>
+    <w:lsdException w:name="Grid Table 5 Dark Accent 5" w:uiPriority="50"/>
+    <w:lsdException w:name="Grid Table 6 Colorful Accent 5" w:uiPriority="51"/>
+    <w:lsdException w:name="Grid Table 7 Colorful Accent 5" w:uiPriority="52"/>
+    <w:lsdException w:name="Grid Table 1 Light Accent 6" w:uiPriority="46"/>
+    <w:lsdException w:name="Grid Table 2 Accent 6" w:uiPriority="47"/>
+    <w:lsdException w:name="Grid Table 3 Accent 6" w:uiPriority="48"/>
+    <w:lsdException w:name="Grid Table 4 Accent 6" w:uiPriority="49"/>
+    <w:lsdException w:name="Grid Table 5 Dark Accent 6" w:uiPriority="50"/>
+    <w:lsdException w:name="Grid Table 6 Colorful Accent 6" w:uiPriority="51"/>
+    <w:lsdException w:name="Grid Table 7 Colorful Accent 6" w:uiPriority="52"/>
+    <w:lsdException w:name="List Table 1 Light" w:uiPriority="46"/>
+    <w:lsdException w:name="List Table 2" w:uiPriority="47"/>
+    <w:lsdException w:name="List Table 3" w:uiPriority="48"/>
+    <w:lsdException w:name="List Table 4" w:uiPriority="49"/>
+    <w:lsdException w:name="List Table 5 Dark" w:uiPriority="50"/>
+    <w:lsdException w:name="List Table 6 Colorful" w:uiPriority="51"/>
+    <w:lsdException w:name="List Table 7 Colorful" w:uiPriority="52"/>
+    <w:lsdException w:name="List Table 1 Light Accent 1" w:uiPriority="46"/>
+    <w:lsdException w:name="List Table 2 Accent 1" w:uiPriority="47"/>
+    <w:lsdException w:name="List Table 3 Accent 1" w:uiPriority="48"/>
+    <w:lsdException w:name="List Table 4 Accent 1" w:uiPriority="49"/>
+    <w:lsdException w:name="List Table 5 Dark Accent 1" w:uiPriority="50"/>
+    <w:lsdException w:name="List Table 6 Colorful Accent 1" w:uiPriority="51"/>
+    <w:lsdException w:name="List Table 7 Colorful Accent 1" w:uiPriority="52"/>
+    <w:lsdException w:name="List Table 1 Light Accent 2" w:uiPriority="46"/>
+    <w:lsdException w:name="List Table 2 Accent 2" w:uiPriority="47"/>
+    <w:lsdException w:name="List Table 3 Accent 2" w:uiPriority="48"/>
+    <w:lsdException w:name="List Table 4 Accent 2" w:uiPriority="49"/>
+    <w:lsdException w:name="List Table 5 Dark Accent 2" w:uiPriority="50"/>
+    <w:lsdException w:name="List Table 6 Colorful Accent 2" w:uiPriority="51"/>
+    <w:lsdException w:name="List Table 7 Colorful Accent 2" w:uiPriority="52"/>
+    <w:lsdException w:name="List Table 1 Light Accent 3" w:uiPriority="46"/>
+    <w:lsdException w:name="List Table 2 Accent 3" w:uiPriority="47"/>
+    <w:lsdException w:name="List Table 3 Accent 3" w:uiPriority="48"/>
+    <w:lsdException w:name="List Table 4 Accent 3" w:uiPriority="49"/>
+    <w:lsdException w:name="List Table 5 Dark Accent 3" w:uiPriority="50"/>
+    <w:lsdException w:name="List Table 6 Colorful Accent 3" w:uiPriority="51"/>
+    <w:lsdException w:name="List Table 7 Colorful Accent 3" w:uiPriority="52"/>
+    <w:lsdException w:name="List Table 1 Light Accent 4" w:uiPriority="46"/>
+    <w:lsdException w:name="List Table 2 Accent 4" w:uiPriority="47"/>
+    <w:lsdException w:name="List Table 3 Accent 4" w:uiPriority="48"/>
+    <w:lsdException w:name="List Table 4 Accent 4" w:uiPriority="49"/>
+    <w:lsdException w:name="List Table 5 Dark Accent 4" w:uiPriority="50"/>
+    <w:lsdException w:name="List Table 6 Colorful Accent 4" w:uiPriority="51"/>
+    <w:lsdException w:name="List Table 7 Colorful Accent 4" w:uiPriority="52"/>
+    <w:lsdException w:name="List Table 1 Light Accent 5" w:uiPriority="46"/>
+    <w:lsdException w:name="List Table 2 Accent 5" w:uiPriority="47"/>
+    <w:lsdException w:name="List Table 3 Accent 5" w:uiPriority="48"/>
+    <w:lsdException w:name="List Table 4 Accent 5" w:uiPriority="49"/>
+    <w:lsdException w:name="List Table 5 Dark Accent 5" w:uiPriority="50"/>
+    <w:lsdException w:name="List Table 6 Colorful Accent 5" w:uiPriority="51"/>
+    <w:lsdException w:name="List Table 7 Colorful Accent 5" w:uiPriority="52"/>
+    <w:lsdException w:name="List Table 1 Light Accent 6" w:uiPriority="46"/>
+    <w:lsdException w:name="List Table 2 Accent 6" w:uiPriority="47"/>
+    <w:lsdException w:name="List Table 3 Accent 6" w:uiPriority="48"/>
+    <w:lsdException w:name="List Table 4 Accent 6" w:uiPriority="49"/>
+    <w:lsdException w:name="List Table 5 Dark Accent 6" w:uiPriority="50"/>
+    <w:lsdException w:name="List Table 6 Colorful Accent 6" w:uiPriority="51"/>
+    <w:lsdException w:name="List Table 7 Colorful Accent 6" w:uiPriority="52"/>
   </w:latentStyles>
   <w:style w:type="paragraph" w:default="1" w:styleId="a">
     <w:name w:val="Normal"/>
@@ -5712,7 +6240,7 @@
     <w:basedOn w:val="a0"/>
     <w:uiPriority w:val="99"/>
     <w:semiHidden/>
-    <w:rsid w:val="00C901F3"/>
+    <w:rsid w:val="000A3C8D"/>
   </w:style>
   <w:style w:type="paragraph" w:customStyle="1" w:styleId="E19F833F916B4752BBD08DE5177EFA4A">
     <w:name w:val="E19F833F916B4752BBD08DE5177EFA4A"/>
@@ -6209,201 +6737,46 @@
     <w:name w:val="9E395BE5B6DB4867BD8C2A34C54ED477"/>
     <w:rsid w:val="00C901F3"/>
   </w:style>
-</w:styles>
-</file>
-
-<file path=word/glossary/stylesWithEffects.xml><?xml version="1.0" encoding="utf-8"?>
-<w:styles xmlns:wpc="http://schemas.microsoft.com/office/word/2010/wordprocessingCanvas" xmlns:mc="http://schemas.openxmlformats.org/markup-compatibility/2006" xmlns:o="urn:schemas-microsoft-com:office:office" xmlns:r="http://schemas.openxmlformats.org/officeDocument/2006/relationships" xmlns:m="http://schemas.openxmlformats.org/officeDocument/2006/math" xmlns:v="urn:schemas-microsoft-com:vml" xmlns:wp14="http://schemas.microsoft.com/office/word/2010/wordprocessingDrawing" xmlns:wp="http://schemas.openxmlformats.org/drawingml/2006/wordprocessingDrawing" xmlns:w10="urn:schemas-microsoft-com:office:word" xmlns:w="http://schemas.openxmlformats.org/wordprocessingml/2006/main" xmlns:w14="http://schemas.microsoft.com/office/word/2010/wordml" xmlns:wpg="http://schemas.microsoft.com/office/word/2010/wordprocessingGroup" xmlns:wpi="http://schemas.microsoft.com/office/word/2010/wordprocessingInk" xmlns:wne="http://schemas.microsoft.com/office/word/2006/wordml" xmlns:wps="http://schemas.microsoft.com/office/word/2010/wordprocessingShape" mc:Ignorable="w14 wp14">
-  <w:docDefaults>
-    <w:rPrDefault>
-      <w:rPr>
-        <w:rFonts w:asciiTheme="minorHAnsi" w:eastAsiaTheme="minorEastAsia" w:hAnsiTheme="minorHAnsi" w:cstheme="minorBidi"/>
-        <w:sz w:val="22"/>
-        <w:szCs w:val="22"/>
-        <w:lang w:val="ru-RU" w:eastAsia="ru-RU" w:bidi="ar-SA"/>
-      </w:rPr>
-    </w:rPrDefault>
-    <w:pPrDefault>
-      <w:pPr>
-        <w:spacing w:after="200" w:line="276" w:lineRule="auto"/>
-      </w:pPr>
-    </w:pPrDefault>
-  </w:docDefaults>
-  <w:latentStyles w:defLockedState="0" w:defUIPriority="99" w:defSemiHidden="1" w:defUnhideWhenUsed="1" w:defQFormat="0" w:count="267">
-    <w:lsdException w:name="Normal" w:semiHidden="0" w:uiPriority="0" w:unhideWhenUsed="0" w:qFormat="1"/>
-    <w:lsdException w:name="heading 1" w:semiHidden="0" w:uiPriority="9" w:unhideWhenUsed="0" w:qFormat="1"/>
-    <w:lsdException w:name="heading 2" w:uiPriority="9" w:qFormat="1"/>
-    <w:lsdException w:name="heading 3" w:uiPriority="9" w:qFormat="1"/>
-    <w:lsdException w:name="heading 4" w:uiPriority="9" w:qFormat="1"/>
-    <w:lsdException w:name="heading 5" w:uiPriority="9" w:qFormat="1"/>
-    <w:lsdException w:name="heading 6" w:uiPriority="9" w:qFormat="1"/>
-    <w:lsdException w:name="heading 7" w:uiPriority="9" w:qFormat="1"/>
-    <w:lsdException w:name="heading 8" w:uiPriority="9" w:qFormat="1"/>
-    <w:lsdException w:name="heading 9" w:uiPriority="9" w:qFormat="1"/>
-    <w:lsdException w:name="toc 1" w:uiPriority="39"/>
-    <w:lsdException w:name="toc 2" w:uiPriority="39"/>
-    <w:lsdException w:name="toc 3" w:uiPriority="39"/>
-    <w:lsdException w:name="toc 4" w:uiPriority="39"/>
-    <w:lsdException w:name="toc 5" w:uiPriority="39"/>
-    <w:lsdException w:name="toc 6" w:uiPriority="39"/>
-    <w:lsdException w:name="toc 7" w:uiPriority="39"/>
-    <w:lsdException w:name="toc 8" w:uiPriority="39"/>
-    <w:lsdException w:name="toc 9" w:uiPriority="39"/>
-    <w:lsdException w:name="caption" w:uiPriority="35" w:qFormat="1"/>
-    <w:lsdException w:name="Title" w:semiHidden="0" w:uiPriority="10" w:unhideWhenUsed="0" w:qFormat="1"/>
-    <w:lsdException w:name="Default Paragraph Font" w:uiPriority="1"/>
-    <w:lsdException w:name="Subtitle" w:semiHidden="0" w:uiPriority="11" w:unhideWhenUsed="0" w:qFormat="1"/>
-    <w:lsdException w:name="Strong" w:semiHidden="0" w:uiPriority="22" w:unhideWhenUsed="0" w:qFormat="1"/>
-    <w:lsdException w:name="Emphasis" w:semiHidden="0" w:uiPriority="20" w:unhideWhenUsed="0" w:qFormat="1"/>
-    <w:lsdException w:name="Table Grid" w:semiHidden="0" w:uiPriority="59" w:unhideWhenUsed="0"/>
-    <w:lsdException w:name="Placeholder Text" w:unhideWhenUsed="0"/>
-    <w:lsdException w:name="No Spacing" w:semiHidden="0" w:uiPriority="1" w:unhideWhenUsed="0" w:qFormat="1"/>
-    <w:lsdException w:name="Light Shading" w:semiHidden="0" w:uiPriority="60" w:unhideWhenUsed="0"/>
-    <w:lsdException w:name="Light List" w:semiHidden="0" w:uiPriority="61" w:unhideWhenUsed="0"/>
-    <w:lsdException w:name="Light Grid" w:semiHidden="0" w:uiPriority="62" w:unhideWhenUsed="0"/>
-    <w:lsdException w:name="Medium Shading 1" w:semiHidden="0" w:uiPriority="63" w:unhideWhenUsed="0"/>
-    <w:lsdException w:name="Medium Shading 2" w:semiHidden="0" w:uiPriority="64" w:unhideWhenUsed="0"/>
-    <w:lsdException w:name="Medium List 1" w:semiHidden="0" w:uiPriority="65" w:unhideWhenUsed="0"/>
-    <w:lsdException w:name="Medium List 2" w:semiHidden="0" w:uiPriority="66" w:unhideWhenUsed="0"/>
-    <w:lsdException w:name="Medium Grid 1" w:semiHidden="0" w:uiPriority="67" w:unhideWhenUsed="0"/>
-    <w:lsdException w:name="Medium Grid 2" w:semiHidden="0" w:uiPriority="68" w:unhideWhenUsed="0"/>
-    <w:lsdException w:name="Medium Grid 3" w:semiHidden="0" w:uiPriority="69" w:unhideWhenUsed="0"/>
-    <w:lsdException w:name="Dark List" w:semiHidden="0" w:uiPriority="70" w:unhideWhenUsed="0"/>
-    <w:lsdException w:name="Colorful Shading" w:semiHidden="0" w:uiPriority="71" w:unhideWhenUsed="0"/>
-    <w:lsdException w:name="Colorful List" w:semiHidden="0" w:uiPriority="72" w:unhideWhenUsed="0"/>
-    <w:lsdException w:name="Colorful Grid" w:semiHidden="0" w:uiPriority="73" w:unhideWhenUsed="0"/>
-    <w:lsdException w:name="Light Shading Accent 1" w:semiHidden="0" w:uiPriority="60" w:unhideWhenUsed="0"/>
-    <w:lsdException w:name="Light List Accent 1" w:semiHidden="0" w:uiPriority="61" w:unhideWhenUsed="0"/>
-    <w:lsdException w:name="Light Grid Accent 1" w:semiHidden="0" w:uiPriority="62" w:unhideWhenUsed="0"/>
-    <w:lsdException w:name="Medium Shading 1 Accent 1" w:semiHidden="0" w:uiPriority="63" w:unhideWhenUsed="0"/>
-    <w:lsdException w:name="Medium Shading 2 Accent 1" w:semiHidden="0" w:uiPriority="64" w:unhideWhenUsed="0"/>
-    <w:lsdException w:name="Medium List 1 Accent 1" w:semiHidden="0" w:uiPriority="65" w:unhideWhenUsed="0"/>
-    <w:lsdException w:name="Revision" w:unhideWhenUsed="0"/>
-    <w:lsdException w:name="List Paragraph" w:semiHidden="0" w:uiPriority="34" w:unhideWhenUsed="0" w:qFormat="1"/>
-    <w:lsdException w:name="Quote" w:semiHidden="0" w:uiPriority="29" w:unhideWhenUsed="0" w:qFormat="1"/>
-    <w:lsdException w:name="Intense Quote" w:semiHidden="0" w:uiPriority="30" w:unhideWhenUsed="0" w:qFormat="1"/>
-    <w:lsdException w:name="Medium List 2 Accent 1" w:semiHidden="0" w:uiPriority="66" w:unhideWhenUsed="0"/>
-    <w:lsdException w:name="Medium Grid 1 Accent 1" w:semiHidden="0" w:uiPriority="67" w:unhideWhenUsed="0"/>
-    <w:lsdException w:name="Medium Grid 2 Accent 1" w:semiHidden="0" w:uiPriority="68" w:unhideWhenUsed="0"/>
-    <w:lsdException w:name="Medium Grid 3 Accent 1" w:semiHidden="0" w:uiPriority="69" w:unhideWhenUsed="0"/>
-    <w:lsdException w:name="Dark List Accent 1" w:semiHidden="0" w:uiPriority="70" w:unhideWhenUsed="0"/>
-    <w:lsdException w:name="Colorful Shading Accent 1" w:semiHidden="0" w:uiPriority="71" w:unhideWhenUsed="0"/>
-    <w:lsdException w:name="Colorful List Accent 1" w:semiHidden="0" w:uiPriority="72" w:unhideWhenUsed="0"/>
-    <w:lsdException w:name="Colorful Grid Accent 1" w:semiHidden="0" w:uiPriority="73" w:unhideWhenUsed="0"/>
-    <w:lsdException w:name="Light Shading Accent 2" w:semiHidden="0" w:uiPriority="60" w:unhideWhenUsed="0"/>
-    <w:lsdException w:name="Light List Accent 2" w:semiHidden="0" w:uiPriority="61" w:unhideWhenUsed="0"/>
-    <w:lsdException w:name="Light Grid Accent 2" w:semiHidden="0" w:uiPriority="62" w:unhideWhenUsed="0"/>
-    <w:lsdException w:name="Medium Shading 1 Accent 2" w:semiHidden="0" w:uiPriority="63" w:unhideWhenUsed="0"/>
-    <w:lsdException w:name="Medium Shading 2 Accent 2" w:semiHidden="0" w:uiPriority="64" w:unhideWhenUsed="0"/>
-    <w:lsdException w:name="Medium List 1 Accent 2" w:semiHidden="0" w:uiPriority="65" w:unhideWhenUsed="0"/>
-    <w:lsdException w:name="Medium List 2 Accent 2" w:semiHidden="0" w:uiPriority="66" w:unhideWhenUsed="0"/>
-    <w:lsdException w:name="Medium Grid 1 Accent 2" w:semiHidden="0" w:uiPriority="67" w:unhideWhenUsed="0"/>
-    <w:lsdException w:name="Medium Grid 2 Accent 2" w:semiHidden="0" w:uiPriority="68" w:unhideWhenUsed="0"/>
-    <w:lsdException w:name="Medium Grid 3 Accent 2" w:semiHidden="0" w:uiPriority="69" w:unhideWhenUsed="0"/>
-    <w:lsdException w:name="Dark List Accent 2" w:semiHidden="0" w:uiPriority="70" w:unhideWhenUsed="0"/>
-    <w:lsdException w:name="Colorful Shading Accent 2" w:semiHidden="0" w:uiPriority="71" w:unhideWhenUsed="0"/>
-    <w:lsdException w:name="Colorful List Accent 2" w:semiHidden="0" w:uiPriority="72" w:unhideWhenUsed="0"/>
-    <w:lsdException w:name="Colorful Grid Accent 2" w:semiHidden="0" w:uiPriority="73" w:unhideWhenUsed="0"/>
-    <w:lsdException w:name="Light Shading Accent 3" w:semiHidden="0" w:uiPriority="60" w:unhideWhenUsed="0"/>
-    <w:lsdException w:name="Light List Accent 3" w:semiHidden="0" w:uiPriority="61" w:unhideWhenUsed="0"/>
-    <w:lsdException w:name="Light Grid Accent 3" w:semiHidden="0" w:uiPriority="62" w:unhideWhenUsed="0"/>
-    <w:lsdException w:name="Medium Shading 1 Accent 3" w:semiHidden="0" w:uiPriority="63" w:unhideWhenUsed="0"/>
-    <w:lsdException w:name="Medium Shading 2 Accent 3" w:semiHidden="0" w:uiPriority="64" w:unhideWhenUsed="0"/>
-    <w:lsdException w:name="Medium List 1 Accent 3" w:semiHidden="0" w:uiPriority="65" w:unhideWhenUsed="0"/>
-    <w:lsdException w:name="Medium List 2 Accent 3" w:semiHidden="0" w:uiPriority="66" w:unhideWhenUsed="0"/>
-    <w:lsdException w:name="Medium Grid 1 Accent 3" w:semiHidden="0" w:uiPriority="67" w:unhideWhenUsed="0"/>
-    <w:lsdException w:name="Medium Grid 2 Accent 3" w:semiHidden="0" w:uiPriority="68" w:unhideWhenUsed="0"/>
-    <w:lsdException w:name="Medium Grid 3 Accent 3" w:semiHidden="0" w:uiPriority="69" w:unhideWhenUsed="0"/>
-    <w:lsdException w:name="Dark List Accent 3" w:semiHidden="0" w:uiPriority="70" w:unhideWhenUsed="0"/>
-    <w:lsdException w:name="Colorful Shading Accent 3" w:semiHidden="0" w:uiPriority="71" w:unhideWhenUsed="0"/>
-    <w:lsdException w:name="Colorful List Accent 3" w:semiHidden="0" w:uiPriority="72" w:unhideWhenUsed="0"/>
-    <w:lsdException w:name="Colorful Grid Accent 3" w:semiHidden="0" w:uiPriority="73" w:unhideWhenUsed="0"/>
-    <w:lsdException w:name="Light Shading Accent 4" w:semiHidden="0" w:uiPriority="60" w:unhideWhenUsed="0"/>
-    <w:lsdException w:name="Light List Accent 4" w:semiHidden="0" w:uiPriority="61" w:unhideWhenUsed="0"/>
-    <w:lsdException w:name="Light Grid Accent 4" w:semiHidden="0" w:uiPriority="62" w:unhideWhenUsed="0"/>
-    <w:lsdException w:name="Medium Shading 1 Accent 4" w:semiHidden="0" w:uiPriority="63" w:unhideWhenUsed="0"/>
-    <w:lsdException w:name="Medium Shading 2 Accent 4" w:semiHidden="0" w:uiPriority="64" w:unhideWhenUsed="0"/>
-    <w:lsdException w:name="Medium List 1 Accent 4" w:semiHidden="0" w:uiPriority="65" w:unhideWhenUsed="0"/>
-    <w:lsdException w:name="Medium List 2 Accent 4" w:semiHidden="0" w:uiPriority="66" w:unhideWhenUsed="0"/>
-    <w:lsdException w:name="Medium Grid 1 Accent 4" w:semiHidden="0" w:uiPriority="67" w:unhideWhenUsed="0"/>
-    <w:lsdException w:name="Medium Grid 2 Accent 4" w:semiHidden="0" w:uiPriority="68" w:unhideWhenUsed="0"/>
-    <w:lsdException w:name="Medium Grid 3 Accent 4" w:semiHidden="0" w:uiPriority="69" w:unhideWhenUsed="0"/>
-    <w:lsdException w:name="Dark List Accent 4" w:semiHidden="0" w:uiPriority="70" w:unhideWhenUsed="0"/>
-    <w:lsdException w:name="Colorful Shading Accent 4" w:semiHidden="0" w:uiPriority="71" w:unhideWhenUsed="0"/>
-    <w:lsdException w:name="Colorful List Accent 4" w:semiHidden="0" w:uiPriority="72" w:unhideWhenUsed="0"/>
-    <w:lsdException w:name="Colorful Grid Accent 4" w:semiHidden="0" w:uiPriority="73" w:unhideWhenUsed="0"/>
-    <w:lsdException w:name="Light Shading Accent 5" w:semiHidden="0" w:uiPriority="60" w:unhideWhenUsed="0"/>
-    <w:lsdException w:name="Light List Accent 5" w:semiHidden="0" w:uiPriority="61" w:unhideWhenUsed="0"/>
-    <w:lsdException w:name="Light Grid Accent 5" w:semiHidden="0" w:uiPriority="62" w:unhideWhenUsed="0"/>
-    <w:lsdException w:name="Medium Shading 1 Accent 5" w:semiHidden="0" w:uiPriority="63" w:unhideWhenUsed="0"/>
-    <w:lsdException w:name="Medium Shading 2 Accent 5" w:semiHidden="0" w:uiPriority="64" w:unhideWhenUsed="0"/>
-    <w:lsdException w:name="Medium List 1 Accent 5" w:semiHidden="0" w:uiPriority="65" w:unhideWhenUsed="0"/>
-    <w:lsdException w:name="Medium List 2 Accent 5" w:semiHidden="0" w:uiPriority="66" w:unhideWhenUsed="0"/>
-    <w:lsdException w:name="Medium Grid 1 Accent 5" w:semiHidden="0" w:uiPriority="67" w:unhideWhenUsed="0"/>
-    <w:lsdException w:name="Medium Grid 2 Accent 5" w:semiHidden="0" w:uiPriority="68" w:unhideWhenUsed="0"/>
-    <w:lsdException w:name="Medium Grid 3 Accent 5" w:semiHidden="0" w:uiPriority="69" w:unhideWhenUsed="0"/>
-    <w:lsdException w:name="Dark List Accent 5" w:semiHidden="0" w:uiPriority="70" w:unhideWhenUsed="0"/>
-    <w:lsdException w:name="Colorful Shading Accent 5" w:semiHidden="0" w:uiPriority="71" w:unhideWhenUsed="0"/>
-    <w:lsdException w:name="Colorful List Accent 5" w:semiHidden="0" w:uiPriority="72" w:unhideWhenUsed="0"/>
-    <w:lsdException w:name="Colorful Grid Accent 5" w:semiHidden="0" w:uiPriority="73" w:unhideWhenUsed="0"/>
-    <w:lsdException w:name="Light Shading Accent 6" w:semiHidden="0" w:uiPriority="60" w:unhideWhenUsed="0"/>
-    <w:lsdException w:name="Light List Accent 6" w:semiHidden="0" w:uiPriority="61" w:unhideWhenUsed="0"/>
-    <w:lsdException w:name="Light Grid Accent 6" w:semiHidden="0" w:uiPriority="62" w:unhideWhenUsed="0"/>
-    <w:lsdException w:name="Medium Shading 1 Accent 6" w:semiHidden="0" w:uiPriority="63" w:unhideWhenUsed="0"/>
-    <w:lsdException w:name="Medium Shading 2 Accent 6" w:semiHidden="0" w:uiPriority="64" w:unhideWhenUsed="0"/>
-    <w:lsdException w:name="Medium List 1 Accent 6" w:semiHidden="0" w:uiPriority="65" w:unhideWhenUsed="0"/>
-    <w:lsdException w:name="Medium List 2 Accent 6" w:semiHidden="0" w:uiPriority="66" w:unhideWhenUsed="0"/>
-    <w:lsdException w:name="Medium Grid 1 Accent 6" w:semiHidden="0" w:uiPriority="67" w:unhideWhenUsed="0"/>
-    <w:lsdException w:name="Medium Grid 2 Accent 6" w:semiHidden="0" w:uiPriority="68" w:unhideWhenUsed="0"/>
-    <w:lsdException w:name="Medium Grid 3 Accent 6" w:semiHidden="0" w:uiPriority="69" w:unhideWhenUsed="0"/>
-    <w:lsdException w:name="Dark List Accent 6" w:semiHidden="0" w:uiPriority="70" w:unhideWhenUsed="0"/>
-    <w:lsdException w:name="Colorful Shading Accent 6" w:semiHidden="0" w:uiPriority="71" w:unhideWhenUsed="0"/>
-    <w:lsdException w:name="Colorful List Accent 6" w:semiHidden="0" w:uiPriority="72" w:unhideWhenUsed="0"/>
-    <w:lsdException w:name="Colorful Grid Accent 6" w:semiHidden="0" w:uiPriority="73" w:unhideWhenUsed="0"/>
-    <w:lsdException w:name="Subtle Emphasis" w:semiHidden="0" w:uiPriority="19" w:unhideWhenUsed="0" w:qFormat="1"/>
-    <w:lsdException w:name="Intense Emphasis" w:semiHidden="0" w:uiPriority="21" w:unhideWhenUsed="0" w:qFormat="1"/>
-    <w:lsdException w:name="Subtle Reference" w:semiHidden="0" w:uiPriority="31" w:unhideWhenUsed="0" w:qFormat="1"/>
-    <w:lsdException w:name="Intense Reference" w:semiHidden="0" w:uiPriority="32" w:unhideWhenUsed="0" w:qFormat="1"/>
-    <w:lsdException w:name="Book Title" w:semiHidden="0" w:uiPriority="33" w:unhideWhenUsed="0" w:qFormat="1"/>
-    <w:lsdException w:name="Bibliography" w:uiPriority="37"/>
-    <w:lsdException w:name="TOC Heading" w:uiPriority="39" w:qFormat="1"/>
-  </w:latentStyles>
-  <w:style w:type="paragraph" w:default="1" w:styleId="a">
-    <w:name w:val="Normal"/>
-    <w:qFormat/>
-  </w:style>
-  <w:style w:type="character" w:default="1" w:styleId="a0">
-    <w:name w:val="Default Paragraph Font"/>
-    <w:uiPriority w:val="1"/>
-    <w:semiHidden/>
-    <w:unhideWhenUsed/>
-  </w:style>
-  <w:style w:type="table" w:default="1" w:styleId="a1">
-    <w:name w:val="Normal Table"/>
-    <w:uiPriority w:val="99"/>
-    <w:semiHidden/>
-    <w:unhideWhenUsed/>
-    <w:tblPr>
-      <w:tblInd w:w="0" w:type="dxa"/>
-      <w:tblCellMar>
-        <w:top w:w="0" w:type="dxa"/>
-        <w:left w:w="108" w:type="dxa"/>
-        <w:bottom w:w="0" w:type="dxa"/>
-        <w:right w:w="108" w:type="dxa"/>
-      </w:tblCellMar>
-    </w:tblPr>
-  </w:style>
-  <w:style w:type="numbering" w:default="1" w:styleId="a2">
-    <w:name w:val="No List"/>
-    <w:uiPriority w:val="99"/>
-    <w:semiHidden/>
-    <w:unhideWhenUsed/>
+  <w:style w:type="paragraph" w:customStyle="1" w:styleId="86C548E9902D41E3BB7653F9915A8D15">
+    <w:name w:val="86C548E9902D41E3BB7653F9915A8D15"/>
+    <w:rsid w:val="00DA6D97"/>
+    <w:pPr>
+      <w:spacing w:after="160" w:line="259" w:lineRule="auto"/>
+    </w:pPr>
+  </w:style>
+  <w:style w:type="paragraph" w:customStyle="1" w:styleId="A8B40D2ABD084761A8F40E8FBD8F737A">
+    <w:name w:val="A8B40D2ABD084761A8F40E8FBD8F737A"/>
+    <w:rsid w:val="00DA6D97"/>
+    <w:pPr>
+      <w:spacing w:after="160" w:line="259" w:lineRule="auto"/>
+    </w:pPr>
+  </w:style>
+  <w:style w:type="paragraph" w:customStyle="1" w:styleId="001357778DE443BBBC80E4644CC05BF1">
+    <w:name w:val="001357778DE443BBBC80E4644CC05BF1"/>
+    <w:rsid w:val="002204FE"/>
+    <w:pPr>
+      <w:spacing w:after="160" w:line="259" w:lineRule="auto"/>
+    </w:pPr>
+  </w:style>
+  <w:style w:type="paragraph" w:customStyle="1" w:styleId="D0C1B724B4DC432E87785256D04916B2">
+    <w:name w:val="D0C1B724B4DC432E87785256D04916B2"/>
+    <w:rsid w:val="002204FE"/>
+    <w:pPr>
+      <w:spacing w:after="160" w:line="259" w:lineRule="auto"/>
+    </w:pPr>
+  </w:style>
+  <w:style w:type="paragraph" w:customStyle="1" w:styleId="3B37924D0E224B70BCDD85D058668975">
+    <w:name w:val="3B37924D0E224B70BCDD85D058668975"/>
+    <w:rsid w:val="000A3C8D"/>
+    <w:pPr>
+      <w:spacing w:after="160" w:line="259" w:lineRule="auto"/>
+    </w:pPr>
   </w:style>
 </w:styles>
 </file>
 
 <file path=word/glossary/webSettings.xml><?xml version="1.0" encoding="utf-8"?>
-<w:webSettings xmlns:mc="http://schemas.openxmlformats.org/markup-compatibility/2006" xmlns:r="http://schemas.openxmlformats.org/officeDocument/2006/relationships" xmlns:w="http://schemas.openxmlformats.org/wordprocessingml/2006/main" xmlns:w14="http://schemas.microsoft.com/office/word/2010/wordml" mc:Ignorable="w14">
+<w:webSettings xmlns:mc="http://schemas.openxmlformats.org/markup-compatibility/2006" xmlns:r="http://schemas.openxmlformats.org/officeDocument/2006/relationships" xmlns:w="http://schemas.openxmlformats.org/wordprocessingml/2006/main" xmlns:w14="http://schemas.microsoft.com/office/word/2010/wordml" xmlns:w15="http://schemas.microsoft.com/office/word/2012/wordml" mc:Ignorable="w14 w15">
   <w:optimizeForBrowser/>
 </w:webSettings>
 </file>
